--- a/Documentazione generale/Master Test Plan Outline.docx
+++ b/Documentazione generale/Master Test Plan Outline.docx
@@ -1,6 +1,6 @@
 
 <file path=word/document.xml><?xml version="1.0" encoding="utf-8"?>
-<w:document xmlns:wpc="http://schemas.microsoft.com/office/word/2010/wordprocessingCanvas" xmlns:cx="http://schemas.microsoft.com/office/drawing/2014/chartex" xmlns:cx1="http://schemas.microsoft.com/office/drawing/2015/9/8/chartex" xmlns:cx2="http://schemas.microsoft.com/office/drawing/2015/10/21/chartex" xmlns:cx3="http://schemas.microsoft.com/office/drawing/2016/5/9/chartex" xmlns:cx4="http://schemas.microsoft.com/office/drawing/2016/5/10/chartex" xmlns:cx5="http://schemas.microsoft.com/office/drawing/2016/5/11/chartex" xmlns:cx6="http://schemas.microsoft.com/office/drawing/2016/5/12/chartex" xmlns:cx7="http://schemas.microsoft.com/office/drawing/2016/5/13/chartex" xmlns:cx8="http://schemas.microsoft.com/office/drawing/2016/5/14/chartex" xmlns:mc="http://schemas.openxmlformats.org/markup-compatibility/2006" xmlns:aink="http://schemas.microsoft.com/office/drawing/2016/ink" xmlns:am3d="http://schemas.microsoft.com/office/drawing/2017/model3d" xmlns:o="urn:schemas-microsoft-com:office:office" xmlns:oel="http://schemas.microsoft.com/office/2019/extlst" xmlns:r="http://schemas.openxmlformats.org/officeDocument/2006/relationships" xmlns:m="http://schemas.openxmlformats.org/officeDocument/2006/math" xmlns:v="urn:schemas-microsoft-com:vml" xmlns:wp14="http://schemas.microsoft.com/office/word/2010/wordprocessingDrawing" xmlns:wp="http://schemas.openxmlformats.org/drawingml/2006/wordprocessingDrawing" xmlns:w10="urn:schemas-microsoft-com:office:word" xmlns:w="http://schemas.openxmlformats.org/wordprocessingml/2006/main" xmlns:w14="http://schemas.microsoft.com/office/word/2010/wordml" xmlns:w15="http://schemas.microsoft.com/office/word/2012/wordml" xmlns:w16cex="http://schemas.microsoft.com/office/word/2018/wordml/cex" xmlns:w16cid="http://schemas.microsoft.com/office/word/2016/wordml/cid" xmlns:w16="http://schemas.microsoft.com/office/word/2018/wordml" xmlns:w16sdtdh="http://schemas.microsoft.com/office/word/2020/wordml/sdtdatahash" xmlns:w16se="http://schemas.microsoft.com/office/word/2015/wordml/symex" xmlns:wpg="http://schemas.microsoft.com/office/word/2010/wordprocessingGroup" xmlns:wpi="http://schemas.microsoft.com/office/word/2010/wordprocessingInk" xmlns:wne="http://schemas.microsoft.com/office/word/2006/wordml" xmlns:wps="http://schemas.microsoft.com/office/word/2010/wordprocessingShape" mc:Ignorable="w14 w15 w16se w16cid w16 w16cex w16sdtdh wp14">
+<w:document xmlns:wpc="http://schemas.microsoft.com/office/word/2010/wordprocessingCanvas" xmlns:cx="http://schemas.microsoft.com/office/drawing/2014/chartex" xmlns:cx1="http://schemas.microsoft.com/office/drawing/2015/9/8/chartex" xmlns:cx2="http://schemas.microsoft.com/office/drawing/2015/10/21/chartex" xmlns:cx3="http://schemas.microsoft.com/office/drawing/2016/5/9/chartex" xmlns:cx4="http://schemas.microsoft.com/office/drawing/2016/5/10/chartex" xmlns:cx5="http://schemas.microsoft.com/office/drawing/2016/5/11/chartex" xmlns:cx6="http://schemas.microsoft.com/office/drawing/2016/5/12/chartex" xmlns:cx7="http://schemas.microsoft.com/office/drawing/2016/5/13/chartex" xmlns:cx8="http://schemas.microsoft.com/office/drawing/2016/5/14/chartex" xmlns:mc="http://schemas.openxmlformats.org/markup-compatibility/2006" xmlns:aink="http://schemas.microsoft.com/office/drawing/2016/ink" xmlns:am3d="http://schemas.microsoft.com/office/drawing/2017/model3d" xmlns:o="urn:schemas-microsoft-com:office:office" xmlns:oel="http://schemas.microsoft.com/office/2019/extlst" xmlns:r="http://schemas.openxmlformats.org/officeDocument/2006/relationships" xmlns:m="http://schemas.openxmlformats.org/officeDocument/2006/math" xmlns:v="urn:schemas-microsoft-com:vml" xmlns:wp14="http://schemas.microsoft.com/office/word/2010/wordprocessingDrawing" xmlns:wp="http://schemas.openxmlformats.org/drawingml/2006/wordprocessingDrawing" xmlns:w10="urn:schemas-microsoft-com:office:word" xmlns:w="http://schemas.openxmlformats.org/wordprocessingml/2006/main" xmlns:w14="http://schemas.microsoft.com/office/word/2010/wordml" xmlns:w15="http://schemas.microsoft.com/office/word/2012/wordml" xmlns:w16cex="http://schemas.microsoft.com/office/word/2018/wordml/cex" xmlns:w16cid="http://schemas.microsoft.com/office/word/2016/wordml/cid" xmlns:w16="http://schemas.microsoft.com/office/word/2018/wordml" xmlns:w16sdtdh="http://schemas.microsoft.com/office/word/2020/wordml/sdtdatahash" xmlns:w16se="http://schemas.microsoft.com/office/word/2015/wordml/symex" xmlns:wpg="http://schemas.microsoft.com/office/word/2010/wordprocessingGroup" xmlns:wpi="http://schemas.microsoft.com/office/word/2010/wordprocessingInk" xmlns:wne="http://schemas.microsoft.com/office/word/2006/wordml" xmlns:wps="http://schemas.microsoft.com/office/word/2010/wordprocessingShape" xmlns:a="http://schemas.openxmlformats.org/drawingml/2006/main" xmlns:pic="http://schemas.openxmlformats.org/drawingml/2006/picture" xmlns:a14="http://schemas.microsoft.com/office/drawing/2010/main" mc:Ignorable="w14 w15 w16se w16cid w16 w16cex w16sdtdh wp14">
   <w:body>
     <w:p>
       <w:pPr>
@@ -963,8 +963,8 @@
           <w:numId w:val="1"/>
         </w:numPr>
         <w:rPr>
-          <w:b/>
-          <w:bCs/>
+          <w:b w:val="1"/>
+          <w:bCs w:val="1"/>
           <w:sz w:val="32"/>
           <w:szCs w:val="32"/>
         </w:rPr>
@@ -972,8 +972,8 @@
       <w:proofErr w:type="spellStart"/>
       <w:r>
         <w:rPr>
-          <w:b/>
-          <w:bCs/>
+          <w:b w:val="1"/>
+          <w:bCs w:val="1"/>
           <w:sz w:val="32"/>
           <w:szCs w:val="32"/>
         </w:rPr>
@@ -982,12 +982,85 @@
       <w:proofErr w:type="spellEnd"/>
       <w:r>
         <w:rPr>
-          <w:b/>
-          <w:bCs/>
+          <w:b w:val="1"/>
+          <w:bCs w:val="1"/>
           <w:sz w:val="32"/>
           <w:szCs w:val="32"/>
         </w:rPr>
         <w:t xml:space="preserve"> of Master Test Plan</w:t>
+      </w:r>
+    </w:p>
+    <w:p>
+      <w:pPr>
+        <w:pStyle w:val="Normale"/>
+        <w:ind w:left="0"/>
+        <w:rPr>
+          <w:b w:val="1"/>
+          <w:bCs w:val="1"/>
+          <w:sz w:val="32"/>
+          <w:szCs w:val="32"/>
+        </w:rPr>
+      </w:pPr>
+      <w:r>
+        <w:rPr>
+          <w:b w:val="1"/>
+          <w:bCs w:val="1"/>
+          <w:sz w:val="32"/>
+          <w:szCs w:val="32"/>
+        </w:rPr>
+        <w:t xml:space="preserve">    2.1 </w:t>
+      </w:r>
+      <w:proofErr w:type="spellStart"/>
+      <w:r>
+        <w:rPr>
+          <w:b w:val="1"/>
+          <w:bCs w:val="1"/>
+          <w:sz w:val="32"/>
+          <w:szCs w:val="32"/>
+        </w:rPr>
+        <w:t>Process</w:t>
+      </w:r>
+      <w:proofErr w:type="spellEnd"/>
+      <w:r>
+        <w:rPr>
+          <w:b w:val="1"/>
+          <w:bCs w:val="1"/>
+          <w:sz w:val="32"/>
+          <w:szCs w:val="32"/>
+        </w:rPr>
+        <w:t xml:space="preserve">: </w:t>
+      </w:r>
+      <w:proofErr w:type="spellStart"/>
+      <w:r>
+        <w:rPr>
+          <w:b w:val="1"/>
+          <w:bCs w:val="1"/>
+          <w:sz w:val="32"/>
+          <w:szCs w:val="32"/>
+        </w:rPr>
+        <w:t>Maintenance</w:t>
+      </w:r>
+      <w:proofErr w:type="spellEnd"/>
+    </w:p>
+    <w:p>
+      <w:pPr>
+        <w:pStyle w:val="Normale"/>
+        <w:ind w:left="0"/>
+        <w:rPr>
+          <w:b w:val="1"/>
+          <w:bCs w:val="1"/>
+          <w:sz w:val="32"/>
+          <w:szCs w:val="32"/>
+        </w:rPr>
+      </w:pPr>
+      <w:r>
+        <w:rPr>
+          <w:b w:val="1"/>
+          <w:bCs w:val="1"/>
+          <w:sz w:val="32"/>
+          <w:szCs w:val="32"/>
+        </w:rPr>
+        <w:t xml:space="preserve">    2.1.1 Activity: Maintenance test</w:t>
       </w:r>
     </w:p>
     <w:p>
@@ -1015,6 +1088,7 @@
         <w:tc>
           <w:tcPr>
             <w:tcW w:w="4814" w:type="dxa"/>
+            <w:tcMar/>
           </w:tcPr>
           <w:p>
             <w:pPr>
@@ -1039,96 +1113,25 @@
         <w:tc>
           <w:tcPr>
             <w:tcW w:w="4814" w:type="dxa"/>
-          </w:tcPr>
-          <w:p>
-            <w:pPr>
-              <w:rPr>
-                <w:b/>
-                <w:bCs/>
-                <w:sz w:val="32"/>
-                <w:szCs w:val="32"/>
-              </w:rPr>
-            </w:pPr>
-            <w:proofErr w:type="spellStart"/>
-            <w:r>
-              <w:rPr>
-                <w:b/>
-                <w:bCs/>
-                <w:sz w:val="32"/>
-                <w:szCs w:val="32"/>
-              </w:rPr>
-              <w:t>Revise</w:t>
-            </w:r>
-            <w:proofErr w:type="spellEnd"/>
-            <w:r>
-              <w:rPr>
-                <w:b/>
-                <w:bCs/>
-                <w:sz w:val="32"/>
-                <w:szCs w:val="32"/>
-              </w:rPr>
-              <w:t xml:space="preserve"> </w:t>
-            </w:r>
-            <w:proofErr w:type="spellStart"/>
-            <w:r>
-              <w:rPr>
-                <w:b/>
-                <w:bCs/>
-                <w:sz w:val="32"/>
-                <w:szCs w:val="32"/>
-              </w:rPr>
-              <w:t>all</w:t>
-            </w:r>
-            <w:proofErr w:type="spellEnd"/>
-            <w:r>
-              <w:rPr>
-                <w:b/>
-                <w:bCs/>
-                <w:sz w:val="32"/>
-                <w:szCs w:val="32"/>
-              </w:rPr>
-              <w:t xml:space="preserve"> </w:t>
-            </w:r>
-            <w:proofErr w:type="spellStart"/>
-            <w:r>
-              <w:rPr>
-                <w:b/>
-                <w:bCs/>
-                <w:sz w:val="32"/>
-                <w:szCs w:val="32"/>
-              </w:rPr>
-              <w:t>affected</w:t>
-            </w:r>
-            <w:proofErr w:type="spellEnd"/>
-            <w:r>
-              <w:rPr>
-                <w:b/>
-                <w:bCs/>
-                <w:sz w:val="32"/>
-                <w:szCs w:val="32"/>
-              </w:rPr>
-              <w:t xml:space="preserve"> </w:t>
-            </w:r>
-            <w:r>
-              <w:rPr>
-                <w:b/>
-                <w:bCs/>
-                <w:sz w:val="32"/>
-                <w:szCs w:val="32"/>
-              </w:rPr>
-              <w:t xml:space="preserve">test </w:t>
-            </w:r>
-            <w:proofErr w:type="spellStart"/>
-            <w:r>
-              <w:rPr>
-                <w:b/>
-                <w:bCs/>
-                <w:sz w:val="32"/>
-                <w:szCs w:val="32"/>
-              </w:rPr>
-              <w:t>documentation</w:t>
-            </w:r>
-            <w:proofErr w:type="spellEnd"/>
+            <w:tcMar/>
+          </w:tcPr>
+          <w:p>
+            <w:pPr>
+              <w:pStyle w:val="Normale"/>
+              <w:bidi w:val="0"/>
+              <w:spacing w:before="0" w:beforeAutospacing="off" w:after="0" w:afterAutospacing="off" w:line="259" w:lineRule="auto"/>
+              <w:ind w:left="0" w:right="0"/>
+              <w:jc w:val="left"/>
+            </w:pPr>
+            <w:r>
+              <w:rPr>
+                <w:b w:val="1"/>
+                <w:bCs w:val="1"/>
+                <w:sz w:val="32"/>
+                <w:szCs w:val="32"/>
+              </w:rPr>
+              <w:t>Stesura component test plan</w:t>
+            </w:r>
           </w:p>
         </w:tc>
       </w:tr>
@@ -1136,6 +1139,7 @@
         <w:tc>
           <w:tcPr>
             <w:tcW w:w="4814" w:type="dxa"/>
+            <w:tcMar/>
           </w:tcPr>
           <w:p>
             <w:pPr>
@@ -1156,14 +1160,27 @@
         <w:tc>
           <w:tcPr>
             <w:tcW w:w="4814" w:type="dxa"/>
-          </w:tcPr>
-          <w:p>
-            <w:pPr>
-              <w:rPr>
-                <w:sz w:val="32"/>
-                <w:szCs w:val="32"/>
-              </w:rPr>
-            </w:pPr>
+            <w:tcMar/>
+          </w:tcPr>
+          <w:p>
+            <w:pPr>
+              <w:pStyle w:val="Normale"/>
+              <w:bidi w:val="0"/>
+              <w:spacing w:before="0" w:beforeAutospacing="off" w:after="0" w:afterAutospacing="off" w:line="259" w:lineRule="auto"/>
+              <w:ind w:left="0" w:right="0"/>
+              <w:jc w:val="left"/>
+              <w:rPr>
+                <w:sz w:val="32"/>
+                <w:szCs w:val="32"/>
+              </w:rPr>
+            </w:pPr>
+            <w:r>
+              <w:rPr>
+                <w:sz w:val="32"/>
+                <w:szCs w:val="32"/>
+              </w:rPr>
+              <w:t>Stesura del component test plan</w:t>
+            </w:r>
           </w:p>
         </w:tc>
       </w:tr>
@@ -1171,6 +1188,7 @@
         <w:tc>
           <w:tcPr>
             <w:tcW w:w="4814" w:type="dxa"/>
+            <w:tcMar/>
           </w:tcPr>
           <w:p>
             <w:pPr>
@@ -1191,14 +1209,22 @@
         <w:tc>
           <w:tcPr>
             <w:tcW w:w="4814" w:type="dxa"/>
-          </w:tcPr>
-          <w:p>
-            <w:pPr>
-              <w:rPr>
-                <w:sz w:val="32"/>
-                <w:szCs w:val="32"/>
-              </w:rPr>
-            </w:pPr>
+            <w:tcMar/>
+          </w:tcPr>
+          <w:p>
+            <w:pPr>
+              <w:rPr>
+                <w:sz w:val="32"/>
+                <w:szCs w:val="32"/>
+              </w:rPr>
+            </w:pPr>
+            <w:r>
+              <w:rPr>
+                <w:sz w:val="32"/>
+                <w:szCs w:val="32"/>
+              </w:rPr>
+              <w:t>Modification request</w:t>
+            </w:r>
           </w:p>
         </w:tc>
       </w:tr>
@@ -1206,6 +1232,7 @@
         <w:tc>
           <w:tcPr>
             <w:tcW w:w="4814" w:type="dxa"/>
+            <w:tcMar/>
           </w:tcPr>
           <w:p>
             <w:pPr>
@@ -1226,14 +1253,22 @@
         <w:tc>
           <w:tcPr>
             <w:tcW w:w="4814" w:type="dxa"/>
-          </w:tcPr>
-          <w:p>
-            <w:pPr>
-              <w:rPr>
-                <w:sz w:val="32"/>
-                <w:szCs w:val="32"/>
-              </w:rPr>
-            </w:pPr>
+            <w:tcMar/>
+          </w:tcPr>
+          <w:p>
+            <w:pPr>
+              <w:rPr>
+                <w:sz w:val="32"/>
+                <w:szCs w:val="32"/>
+              </w:rPr>
+            </w:pPr>
+            <w:r>
+              <w:rPr>
+                <w:sz w:val="32"/>
+                <w:szCs w:val="32"/>
+              </w:rPr>
+              <w:t>Component test plan</w:t>
+            </w:r>
           </w:p>
         </w:tc>
       </w:tr>
@@ -1241,6 +1276,7 @@
         <w:tc>
           <w:tcPr>
             <w:tcW w:w="4814" w:type="dxa"/>
+            <w:tcMar/>
           </w:tcPr>
           <w:p>
             <w:pPr>
@@ -1261,14 +1297,22 @@
         <w:tc>
           <w:tcPr>
             <w:tcW w:w="4814" w:type="dxa"/>
-          </w:tcPr>
-          <w:p>
-            <w:pPr>
-              <w:rPr>
-                <w:sz w:val="32"/>
-                <w:szCs w:val="32"/>
-              </w:rPr>
-            </w:pPr>
+            <w:tcMar/>
+          </w:tcPr>
+          <w:p>
+            <w:pPr>
+              <w:rPr>
+                <w:sz w:val="32"/>
+                <w:szCs w:val="32"/>
+              </w:rPr>
+            </w:pPr>
+            <w:r>
+              <w:rPr>
+                <w:sz w:val="32"/>
+                <w:szCs w:val="32"/>
+              </w:rPr>
+              <w:t>Da ultimare durante la fase di design della manutenzione.</w:t>
+            </w:r>
           </w:p>
         </w:tc>
       </w:tr>
@@ -1276,6 +1320,7 @@
         <w:tc>
           <w:tcPr>
             <w:tcW w:w="4814" w:type="dxa"/>
+            <w:tcMar/>
           </w:tcPr>
           <w:p>
             <w:pPr>
@@ -1296,56 +1341,33 @@
         <w:tc>
           <w:tcPr>
             <w:tcW w:w="4814" w:type="dxa"/>
-          </w:tcPr>
-          <w:p>
-            <w:pPr>
-              <w:rPr>
-                <w:sz w:val="32"/>
-                <w:szCs w:val="32"/>
-              </w:rPr>
-            </w:pPr>
+            <w:tcMar/>
+          </w:tcPr>
+          <w:p>
+            <w:pPr>
+              <w:rPr>
+                <w:sz w:val="32"/>
+                <w:szCs w:val="32"/>
+              </w:rPr>
+            </w:pPr>
+            <w:r>
+              <w:rPr>
+                <w:sz w:val="32"/>
+                <w:szCs w:val="32"/>
+              </w:rPr>
+              <w:t>Modification request</w:t>
+            </w:r>
           </w:p>
         </w:tc>
       </w:tr>
       <w:tr>
-        <w:tc>
-          <w:tcPr>
-            <w:tcW w:w="4814" w:type="dxa"/>
-          </w:tcPr>
-          <w:p>
-            <w:pPr>
-              <w:rPr>
-                <w:sz w:val="32"/>
-                <w:szCs w:val="32"/>
-              </w:rPr>
-            </w:pPr>
-            <w:r>
-              <w:rPr>
-                <w:sz w:val="32"/>
-                <w:szCs w:val="32"/>
-              </w:rPr>
-              <w:t>Rischi e assunzioni</w:t>
-            </w:r>
-          </w:p>
-        </w:tc>
-        <w:tc>
-          <w:tcPr>
-            <w:tcW w:w="4814" w:type="dxa"/>
-          </w:tcPr>
-          <w:p>
-            <w:pPr>
-              <w:rPr>
-                <w:sz w:val="32"/>
-                <w:szCs w:val="32"/>
-              </w:rPr>
-            </w:pPr>
-          </w:p>
-        </w:tc>
-      </w:tr>
-      <w:tr>
-        <w:tc>
-          <w:tcPr>
-            <w:tcW w:w="4814" w:type="dxa"/>
+        <w:trPr>
+          <w:trHeight w:val="450"/>
+        </w:trPr>
+        <w:tc>
+          <w:tcPr>
+            <w:tcW w:w="4814" w:type="dxa"/>
+            <w:tcMar/>
           </w:tcPr>
           <w:p>
             <w:pPr>
@@ -1366,66 +1388,26 @@
         <w:tc>
           <w:tcPr>
             <w:tcW w:w="4814" w:type="dxa"/>
-          </w:tcPr>
-          <w:p>
-            <w:pPr>
-              <w:rPr>
-                <w:sz w:val="32"/>
-                <w:szCs w:val="32"/>
-              </w:rPr>
-            </w:pPr>
+            <w:tcMar/>
+          </w:tcPr>
+          <w:p>
+            <w:pPr>
+              <w:rPr>
+                <w:sz w:val="32"/>
+                <w:szCs w:val="32"/>
+              </w:rPr>
+            </w:pPr>
+            <w:r>
+              <w:rPr>
+                <w:sz w:val="32"/>
+                <w:szCs w:val="32"/>
+              </w:rPr>
+              <w:t>Walter D’Ambrosio, Angelo Afeltra, Antonio Trovato</w:t>
+            </w:r>
           </w:p>
         </w:tc>
       </w:tr>
     </w:tbl>
-    <w:p>
-      <w:pPr>
-        <w:rPr>
-          <w:sz w:val="32"/>
-          <w:szCs w:val="32"/>
-        </w:rPr>
-      </w:pPr>
-    </w:p>
-    <w:p>
-      <w:pPr>
-        <w:rPr>
-          <w:sz w:val="32"/>
-          <w:szCs w:val="32"/>
-        </w:rPr>
-      </w:pPr>
-    </w:p>
-    <w:p>
-      <w:pPr>
-        <w:rPr>
-          <w:sz w:val="32"/>
-          <w:szCs w:val="32"/>
-        </w:rPr>
-      </w:pPr>
-    </w:p>
-    <w:p>
-      <w:pPr>
-        <w:rPr>
-          <w:sz w:val="32"/>
-          <w:szCs w:val="32"/>
-        </w:rPr>
-      </w:pPr>
-    </w:p>
-    <w:p>
-      <w:pPr>
-        <w:rPr>
-          <w:sz w:val="32"/>
-          <w:szCs w:val="32"/>
-        </w:rPr>
-      </w:pPr>
-    </w:p>
-    <w:p>
-      <w:pPr>
-        <w:rPr>
-          <w:sz w:val="32"/>
-          <w:szCs w:val="32"/>
-        </w:rPr>
-      </w:pPr>
-    </w:p>
     <w:p>
       <w:pPr>
         <w:rPr>
@@ -1448,6 +1430,7 @@
         <w:tc>
           <w:tcPr>
             <w:tcW w:w="4814" w:type="dxa"/>
+            <w:tcMar/>
           </w:tcPr>
           <w:p>
             <w:pPr>
@@ -1472,67 +1455,25 @@
         <w:tc>
           <w:tcPr>
             <w:tcW w:w="4814" w:type="dxa"/>
-          </w:tcPr>
-          <w:p>
-            <w:pPr>
-              <w:rPr>
-                <w:b/>
-                <w:bCs/>
-                <w:sz w:val="32"/>
-                <w:szCs w:val="32"/>
-              </w:rPr>
-            </w:pPr>
-            <w:proofErr w:type="spellStart"/>
-            <w:r>
-              <w:rPr>
-                <w:b/>
-                <w:bCs/>
-                <w:sz w:val="32"/>
-                <w:szCs w:val="32"/>
-              </w:rPr>
-              <w:t>Perform</w:t>
-            </w:r>
-            <w:proofErr w:type="spellEnd"/>
-            <w:r>
-              <w:rPr>
-                <w:b/>
-                <w:bCs/>
-                <w:sz w:val="32"/>
-                <w:szCs w:val="32"/>
-              </w:rPr>
-              <w:t xml:space="preserve"> </w:t>
-            </w:r>
-            <w:proofErr w:type="spellStart"/>
-            <w:r>
-              <w:rPr>
-                <w:b/>
-                <w:bCs/>
-                <w:sz w:val="32"/>
-                <w:szCs w:val="32"/>
-              </w:rPr>
-              <w:t>anomaly</w:t>
-            </w:r>
-            <w:proofErr w:type="spellEnd"/>
-            <w:r>
-              <w:rPr>
-                <w:b/>
-                <w:bCs/>
-                <w:sz w:val="32"/>
-                <w:szCs w:val="32"/>
-              </w:rPr>
-              <w:t xml:space="preserve"> </w:t>
-            </w:r>
-            <w:proofErr w:type="spellStart"/>
-            <w:r>
-              <w:rPr>
-                <w:b/>
-                <w:bCs/>
-                <w:sz w:val="32"/>
-                <w:szCs w:val="32"/>
-              </w:rPr>
-              <w:t>evaluation</w:t>
-            </w:r>
-            <w:proofErr w:type="spellEnd"/>
+            <w:tcMar/>
+          </w:tcPr>
+          <w:p>
+            <w:pPr>
+              <w:pStyle w:val="Normale"/>
+              <w:bidi w:val="0"/>
+              <w:spacing w:before="0" w:beforeAutospacing="off" w:after="0" w:afterAutospacing="off" w:line="259" w:lineRule="auto"/>
+              <w:ind w:left="0" w:right="0"/>
+              <w:jc w:val="left"/>
+            </w:pPr>
+            <w:r>
+              <w:rPr>
+                <w:b w:val="1"/>
+                <w:bCs w:val="1"/>
+                <w:sz w:val="32"/>
+                <w:szCs w:val="32"/>
+              </w:rPr>
+              <w:t>Individuazione component test</w:t>
+            </w:r>
           </w:p>
         </w:tc>
       </w:tr>
@@ -1540,6 +1481,7 @@
         <w:tc>
           <w:tcPr>
             <w:tcW w:w="4814" w:type="dxa"/>
+            <w:tcMar/>
           </w:tcPr>
           <w:p>
             <w:pPr>
@@ -1560,14 +1502,22 @@
         <w:tc>
           <w:tcPr>
             <w:tcW w:w="4814" w:type="dxa"/>
-          </w:tcPr>
-          <w:p>
-            <w:pPr>
-              <w:rPr>
-                <w:sz w:val="32"/>
-                <w:szCs w:val="32"/>
-              </w:rPr>
-            </w:pPr>
+            <w:tcMar/>
+          </w:tcPr>
+          <w:p>
+            <w:pPr>
+              <w:rPr>
+                <w:sz w:val="32"/>
+                <w:szCs w:val="32"/>
+              </w:rPr>
+            </w:pPr>
+            <w:r>
+              <w:rPr>
+                <w:sz w:val="32"/>
+                <w:szCs w:val="32"/>
+              </w:rPr>
+              <w:t>Individuazione dei test case</w:t>
+            </w:r>
           </w:p>
         </w:tc>
       </w:tr>
@@ -1575,6 +1525,7 @@
         <w:tc>
           <w:tcPr>
             <w:tcW w:w="4814" w:type="dxa"/>
+            <w:tcMar/>
           </w:tcPr>
           <w:p>
             <w:pPr>
@@ -1595,14 +1546,27 @@
         <w:tc>
           <w:tcPr>
             <w:tcW w:w="4814" w:type="dxa"/>
-          </w:tcPr>
-          <w:p>
-            <w:pPr>
-              <w:rPr>
-                <w:sz w:val="32"/>
-                <w:szCs w:val="32"/>
-              </w:rPr>
-            </w:pPr>
+            <w:tcMar/>
+          </w:tcPr>
+          <w:p>
+            <w:pPr>
+              <w:pStyle w:val="Normale"/>
+              <w:bidi w:val="0"/>
+              <w:spacing w:before="0" w:beforeAutospacing="off" w:after="0" w:afterAutospacing="off" w:line="259" w:lineRule="auto"/>
+              <w:ind w:left="0" w:right="0"/>
+              <w:jc w:val="left"/>
+              <w:rPr>
+                <w:sz w:val="32"/>
+                <w:szCs w:val="32"/>
+              </w:rPr>
+            </w:pPr>
+            <w:r>
+              <w:rPr>
+                <w:sz w:val="32"/>
+                <w:szCs w:val="32"/>
+              </w:rPr>
+              <w:t>Modification request</w:t>
+            </w:r>
           </w:p>
         </w:tc>
       </w:tr>
@@ -1610,6 +1574,7 @@
         <w:tc>
           <w:tcPr>
             <w:tcW w:w="4814" w:type="dxa"/>
+            <w:tcMar/>
           </w:tcPr>
           <w:p>
             <w:pPr>
@@ -1630,14 +1595,22 @@
         <w:tc>
           <w:tcPr>
             <w:tcW w:w="4814" w:type="dxa"/>
-          </w:tcPr>
-          <w:p>
-            <w:pPr>
-              <w:rPr>
-                <w:sz w:val="32"/>
-                <w:szCs w:val="32"/>
-              </w:rPr>
-            </w:pPr>
+            <w:tcMar/>
+          </w:tcPr>
+          <w:p>
+            <w:pPr>
+              <w:rPr>
+                <w:sz w:val="32"/>
+                <w:szCs w:val="32"/>
+              </w:rPr>
+            </w:pPr>
+            <w:r>
+              <w:rPr>
+                <w:sz w:val="32"/>
+                <w:szCs w:val="32"/>
+              </w:rPr>
+              <w:t>I test case</w:t>
+            </w:r>
           </w:p>
         </w:tc>
       </w:tr>
@@ -1645,6 +1618,7 @@
         <w:tc>
           <w:tcPr>
             <w:tcW w:w="4814" w:type="dxa"/>
+            <w:tcMar/>
           </w:tcPr>
           <w:p>
             <w:pPr>
@@ -1665,14 +1639,22 @@
         <w:tc>
           <w:tcPr>
             <w:tcW w:w="4814" w:type="dxa"/>
-          </w:tcPr>
-          <w:p>
-            <w:pPr>
-              <w:rPr>
-                <w:sz w:val="32"/>
-                <w:szCs w:val="32"/>
-              </w:rPr>
-            </w:pPr>
+            <w:tcMar/>
+          </w:tcPr>
+          <w:p>
+            <w:pPr>
+              <w:rPr>
+                <w:sz w:val="32"/>
+                <w:szCs w:val="32"/>
+              </w:rPr>
+            </w:pPr>
+            <w:r>
+              <w:rPr>
+                <w:sz w:val="32"/>
+                <w:szCs w:val="32"/>
+              </w:rPr>
+              <w:t>Da ultimare durante la fase di design della manutenzione.</w:t>
+            </w:r>
           </w:p>
         </w:tc>
       </w:tr>
@@ -1680,6 +1662,7 @@
         <w:tc>
           <w:tcPr>
             <w:tcW w:w="4814" w:type="dxa"/>
+            <w:tcMar/>
           </w:tcPr>
           <w:p>
             <w:pPr>
@@ -1700,14 +1683,22 @@
         <w:tc>
           <w:tcPr>
             <w:tcW w:w="4814" w:type="dxa"/>
-          </w:tcPr>
-          <w:p>
-            <w:pPr>
-              <w:rPr>
-                <w:sz w:val="32"/>
-                <w:szCs w:val="32"/>
-              </w:rPr>
-            </w:pPr>
+            <w:tcMar/>
+          </w:tcPr>
+          <w:p>
+            <w:pPr>
+              <w:rPr>
+                <w:sz w:val="32"/>
+                <w:szCs w:val="32"/>
+              </w:rPr>
+            </w:pPr>
+            <w:r>
+              <w:rPr>
+                <w:sz w:val="32"/>
+                <w:szCs w:val="32"/>
+              </w:rPr>
+              <w:t>Modification request</w:t>
+            </w:r>
           </w:p>
         </w:tc>
       </w:tr>
@@ -1715,41 +1706,7 @@
         <w:tc>
           <w:tcPr>
             <w:tcW w:w="4814" w:type="dxa"/>
-          </w:tcPr>
-          <w:p>
-            <w:pPr>
-              <w:rPr>
-                <w:sz w:val="32"/>
-                <w:szCs w:val="32"/>
-              </w:rPr>
-            </w:pPr>
-            <w:r>
-              <w:rPr>
-                <w:sz w:val="32"/>
-                <w:szCs w:val="32"/>
-              </w:rPr>
-              <w:t>Rischi e assunzioni</w:t>
-            </w:r>
-          </w:p>
-        </w:tc>
-        <w:tc>
-          <w:tcPr>
-            <w:tcW w:w="4814" w:type="dxa"/>
-          </w:tcPr>
-          <w:p>
-            <w:pPr>
-              <w:rPr>
-                <w:sz w:val="32"/>
-                <w:szCs w:val="32"/>
-              </w:rPr>
-            </w:pPr>
-          </w:p>
-        </w:tc>
-      </w:tr>
-      <w:tr>
-        <w:tc>
-          <w:tcPr>
-            <w:tcW w:w="4814" w:type="dxa"/>
+            <w:tcMar/>
           </w:tcPr>
           <w:p>
             <w:pPr>
@@ -1770,14 +1727,22 @@
         <w:tc>
           <w:tcPr>
             <w:tcW w:w="4814" w:type="dxa"/>
-          </w:tcPr>
-          <w:p>
-            <w:pPr>
-              <w:rPr>
-                <w:sz w:val="32"/>
-                <w:szCs w:val="32"/>
-              </w:rPr>
-            </w:pPr>
+            <w:tcMar/>
+          </w:tcPr>
+          <w:p>
+            <w:pPr>
+              <w:rPr>
+                <w:sz w:val="32"/>
+                <w:szCs w:val="32"/>
+              </w:rPr>
+            </w:pPr>
+            <w:r>
+              <w:rPr>
+                <w:sz w:val="32"/>
+                <w:szCs w:val="32"/>
+              </w:rPr>
+              <w:t>Walter D’Ambrosio, Angelo Afeltra, Antonio Trovato</w:t>
+            </w:r>
           </w:p>
         </w:tc>
       </w:tr>
@@ -1804,6 +1769,7 @@
         <w:tc>
           <w:tcPr>
             <w:tcW w:w="4814" w:type="dxa"/>
+            <w:tcMar/>
           </w:tcPr>
           <w:p>
             <w:pPr>
@@ -1828,34 +1794,25 @@
         <w:tc>
           <w:tcPr>
             <w:tcW w:w="4814" w:type="dxa"/>
-          </w:tcPr>
-          <w:p>
-            <w:pPr>
-              <w:rPr>
-                <w:sz w:val="32"/>
-                <w:szCs w:val="32"/>
-              </w:rPr>
-            </w:pPr>
-            <w:r>
-              <w:rPr>
-                <w:b/>
-                <w:bCs/>
-                <w:sz w:val="32"/>
-                <w:szCs w:val="32"/>
-              </w:rPr>
-              <w:t xml:space="preserve">Test task </w:t>
-            </w:r>
-            <w:proofErr w:type="spellStart"/>
-            <w:r>
-              <w:rPr>
-                <w:b/>
-                <w:bCs/>
-                <w:sz w:val="32"/>
-                <w:szCs w:val="32"/>
-              </w:rPr>
-              <w:t>iteration</w:t>
-            </w:r>
-            <w:proofErr w:type="spellEnd"/>
+            <w:tcMar/>
+          </w:tcPr>
+          <w:p>
+            <w:pPr>
+              <w:pStyle w:val="Normale"/>
+              <w:bidi w:val="0"/>
+              <w:spacing w:before="0" w:beforeAutospacing="off" w:after="0" w:afterAutospacing="off" w:line="259" w:lineRule="auto"/>
+              <w:ind w:left="0" w:right="0"/>
+              <w:jc w:val="left"/>
+            </w:pPr>
+            <w:r>
+              <w:rPr>
+                <w:b w:val="1"/>
+                <w:bCs w:val="1"/>
+                <w:sz w:val="32"/>
+                <w:szCs w:val="32"/>
+              </w:rPr>
+              <w:t>Implementazione component test</w:t>
+            </w:r>
           </w:p>
         </w:tc>
       </w:tr>
@@ -1863,6 +1820,7 @@
         <w:tc>
           <w:tcPr>
             <w:tcW w:w="4814" w:type="dxa"/>
+            <w:tcMar/>
           </w:tcPr>
           <w:p>
             <w:pPr>
@@ -1883,14 +1841,22 @@
         <w:tc>
           <w:tcPr>
             <w:tcW w:w="4814" w:type="dxa"/>
-          </w:tcPr>
-          <w:p>
-            <w:pPr>
-              <w:rPr>
-                <w:sz w:val="32"/>
-                <w:szCs w:val="32"/>
-              </w:rPr>
-            </w:pPr>
+            <w:tcMar/>
+          </w:tcPr>
+          <w:p>
+            <w:pPr>
+              <w:rPr>
+                <w:sz w:val="32"/>
+                <w:szCs w:val="32"/>
+              </w:rPr>
+            </w:pPr>
+            <w:r>
+              <w:rPr>
+                <w:sz w:val="32"/>
+                <w:szCs w:val="32"/>
+              </w:rPr>
+              <w:t>Implementazione dei casi di test precedentemente descritti tramite JUnit</w:t>
+            </w:r>
           </w:p>
         </w:tc>
       </w:tr>
@@ -1898,6 +1864,7 @@
         <w:tc>
           <w:tcPr>
             <w:tcW w:w="4814" w:type="dxa"/>
+            <w:tcMar/>
           </w:tcPr>
           <w:p>
             <w:pPr>
@@ -1918,14 +1885,22 @@
         <w:tc>
           <w:tcPr>
             <w:tcW w:w="4814" w:type="dxa"/>
-          </w:tcPr>
-          <w:p>
-            <w:pPr>
-              <w:rPr>
-                <w:sz w:val="32"/>
-                <w:szCs w:val="32"/>
-              </w:rPr>
-            </w:pPr>
+            <w:tcMar/>
+          </w:tcPr>
+          <w:p>
+            <w:pPr>
+              <w:rPr>
+                <w:sz w:val="32"/>
+                <w:szCs w:val="32"/>
+              </w:rPr>
+            </w:pPr>
+            <w:r>
+              <w:rPr>
+                <w:sz w:val="32"/>
+                <w:szCs w:val="32"/>
+              </w:rPr>
+              <w:t>I test case</w:t>
+            </w:r>
           </w:p>
         </w:tc>
       </w:tr>
@@ -1933,6 +1908,7 @@
         <w:tc>
           <w:tcPr>
             <w:tcW w:w="4814" w:type="dxa"/>
+            <w:tcMar/>
           </w:tcPr>
           <w:p>
             <w:pPr>
@@ -1953,14 +1929,22 @@
         <w:tc>
           <w:tcPr>
             <w:tcW w:w="4814" w:type="dxa"/>
-          </w:tcPr>
-          <w:p>
-            <w:pPr>
-              <w:rPr>
-                <w:sz w:val="32"/>
-                <w:szCs w:val="32"/>
-              </w:rPr>
-            </w:pPr>
+            <w:tcMar/>
+          </w:tcPr>
+          <w:p>
+            <w:pPr>
+              <w:rPr>
+                <w:sz w:val="32"/>
+                <w:szCs w:val="32"/>
+              </w:rPr>
+            </w:pPr>
+            <w:r>
+              <w:rPr>
+                <w:sz w:val="32"/>
+                <w:szCs w:val="32"/>
+              </w:rPr>
+              <w:t>Componenti software</w:t>
+            </w:r>
           </w:p>
         </w:tc>
       </w:tr>
@@ -1968,6 +1952,7 @@
         <w:tc>
           <w:tcPr>
             <w:tcW w:w="4814" w:type="dxa"/>
+            <w:tcMar/>
           </w:tcPr>
           <w:p>
             <w:pPr>
@@ -1988,14 +1973,22 @@
         <w:tc>
           <w:tcPr>
             <w:tcW w:w="4814" w:type="dxa"/>
-          </w:tcPr>
-          <w:p>
-            <w:pPr>
-              <w:rPr>
-                <w:sz w:val="32"/>
-                <w:szCs w:val="32"/>
-              </w:rPr>
-            </w:pPr>
+            <w:tcMar/>
+          </w:tcPr>
+          <w:p>
+            <w:pPr>
+              <w:rPr>
+                <w:sz w:val="32"/>
+                <w:szCs w:val="32"/>
+              </w:rPr>
+            </w:pPr>
+            <w:r>
+              <w:rPr>
+                <w:sz w:val="32"/>
+                <w:szCs w:val="32"/>
+              </w:rPr>
+              <w:t>Da ultimare durante la fase di design della manutenzione.</w:t>
+            </w:r>
           </w:p>
         </w:tc>
       </w:tr>
@@ -2003,6 +1996,7 @@
         <w:tc>
           <w:tcPr>
             <w:tcW w:w="4814" w:type="dxa"/>
+            <w:tcMar/>
           </w:tcPr>
           <w:p>
             <w:pPr>
@@ -2023,14 +2017,40 @@
         <w:tc>
           <w:tcPr>
             <w:tcW w:w="4814" w:type="dxa"/>
-          </w:tcPr>
-          <w:p>
-            <w:pPr>
-              <w:rPr>
-                <w:sz w:val="32"/>
-                <w:szCs w:val="32"/>
-              </w:rPr>
-            </w:pPr>
+            <w:tcMar/>
+          </w:tcPr>
+          <w:p>
+            <w:pPr>
+              <w:rPr>
+                <w:sz w:val="32"/>
+                <w:szCs w:val="32"/>
+              </w:rPr>
+            </w:pPr>
+            <w:proofErr w:type="spellStart"/>
+            <w:r>
+              <w:rPr>
+                <w:sz w:val="32"/>
+                <w:szCs w:val="32"/>
+              </w:rPr>
+              <w:t>IntelliJ</w:t>
+            </w:r>
+            <w:proofErr w:type="spellEnd"/>
+            <w:r>
+              <w:rPr>
+                <w:sz w:val="32"/>
+                <w:szCs w:val="32"/>
+              </w:rPr>
+              <w:t xml:space="preserve"> IDEA, </w:t>
+            </w:r>
+            <w:proofErr w:type="spellStart"/>
+            <w:r>
+              <w:rPr>
+                <w:sz w:val="32"/>
+                <w:szCs w:val="32"/>
+              </w:rPr>
+              <w:t>JUnit</w:t>
+            </w:r>
+            <w:proofErr w:type="spellEnd"/>
           </w:p>
         </w:tc>
       </w:tr>
@@ -2038,6 +2058,7 @@
         <w:tc>
           <w:tcPr>
             <w:tcW w:w="4814" w:type="dxa"/>
+            <w:tcMar/>
           </w:tcPr>
           <w:p>
             <w:pPr>
@@ -2058,14 +2079,38 @@
         <w:tc>
           <w:tcPr>
             <w:tcW w:w="4814" w:type="dxa"/>
-          </w:tcPr>
-          <w:p>
-            <w:pPr>
-              <w:rPr>
-                <w:sz w:val="32"/>
-                <w:szCs w:val="32"/>
-              </w:rPr>
-            </w:pPr>
+            <w:tcMar/>
+          </w:tcPr>
+          <w:p>
+            <w:pPr>
+              <w:rPr>
+                <w:sz w:val="32"/>
+                <w:szCs w:val="32"/>
+              </w:rPr>
+            </w:pPr>
+            <w:r>
+              <w:rPr>
+                <w:sz w:val="32"/>
+                <w:szCs w:val="32"/>
+              </w:rPr>
+              <w:t xml:space="preserve">Il rischio principale è quello di generare </w:t>
+            </w:r>
+            <w:proofErr w:type="spellStart"/>
+            <w:r>
+              <w:rPr>
+                <w:sz w:val="32"/>
+                <w:szCs w:val="32"/>
+              </w:rPr>
+              <w:t>flaky</w:t>
+            </w:r>
+            <w:proofErr w:type="spellEnd"/>
+            <w:r>
+              <w:rPr>
+                <w:sz w:val="32"/>
+                <w:szCs w:val="32"/>
+              </w:rPr>
+              <w:t xml:space="preserve"> test</w:t>
+            </w:r>
           </w:p>
         </w:tc>
       </w:tr>
@@ -2073,6 +2118,7 @@
         <w:tc>
           <w:tcPr>
             <w:tcW w:w="4814" w:type="dxa"/>
+            <w:tcMar/>
           </w:tcPr>
           <w:p>
             <w:pPr>
@@ -2093,14 +2139,22 @@
         <w:tc>
           <w:tcPr>
             <w:tcW w:w="4814" w:type="dxa"/>
-          </w:tcPr>
-          <w:p>
-            <w:pPr>
-              <w:rPr>
-                <w:sz w:val="32"/>
-                <w:szCs w:val="32"/>
-              </w:rPr>
-            </w:pPr>
+            <w:tcMar/>
+          </w:tcPr>
+          <w:p>
+            <w:pPr>
+              <w:rPr>
+                <w:sz w:val="32"/>
+                <w:szCs w:val="32"/>
+              </w:rPr>
+            </w:pPr>
+            <w:r>
+              <w:rPr>
+                <w:sz w:val="32"/>
+                <w:szCs w:val="32"/>
+              </w:rPr>
+              <w:t>Walter D’Ambrosio, Angelo Afeltra, Antonio Trovato</w:t>
+            </w:r>
           </w:p>
         </w:tc>
       </w:tr>
@@ -2113,150 +2167,749 @@
         </w:rPr>
       </w:pPr>
     </w:p>
+    <w:tbl>
+      <w:tblPr>
+        <w:tblStyle w:val="Grigliatabella"/>
+        <w:tblW w:w="0" w:type="auto"/>
+        <w:tblLook w:val="04A0" w:firstRow="1" w:lastRow="0" w:firstColumn="1" w:lastColumn="0" w:noHBand="0" w:noVBand="1"/>
+      </w:tblPr>
+      <w:tblGrid>
+        <w:gridCol w:w="4814"/>
+        <w:gridCol w:w="4814"/>
+      </w:tblGrid>
+      <w:tr>
+        <w:tc>
+          <w:tcPr>
+            <w:tcW w:w="4814" w:type="dxa"/>
+            <w:tcMar/>
+          </w:tcPr>
+          <w:p w14:noSpellErr="1">
+            <w:pPr>
+              <w:rPr>
+                <w:b w:val="1"/>
+                <w:bCs w:val="1"/>
+                <w:sz w:val="32"/>
+                <w:szCs w:val="32"/>
+              </w:rPr>
+            </w:pPr>
+            <w:r>
+              <w:rPr>
+                <w:b w:val="1"/>
+                <w:bCs w:val="1"/>
+                <w:sz w:val="32"/>
+                <w:szCs w:val="32"/>
+              </w:rPr>
+              <w:t>Task</w:t>
+            </w:r>
+          </w:p>
+        </w:tc>
+        <w:tc>
+          <w:tcPr>
+            <w:tcW w:w="4814" w:type="dxa"/>
+            <w:tcMar/>
+          </w:tcPr>
+          <w:p>
+            <w:pPr>
+              <w:pStyle w:val="Normale"/>
+              <w:bidi w:val="0"/>
+              <w:spacing w:before="0" w:beforeAutospacing="off" w:after="0" w:afterAutospacing="off" w:line="259" w:lineRule="auto"/>
+              <w:ind w:left="0" w:right="0"/>
+              <w:jc w:val="left"/>
+            </w:pPr>
+            <w:r>
+              <w:rPr>
+                <w:b w:val="1"/>
+                <w:bCs w:val="1"/>
+                <w:sz w:val="32"/>
+                <w:szCs w:val="32"/>
+              </w:rPr>
+              <w:t>Esecuzione component test</w:t>
+            </w:r>
+          </w:p>
+        </w:tc>
+      </w:tr>
+      <w:tr>
+        <w:tc>
+          <w:tcPr>
+            <w:tcW w:w="4814" w:type="dxa"/>
+            <w:tcMar/>
+          </w:tcPr>
+          <w:p w14:noSpellErr="1">
+            <w:pPr>
+              <w:rPr>
+                <w:sz w:val="32"/>
+                <w:szCs w:val="32"/>
+              </w:rPr>
+            </w:pPr>
+            <w:r>
+              <w:rPr>
+                <w:sz w:val="32"/>
+                <w:szCs w:val="32"/>
+              </w:rPr>
+              <w:t>Metodi</w:t>
+            </w:r>
+          </w:p>
+        </w:tc>
+        <w:tc>
+          <w:tcPr>
+            <w:tcW w:w="4814" w:type="dxa"/>
+            <w:tcMar/>
+          </w:tcPr>
+          <w:p>
+            <w:pPr>
+              <w:rPr>
+                <w:sz w:val="32"/>
+                <w:szCs w:val="32"/>
+              </w:rPr>
+            </w:pPr>
+            <w:r>
+              <w:rPr>
+                <w:sz w:val="32"/>
+                <w:szCs w:val="32"/>
+              </w:rPr>
+              <w:t>Esecuzione dei casi di test precedentemente implementati tramite JUnit</w:t>
+            </w:r>
+          </w:p>
+        </w:tc>
+      </w:tr>
+      <w:tr>
+        <w:tc>
+          <w:tcPr>
+            <w:tcW w:w="4814" w:type="dxa"/>
+            <w:tcMar/>
+          </w:tcPr>
+          <w:p w14:noSpellErr="1">
+            <w:pPr>
+              <w:rPr>
+                <w:sz w:val="32"/>
+                <w:szCs w:val="32"/>
+              </w:rPr>
+            </w:pPr>
+            <w:r>
+              <w:rPr>
+                <w:sz w:val="32"/>
+                <w:szCs w:val="32"/>
+              </w:rPr>
+              <w:t>Input</w:t>
+            </w:r>
+          </w:p>
+        </w:tc>
+        <w:tc>
+          <w:tcPr>
+            <w:tcW w:w="4814" w:type="dxa"/>
+            <w:tcMar/>
+          </w:tcPr>
+          <w:p>
+            <w:pPr>
+              <w:rPr>
+                <w:sz w:val="32"/>
+                <w:szCs w:val="32"/>
+              </w:rPr>
+            </w:pPr>
+            <w:r>
+              <w:rPr>
+                <w:sz w:val="32"/>
+                <w:szCs w:val="32"/>
+              </w:rPr>
+              <w:t>Le componenti di test implementate</w:t>
+            </w:r>
+          </w:p>
+        </w:tc>
+      </w:tr>
+      <w:tr>
+        <w:tc>
+          <w:tcPr>
+            <w:tcW w:w="4814" w:type="dxa"/>
+            <w:tcMar/>
+          </w:tcPr>
+          <w:p w14:noSpellErr="1">
+            <w:pPr>
+              <w:rPr>
+                <w:sz w:val="32"/>
+                <w:szCs w:val="32"/>
+              </w:rPr>
+            </w:pPr>
+            <w:r>
+              <w:rPr>
+                <w:sz w:val="32"/>
+                <w:szCs w:val="32"/>
+              </w:rPr>
+              <w:t>Output</w:t>
+            </w:r>
+          </w:p>
+        </w:tc>
+        <w:tc>
+          <w:tcPr>
+            <w:tcW w:w="4814" w:type="dxa"/>
+            <w:tcMar/>
+          </w:tcPr>
+          <w:p>
+            <w:pPr>
+              <w:rPr>
+                <w:sz w:val="32"/>
+                <w:szCs w:val="32"/>
+              </w:rPr>
+            </w:pPr>
+            <w:r>
+              <w:rPr>
+                <w:sz w:val="32"/>
+                <w:szCs w:val="32"/>
+              </w:rPr>
+              <w:t>Report di esecuzione</w:t>
+            </w:r>
+          </w:p>
+        </w:tc>
+      </w:tr>
+      <w:tr>
+        <w:tc>
+          <w:tcPr>
+            <w:tcW w:w="4814" w:type="dxa"/>
+            <w:tcMar/>
+          </w:tcPr>
+          <w:p w14:noSpellErr="1">
+            <w:pPr>
+              <w:rPr>
+                <w:sz w:val="32"/>
+                <w:szCs w:val="32"/>
+              </w:rPr>
+            </w:pPr>
+            <w:r>
+              <w:rPr>
+                <w:sz w:val="32"/>
+                <w:szCs w:val="32"/>
+              </w:rPr>
+              <w:t>Programmazione</w:t>
+            </w:r>
+          </w:p>
+        </w:tc>
+        <w:tc>
+          <w:tcPr>
+            <w:tcW w:w="4814" w:type="dxa"/>
+            <w:tcMar/>
+          </w:tcPr>
+          <w:p>
+            <w:pPr>
+              <w:rPr>
+                <w:sz w:val="32"/>
+                <w:szCs w:val="32"/>
+              </w:rPr>
+            </w:pPr>
+            <w:r>
+              <w:rPr>
+                <w:sz w:val="32"/>
+                <w:szCs w:val="32"/>
+              </w:rPr>
+              <w:t>Da ultimare durante la fase di design della manutenzione.</w:t>
+            </w:r>
+          </w:p>
+        </w:tc>
+      </w:tr>
+      <w:tr>
+        <w:tc>
+          <w:tcPr>
+            <w:tcW w:w="4814" w:type="dxa"/>
+            <w:tcMar/>
+          </w:tcPr>
+          <w:p w14:noSpellErr="1">
+            <w:pPr>
+              <w:rPr>
+                <w:sz w:val="32"/>
+                <w:szCs w:val="32"/>
+              </w:rPr>
+            </w:pPr>
+            <w:r>
+              <w:rPr>
+                <w:sz w:val="32"/>
+                <w:szCs w:val="32"/>
+              </w:rPr>
+              <w:t>Risorse</w:t>
+            </w:r>
+          </w:p>
+        </w:tc>
+        <w:tc>
+          <w:tcPr>
+            <w:tcW w:w="4814" w:type="dxa"/>
+            <w:tcMar/>
+          </w:tcPr>
+          <w:p>
+            <w:pPr>
+              <w:rPr>
+                <w:sz w:val="32"/>
+                <w:szCs w:val="32"/>
+              </w:rPr>
+            </w:pPr>
+            <w:proofErr w:type="spellStart"/>
+            <w:r>
+              <w:rPr>
+                <w:sz w:val="32"/>
+                <w:szCs w:val="32"/>
+              </w:rPr>
+              <w:t>IntelliJ</w:t>
+            </w:r>
+            <w:proofErr w:type="spellEnd"/>
+            <w:r>
+              <w:rPr>
+                <w:sz w:val="32"/>
+                <w:szCs w:val="32"/>
+              </w:rPr>
+              <w:t xml:space="preserve"> IDEA, </w:t>
+            </w:r>
+            <w:r>
+              <w:rPr>
+                <w:sz w:val="32"/>
+                <w:szCs w:val="32"/>
+              </w:rPr>
+              <w:t>JUnit</w:t>
+            </w:r>
+          </w:p>
+        </w:tc>
+      </w:tr>
+      <w:tr>
+        <w:tc>
+          <w:tcPr>
+            <w:tcW w:w="4814" w:type="dxa"/>
+            <w:tcMar/>
+          </w:tcPr>
+          <w:p w14:noSpellErr="1">
+            <w:pPr>
+              <w:rPr>
+                <w:sz w:val="32"/>
+                <w:szCs w:val="32"/>
+              </w:rPr>
+            </w:pPr>
+            <w:r>
+              <w:rPr>
+                <w:sz w:val="32"/>
+                <w:szCs w:val="32"/>
+              </w:rPr>
+              <w:t>Rischi e assunzioni</w:t>
+            </w:r>
+          </w:p>
+        </w:tc>
+        <w:tc>
+          <w:tcPr>
+            <w:tcW w:w="4814" w:type="dxa"/>
+            <w:tcMar/>
+          </w:tcPr>
+          <w:p>
+            <w:pPr>
+              <w:rPr>
+                <w:sz w:val="32"/>
+                <w:szCs w:val="32"/>
+              </w:rPr>
+            </w:pPr>
+            <w:r>
+              <w:rPr>
+                <w:sz w:val="32"/>
+                <w:szCs w:val="32"/>
+              </w:rPr>
+              <w:t>Si assume che non vi siano comportamenti anomali durante l’esecuzione</w:t>
+            </w:r>
+          </w:p>
+        </w:tc>
+      </w:tr>
+      <w:tr>
+        <w:tc>
+          <w:tcPr>
+            <w:tcW w:w="4814" w:type="dxa"/>
+            <w:tcMar/>
+          </w:tcPr>
+          <w:p w14:noSpellErr="1">
+            <w:pPr>
+              <w:rPr>
+                <w:sz w:val="32"/>
+                <w:szCs w:val="32"/>
+              </w:rPr>
+            </w:pPr>
+            <w:r>
+              <w:rPr>
+                <w:sz w:val="32"/>
+                <w:szCs w:val="32"/>
+              </w:rPr>
+              <w:t>Ruoli e responsabilità</w:t>
+            </w:r>
+          </w:p>
+        </w:tc>
+        <w:tc>
+          <w:tcPr>
+            <w:tcW w:w="4814" w:type="dxa"/>
+            <w:tcMar/>
+          </w:tcPr>
+          <w:p>
+            <w:pPr>
+              <w:rPr>
+                <w:sz w:val="32"/>
+                <w:szCs w:val="32"/>
+              </w:rPr>
+            </w:pPr>
+            <w:r>
+              <w:rPr>
+                <w:sz w:val="32"/>
+                <w:szCs w:val="32"/>
+              </w:rPr>
+              <w:t>Walter D’Ambrosio, Angelo Afeltra, Antonio Trovato</w:t>
+            </w:r>
+          </w:p>
+        </w:tc>
+      </w:tr>
+    </w:tbl>
     <w:p>
       <w:pPr>
-        <w:pStyle w:val="Paragrafoelenco"/>
-        <w:ind w:left="1080"/>
+        <w:pStyle w:val="Normale"/>
+        <w:ind w:left="0"/>
         <w:rPr>
           <w:sz w:val="32"/>
           <w:szCs w:val="32"/>
         </w:rPr>
       </w:pPr>
     </w:p>
+    <w:tbl>
+      <w:tblPr>
+        <w:tblStyle w:val="Grigliatabella"/>
+        <w:tblW w:w="0" w:type="auto"/>
+        <w:tblLook w:val="04A0" w:firstRow="1" w:lastRow="0" w:firstColumn="1" w:lastColumn="0" w:noHBand="0" w:noVBand="1"/>
+      </w:tblPr>
+      <w:tblGrid>
+        <w:gridCol w:w="4814"/>
+        <w:gridCol w:w="4814"/>
+      </w:tblGrid>
+      <w:tr>
+        <w:tc>
+          <w:tcPr>
+            <w:tcW w:w="4814" w:type="dxa"/>
+            <w:tcMar/>
+          </w:tcPr>
+          <w:p w14:noSpellErr="1">
+            <w:pPr>
+              <w:rPr>
+                <w:b w:val="1"/>
+                <w:bCs w:val="1"/>
+                <w:sz w:val="32"/>
+                <w:szCs w:val="32"/>
+              </w:rPr>
+            </w:pPr>
+            <w:r>
+              <w:rPr>
+                <w:b w:val="1"/>
+                <w:bCs w:val="1"/>
+                <w:sz w:val="32"/>
+                <w:szCs w:val="32"/>
+              </w:rPr>
+              <w:t>Task</w:t>
+            </w:r>
+          </w:p>
+        </w:tc>
+        <w:tc>
+          <w:tcPr>
+            <w:tcW w:w="4814" w:type="dxa"/>
+            <w:tcMar/>
+          </w:tcPr>
+          <w:p>
+            <w:pPr>
+              <w:pStyle w:val="Normale"/>
+              <w:bidi w:val="0"/>
+              <w:spacing w:before="0" w:beforeAutospacing="off" w:after="0" w:afterAutospacing="off" w:line="259" w:lineRule="auto"/>
+              <w:ind w:left="0" w:right="0"/>
+              <w:jc w:val="left"/>
+            </w:pPr>
+            <w:r>
+              <w:rPr>
+                <w:b w:val="1"/>
+                <w:bCs w:val="1"/>
+                <w:sz w:val="32"/>
+                <w:szCs w:val="32"/>
+              </w:rPr>
+              <w:t>Report component test</w:t>
+            </w:r>
+          </w:p>
+        </w:tc>
+      </w:tr>
+      <w:tr>
+        <w:tc>
+          <w:tcPr>
+            <w:tcW w:w="4814" w:type="dxa"/>
+            <w:tcMar/>
+          </w:tcPr>
+          <w:p w14:noSpellErr="1">
+            <w:pPr>
+              <w:rPr>
+                <w:sz w:val="32"/>
+                <w:szCs w:val="32"/>
+              </w:rPr>
+            </w:pPr>
+            <w:r>
+              <w:rPr>
+                <w:sz w:val="32"/>
+                <w:szCs w:val="32"/>
+              </w:rPr>
+              <w:t>Metodi</w:t>
+            </w:r>
+          </w:p>
+        </w:tc>
+        <w:tc>
+          <w:tcPr>
+            <w:tcW w:w="4814" w:type="dxa"/>
+            <w:tcMar/>
+          </w:tcPr>
+          <w:p>
+            <w:pPr>
+              <w:rPr>
+                <w:sz w:val="32"/>
+                <w:szCs w:val="32"/>
+              </w:rPr>
+            </w:pPr>
+            <w:r>
+              <w:rPr>
+                <w:sz w:val="32"/>
+                <w:szCs w:val="32"/>
+              </w:rPr>
+              <w:t>Generazione di report per tutti i test eseguiti tramite JUnit</w:t>
+            </w:r>
+          </w:p>
+        </w:tc>
+      </w:tr>
+      <w:tr>
+        <w:tc>
+          <w:tcPr>
+            <w:tcW w:w="4814" w:type="dxa"/>
+            <w:tcMar/>
+          </w:tcPr>
+          <w:p w14:noSpellErr="1">
+            <w:pPr>
+              <w:rPr>
+                <w:sz w:val="32"/>
+                <w:szCs w:val="32"/>
+              </w:rPr>
+            </w:pPr>
+            <w:r>
+              <w:rPr>
+                <w:sz w:val="32"/>
+                <w:szCs w:val="32"/>
+              </w:rPr>
+              <w:t>Input</w:t>
+            </w:r>
+          </w:p>
+        </w:tc>
+        <w:tc>
+          <w:tcPr>
+            <w:tcW w:w="4814" w:type="dxa"/>
+            <w:tcMar/>
+          </w:tcPr>
+          <w:p>
+            <w:pPr>
+              <w:rPr>
+                <w:sz w:val="32"/>
+                <w:szCs w:val="32"/>
+              </w:rPr>
+            </w:pPr>
+            <w:r>
+              <w:rPr>
+                <w:sz w:val="32"/>
+                <w:szCs w:val="32"/>
+              </w:rPr>
+              <w:t>Risultati dell’esecuzione dei test</w:t>
+            </w:r>
+          </w:p>
+        </w:tc>
+      </w:tr>
+      <w:tr>
+        <w:tc>
+          <w:tcPr>
+            <w:tcW w:w="4814" w:type="dxa"/>
+            <w:tcMar/>
+          </w:tcPr>
+          <w:p w14:noSpellErr="1">
+            <w:pPr>
+              <w:rPr>
+                <w:sz w:val="32"/>
+                <w:szCs w:val="32"/>
+              </w:rPr>
+            </w:pPr>
+            <w:r>
+              <w:rPr>
+                <w:sz w:val="32"/>
+                <w:szCs w:val="32"/>
+              </w:rPr>
+              <w:t>Output</w:t>
+            </w:r>
+          </w:p>
+        </w:tc>
+        <w:tc>
+          <w:tcPr>
+            <w:tcW w:w="4814" w:type="dxa"/>
+            <w:tcMar/>
+          </w:tcPr>
+          <w:p>
+            <w:pPr>
+              <w:rPr>
+                <w:sz w:val="32"/>
+                <w:szCs w:val="32"/>
+              </w:rPr>
+            </w:pPr>
+            <w:r>
+              <w:rPr>
+                <w:sz w:val="32"/>
+                <w:szCs w:val="32"/>
+              </w:rPr>
+              <w:t>Test report log</w:t>
+            </w:r>
+          </w:p>
+        </w:tc>
+      </w:tr>
+      <w:tr>
+        <w:tc>
+          <w:tcPr>
+            <w:tcW w:w="4814" w:type="dxa"/>
+            <w:tcMar/>
+          </w:tcPr>
+          <w:p w14:noSpellErr="1">
+            <w:pPr>
+              <w:rPr>
+                <w:sz w:val="32"/>
+                <w:szCs w:val="32"/>
+              </w:rPr>
+            </w:pPr>
+            <w:r>
+              <w:rPr>
+                <w:sz w:val="32"/>
+                <w:szCs w:val="32"/>
+              </w:rPr>
+              <w:t>Programmazione</w:t>
+            </w:r>
+          </w:p>
+        </w:tc>
+        <w:tc>
+          <w:tcPr>
+            <w:tcW w:w="4814" w:type="dxa"/>
+            <w:tcMar/>
+          </w:tcPr>
+          <w:p>
+            <w:pPr>
+              <w:rPr>
+                <w:sz w:val="32"/>
+                <w:szCs w:val="32"/>
+              </w:rPr>
+            </w:pPr>
+            <w:r>
+              <w:rPr>
+                <w:sz w:val="32"/>
+                <w:szCs w:val="32"/>
+              </w:rPr>
+              <w:t>Da ultimare durante la fase di design della manutenzione.</w:t>
+            </w:r>
+          </w:p>
+        </w:tc>
+      </w:tr>
+      <w:tr>
+        <w:tc>
+          <w:tcPr>
+            <w:tcW w:w="4814" w:type="dxa"/>
+            <w:tcMar/>
+          </w:tcPr>
+          <w:p w14:noSpellErr="1">
+            <w:pPr>
+              <w:rPr>
+                <w:sz w:val="32"/>
+                <w:szCs w:val="32"/>
+              </w:rPr>
+            </w:pPr>
+            <w:r>
+              <w:rPr>
+                <w:sz w:val="32"/>
+                <w:szCs w:val="32"/>
+              </w:rPr>
+              <w:t>Risorse</w:t>
+            </w:r>
+          </w:p>
+        </w:tc>
+        <w:tc>
+          <w:tcPr>
+            <w:tcW w:w="4814" w:type="dxa"/>
+            <w:tcMar/>
+          </w:tcPr>
+          <w:p>
+            <w:pPr>
+              <w:rPr>
+                <w:sz w:val="32"/>
+                <w:szCs w:val="32"/>
+              </w:rPr>
+            </w:pPr>
+            <w:proofErr w:type="spellStart"/>
+            <w:r>
+              <w:rPr>
+                <w:sz w:val="32"/>
+                <w:szCs w:val="32"/>
+              </w:rPr>
+              <w:t>IntelliJ</w:t>
+            </w:r>
+            <w:proofErr w:type="spellEnd"/>
+            <w:r>
+              <w:rPr>
+                <w:sz w:val="32"/>
+                <w:szCs w:val="32"/>
+              </w:rPr>
+              <w:t xml:space="preserve"> IDEA, </w:t>
+            </w:r>
+            <w:r>
+              <w:rPr>
+                <w:sz w:val="32"/>
+                <w:szCs w:val="32"/>
+              </w:rPr>
+              <w:t>JUnit</w:t>
+            </w:r>
+          </w:p>
+        </w:tc>
+      </w:tr>
+      <w:tr>
+        <w:tc>
+          <w:tcPr>
+            <w:tcW w:w="4814" w:type="dxa"/>
+            <w:tcMar/>
+          </w:tcPr>
+          <w:p w14:noSpellErr="1">
+            <w:pPr>
+              <w:rPr>
+                <w:sz w:val="32"/>
+                <w:szCs w:val="32"/>
+              </w:rPr>
+            </w:pPr>
+            <w:r>
+              <w:rPr>
+                <w:sz w:val="32"/>
+                <w:szCs w:val="32"/>
+              </w:rPr>
+              <w:t>Ruoli e responsabilità</w:t>
+            </w:r>
+          </w:p>
+        </w:tc>
+        <w:tc>
+          <w:tcPr>
+            <w:tcW w:w="4814" w:type="dxa"/>
+            <w:tcMar/>
+          </w:tcPr>
+          <w:p>
+            <w:pPr>
+              <w:rPr>
+                <w:sz w:val="32"/>
+                <w:szCs w:val="32"/>
+              </w:rPr>
+            </w:pPr>
+            <w:r>
+              <w:rPr>
+                <w:sz w:val="32"/>
+                <w:szCs w:val="32"/>
+              </w:rPr>
+              <w:t>Walter D’Ambrosio, Angelo Afeltra, Antonio Trovato</w:t>
+            </w:r>
+          </w:p>
+        </w:tc>
+      </w:tr>
+    </w:tbl>
     <w:p>
       <w:pPr>
-        <w:pStyle w:val="Paragrafoelenco"/>
-        <w:ind w:left="1080"/>
-        <w:rPr>
-          <w:sz w:val="32"/>
-          <w:szCs w:val="32"/>
-        </w:rPr>
-      </w:pPr>
-    </w:p>
-    <w:p>
-      <w:pPr>
-        <w:pStyle w:val="Paragrafoelenco"/>
-        <w:ind w:left="1080"/>
-        <w:rPr>
-          <w:sz w:val="32"/>
-          <w:szCs w:val="32"/>
-        </w:rPr>
-      </w:pPr>
-    </w:p>
-    <w:p>
-      <w:pPr>
-        <w:pStyle w:val="Paragrafoelenco"/>
-        <w:ind w:left="1080"/>
-        <w:rPr>
-          <w:sz w:val="32"/>
-          <w:szCs w:val="32"/>
-        </w:rPr>
-      </w:pPr>
-    </w:p>
-    <w:p>
-      <w:pPr>
-        <w:pStyle w:val="Paragrafoelenco"/>
-        <w:ind w:left="1080"/>
-        <w:rPr>
-          <w:sz w:val="32"/>
-          <w:szCs w:val="32"/>
-        </w:rPr>
-      </w:pPr>
-    </w:p>
-    <w:p>
-      <w:pPr>
-        <w:pStyle w:val="Paragrafoelenco"/>
-        <w:ind w:left="1080"/>
-        <w:rPr>
-          <w:sz w:val="32"/>
-          <w:szCs w:val="32"/>
-        </w:rPr>
-      </w:pPr>
-    </w:p>
-    <w:p>
-      <w:pPr>
-        <w:pStyle w:val="Paragrafoelenco"/>
-        <w:ind w:left="1080"/>
-        <w:rPr>
-          <w:sz w:val="32"/>
-          <w:szCs w:val="32"/>
-        </w:rPr>
-      </w:pPr>
-    </w:p>
-    <w:p>
-      <w:pPr>
-        <w:pStyle w:val="Paragrafoelenco"/>
-        <w:ind w:left="1080"/>
-        <w:rPr>
-          <w:sz w:val="32"/>
-          <w:szCs w:val="32"/>
-        </w:rPr>
-      </w:pPr>
-    </w:p>
-    <w:p>
-      <w:pPr>
-        <w:pStyle w:val="Paragrafoelenco"/>
-        <w:ind w:left="1080"/>
-        <w:rPr>
-          <w:sz w:val="32"/>
-          <w:szCs w:val="32"/>
-        </w:rPr>
-      </w:pPr>
-    </w:p>
-    <w:p>
-      <w:pPr>
-        <w:pStyle w:val="Paragrafoelenco"/>
-        <w:ind w:left="1080"/>
-        <w:rPr>
-          <w:sz w:val="32"/>
-          <w:szCs w:val="32"/>
-        </w:rPr>
-      </w:pPr>
-    </w:p>
-    <w:p>
-      <w:pPr>
-        <w:pStyle w:val="Paragrafoelenco"/>
-        <w:ind w:left="1080"/>
-        <w:rPr>
-          <w:sz w:val="32"/>
-          <w:szCs w:val="32"/>
-        </w:rPr>
-      </w:pPr>
-    </w:p>
-    <w:p>
-      <w:pPr>
-        <w:pStyle w:val="Paragrafoelenco"/>
-        <w:ind w:left="1080"/>
-        <w:rPr>
-          <w:sz w:val="32"/>
-          <w:szCs w:val="32"/>
-        </w:rPr>
-      </w:pPr>
-    </w:p>
-    <w:p>
-      <w:pPr>
-        <w:rPr>
-          <w:sz w:val="32"/>
-          <w:szCs w:val="32"/>
-        </w:rPr>
-      </w:pPr>
-    </w:p>
-    <w:p>
-      <w:pPr>
-        <w:pStyle w:val="Paragrafoelenco"/>
-        <w:ind w:left="1080"/>
-        <w:rPr>
-          <w:sz w:val="32"/>
-          <w:szCs w:val="32"/>
-        </w:rPr>
-      </w:pPr>
-    </w:p>
-    <w:p>
-      <w:pPr>
-        <w:ind w:left="360"/>
-        <w:rPr>
-          <w:b/>
-          <w:bCs/>
+        <w:pStyle w:val="Normale"/>
+        <w:ind w:left="0"/>
+        <w:rPr>
           <w:sz w:val="32"/>
           <w:szCs w:val="32"/>
         </w:rPr>
@@ -2264,7 +2917,7 @@
     </w:p>
     <w:sectPr>
       <w:footerReference w:type="default" r:id="rId10"/>
-      <w:pgSz w:w="11906" w:h="16838"/>
+      <w:pgSz w:w="11906" w:h="16838" w:orient="portrait"/>
       <w:pgMar w:top="1417" w:right="1134" w:bottom="1134" w:left="1134" w:header="708" w:footer="708" w:gutter="0"/>
       <w:cols w:space="708"/>
       <w:docGrid w:linePitch="360"/>
@@ -2318,6 +2971,8 @@
     </w:r>
     <w:r>
       <w:tab/>
+    </w:r>
+    <w:r>
       <w:t>Angelo Afeltra</w:t>
     </w:r>
   </w:p>
@@ -2330,6 +2985,8 @@
     </w:r>
     <w:r>
       <w:tab/>
+    </w:r>
+    <w:r>
       <w:t>Antonio Trovato</w:t>
     </w:r>
   </w:p>
@@ -2342,6 +2999,8 @@
     </w:r>
     <w:r>
       <w:tab/>
+    </w:r>
+    <w:r>
       <w:t xml:space="preserve">Walter D’Ambrosio </w:t>
     </w:r>
   </w:p>
@@ -2503,11 +3162,11 @@
 </file>
 
 <file path=word/styles.xml><?xml version="1.0" encoding="utf-8"?>
-<w:styles xmlns:mc="http://schemas.openxmlformats.org/markup-compatibility/2006" xmlns:r="http://schemas.openxmlformats.org/officeDocument/2006/relationships" xmlns:w="http://schemas.openxmlformats.org/wordprocessingml/2006/main" xmlns:w14="http://schemas.microsoft.com/office/word/2010/wordml" xmlns:w15="http://schemas.microsoft.com/office/word/2012/wordml" xmlns:w16cex="http://schemas.microsoft.com/office/word/2018/wordml/cex" xmlns:w16cid="http://schemas.microsoft.com/office/word/2016/wordml/cid" xmlns:w16="http://schemas.microsoft.com/office/word/2018/wordml" xmlns:w16sdtdh="http://schemas.microsoft.com/office/word/2020/wordml/sdtdatahash" xmlns:w16se="http://schemas.microsoft.com/office/word/2015/wordml/symex" mc:Ignorable="w14 w15 w16se w16cid w16 w16cex w16sdtdh">
+<w:styles xmlns:wp14="http://schemas.microsoft.com/office/word/2010/wordprocessingDrawing" xmlns:mc="http://schemas.openxmlformats.org/markup-compatibility/2006" xmlns:r="http://schemas.openxmlformats.org/officeDocument/2006/relationships" xmlns:w="http://schemas.openxmlformats.org/wordprocessingml/2006/main" xmlns:w14="http://schemas.microsoft.com/office/word/2010/wordml" xmlns:w15="http://schemas.microsoft.com/office/word/2012/wordml" xmlns:w16cex="http://schemas.microsoft.com/office/word/2018/wordml/cex" xmlns:w16cid="http://schemas.microsoft.com/office/word/2016/wordml/cid" xmlns:w16="http://schemas.microsoft.com/office/word/2018/wordml" xmlns:w16sdtdh="http://schemas.microsoft.com/office/word/2020/wordml/sdtdatahash" xmlns:w16se="http://schemas.microsoft.com/office/word/2015/wordml/symex" mc:Ignorable="w14 w15 w16se w16cid w16 w16cex w16sdtdh wp14">
   <w:docDefaults>
     <w:rPrDefault>
       <w:rPr>
-        <w:rFonts w:asciiTheme="minorHAnsi" w:eastAsiaTheme="minorHAnsi" w:hAnsiTheme="minorHAnsi" w:cstheme="minorBidi"/>
+        <w:rFonts w:asciiTheme="minorHAnsi" w:hAnsiTheme="minorHAnsi" w:eastAsiaTheme="minorHAnsi" w:cstheme="minorBidi"/>
         <w:sz w:val="22"/>
         <w:szCs w:val="22"/>
         <w:lang w:val="it-IT" w:eastAsia="en-US" w:bidi="ar-SA"/>
@@ -2522,14 +3181,14 @@
   <w:latentStyles w:defLockedState="0" w:defUIPriority="99" w:defSemiHidden="0" w:defUnhideWhenUsed="0" w:defQFormat="0" w:count="376">
     <w:lsdException w:name="Normal" w:uiPriority="0" w:qFormat="1"/>
     <w:lsdException w:name="heading 1" w:uiPriority="9" w:qFormat="1"/>
-    <w:lsdException w:name="heading 2" w:semiHidden="1" w:uiPriority="9" w:unhideWhenUsed="1" w:qFormat="1"/>
-    <w:lsdException w:name="heading 3" w:semiHidden="1" w:uiPriority="9" w:unhideWhenUsed="1" w:qFormat="1"/>
-    <w:lsdException w:name="heading 4" w:semiHidden="1" w:uiPriority="9" w:unhideWhenUsed="1" w:qFormat="1"/>
-    <w:lsdException w:name="heading 5" w:semiHidden="1" w:uiPriority="9" w:unhideWhenUsed="1" w:qFormat="1"/>
-    <w:lsdException w:name="heading 6" w:semiHidden="1" w:uiPriority="9" w:unhideWhenUsed="1" w:qFormat="1"/>
-    <w:lsdException w:name="heading 7" w:semiHidden="1" w:uiPriority="9" w:unhideWhenUsed="1" w:qFormat="1"/>
-    <w:lsdException w:name="heading 8" w:semiHidden="1" w:uiPriority="9" w:unhideWhenUsed="1" w:qFormat="1"/>
-    <w:lsdException w:name="heading 9" w:semiHidden="1" w:uiPriority="9" w:unhideWhenUsed="1" w:qFormat="1"/>
+    <w:lsdException w:name="heading 2" w:uiPriority="9" w:semiHidden="1" w:unhideWhenUsed="1" w:qFormat="1"/>
+    <w:lsdException w:name="heading 3" w:uiPriority="9" w:semiHidden="1" w:unhideWhenUsed="1" w:qFormat="1"/>
+    <w:lsdException w:name="heading 4" w:uiPriority="9" w:semiHidden="1" w:unhideWhenUsed="1" w:qFormat="1"/>
+    <w:lsdException w:name="heading 5" w:uiPriority="9" w:semiHidden="1" w:unhideWhenUsed="1" w:qFormat="1"/>
+    <w:lsdException w:name="heading 6" w:uiPriority="9" w:semiHidden="1" w:unhideWhenUsed="1" w:qFormat="1"/>
+    <w:lsdException w:name="heading 7" w:uiPriority="9" w:semiHidden="1" w:unhideWhenUsed="1" w:qFormat="1"/>
+    <w:lsdException w:name="heading 8" w:uiPriority="9" w:semiHidden="1" w:unhideWhenUsed="1" w:qFormat="1"/>
+    <w:lsdException w:name="heading 9" w:uiPriority="9" w:semiHidden="1" w:unhideWhenUsed="1" w:qFormat="1"/>
     <w:lsdException w:name="index 1" w:semiHidden="1" w:unhideWhenUsed="1"/>
     <w:lsdException w:name="index 2" w:semiHidden="1" w:unhideWhenUsed="1"/>
     <w:lsdException w:name="index 3" w:semiHidden="1" w:unhideWhenUsed="1"/>
@@ -2539,22 +3198,22 @@
     <w:lsdException w:name="index 7" w:semiHidden="1" w:unhideWhenUsed="1"/>
     <w:lsdException w:name="index 8" w:semiHidden="1" w:unhideWhenUsed="1"/>
     <w:lsdException w:name="index 9" w:semiHidden="1" w:unhideWhenUsed="1"/>
-    <w:lsdException w:name="toc 1" w:semiHidden="1" w:uiPriority="39" w:unhideWhenUsed="1"/>
-    <w:lsdException w:name="toc 2" w:semiHidden="1" w:uiPriority="39" w:unhideWhenUsed="1"/>
-    <w:lsdException w:name="toc 3" w:semiHidden="1" w:uiPriority="39" w:unhideWhenUsed="1"/>
-    <w:lsdException w:name="toc 4" w:semiHidden="1" w:uiPriority="39" w:unhideWhenUsed="1"/>
-    <w:lsdException w:name="toc 5" w:semiHidden="1" w:uiPriority="39" w:unhideWhenUsed="1"/>
-    <w:lsdException w:name="toc 6" w:semiHidden="1" w:uiPriority="39" w:unhideWhenUsed="1"/>
-    <w:lsdException w:name="toc 7" w:semiHidden="1" w:uiPriority="39" w:unhideWhenUsed="1"/>
-    <w:lsdException w:name="toc 8" w:semiHidden="1" w:uiPriority="39" w:unhideWhenUsed="1"/>
-    <w:lsdException w:name="toc 9" w:semiHidden="1" w:uiPriority="39" w:unhideWhenUsed="1"/>
+    <w:lsdException w:name="toc 1" w:uiPriority="39" w:semiHidden="1" w:unhideWhenUsed="1"/>
+    <w:lsdException w:name="toc 2" w:uiPriority="39" w:semiHidden="1" w:unhideWhenUsed="1"/>
+    <w:lsdException w:name="toc 3" w:uiPriority="39" w:semiHidden="1" w:unhideWhenUsed="1"/>
+    <w:lsdException w:name="toc 4" w:uiPriority="39" w:semiHidden="1" w:unhideWhenUsed="1"/>
+    <w:lsdException w:name="toc 5" w:uiPriority="39" w:semiHidden="1" w:unhideWhenUsed="1"/>
+    <w:lsdException w:name="toc 6" w:uiPriority="39" w:semiHidden="1" w:unhideWhenUsed="1"/>
+    <w:lsdException w:name="toc 7" w:uiPriority="39" w:semiHidden="1" w:unhideWhenUsed="1"/>
+    <w:lsdException w:name="toc 8" w:uiPriority="39" w:semiHidden="1" w:unhideWhenUsed="1"/>
+    <w:lsdException w:name="toc 9" w:uiPriority="39" w:semiHidden="1" w:unhideWhenUsed="1"/>
     <w:lsdException w:name="Normal Indent" w:semiHidden="1" w:unhideWhenUsed="1"/>
     <w:lsdException w:name="footnote text" w:semiHidden="1" w:unhideWhenUsed="1"/>
     <w:lsdException w:name="annotation text" w:semiHidden="1" w:unhideWhenUsed="1"/>
     <w:lsdException w:name="header" w:semiHidden="1" w:unhideWhenUsed="1"/>
     <w:lsdException w:name="footer" w:semiHidden="1" w:unhideWhenUsed="1"/>
     <w:lsdException w:name="index heading" w:semiHidden="1" w:unhideWhenUsed="1"/>
-    <w:lsdException w:name="caption" w:semiHidden="1" w:uiPriority="35" w:unhideWhenUsed="1" w:qFormat="1"/>
+    <w:lsdException w:name="caption" w:uiPriority="35" w:semiHidden="1" w:unhideWhenUsed="1" w:qFormat="1"/>
     <w:lsdException w:name="table of figures" w:semiHidden="1" w:unhideWhenUsed="1"/>
     <w:lsdException w:name="envelope address" w:semiHidden="1" w:unhideWhenUsed="1"/>
     <w:lsdException w:name="envelope return" w:semiHidden="1" w:unhideWhenUsed="1"/>
@@ -2585,7 +3244,7 @@
     <w:lsdException w:name="Title" w:uiPriority="10" w:qFormat="1"/>
     <w:lsdException w:name="Closing" w:semiHidden="1" w:unhideWhenUsed="1"/>
     <w:lsdException w:name="Signature" w:semiHidden="1" w:unhideWhenUsed="1"/>
-    <w:lsdException w:name="Default Paragraph Font" w:semiHidden="1" w:uiPriority="1" w:unhideWhenUsed="1"/>
+    <w:lsdException w:name="Default Paragraph Font" w:uiPriority="1" w:semiHidden="1" w:unhideWhenUsed="1"/>
     <w:lsdException w:name="Body Text" w:semiHidden="1" w:unhideWhenUsed="1"/>
     <w:lsdException w:name="Body Text Indent" w:semiHidden="1" w:unhideWhenUsed="1"/>
     <w:lsdException w:name="List Continue" w:semiHidden="1" w:unhideWhenUsed="1"/>
@@ -2785,8 +3444,8 @@
     <w:lsdException w:name="Subtle Reference" w:uiPriority="31" w:qFormat="1"/>
     <w:lsdException w:name="Intense Reference" w:uiPriority="32" w:qFormat="1"/>
     <w:lsdException w:name="Book Title" w:uiPriority="33" w:qFormat="1"/>
-    <w:lsdException w:name="Bibliography" w:semiHidden="1" w:uiPriority="37" w:unhideWhenUsed="1"/>
-    <w:lsdException w:name="TOC Heading" w:semiHidden="1" w:uiPriority="39" w:unhideWhenUsed="1" w:qFormat="1"/>
+    <w:lsdException w:name="Bibliography" w:uiPriority="37" w:semiHidden="1" w:unhideWhenUsed="1"/>
+    <w:lsdException w:name="TOC Heading" w:uiPriority="39" w:semiHidden="1" w:unhideWhenUsed="1" w:qFormat="1"/>
     <w:lsdException w:name="Plain Table 1" w:uiPriority="41"/>
     <w:lsdException w:name="Plain Table 2" w:uiPriority="42"/>
     <w:lsdException w:name="Plain Table 3" w:uiPriority="43"/>
@@ -2897,17 +3556,17 @@
     <w:lsdException w:name="Unresolved Mention" w:semiHidden="1" w:unhideWhenUsed="1"/>
     <w:lsdException w:name="Smart Link" w:semiHidden="1" w:unhideWhenUsed="1"/>
   </w:latentStyles>
-  <w:style w:type="paragraph" w:default="1" w:styleId="Normale">
+  <w:style w:type="paragraph" w:styleId="Normale" w:default="1">
     <w:name w:val="Normal"/>
     <w:qFormat/>
   </w:style>
-  <w:style w:type="character" w:default="1" w:styleId="Carpredefinitoparagrafo">
+  <w:style w:type="character" w:styleId="Carpredefinitoparagrafo" w:default="1">
     <w:name w:val="Default Paragraph Font"/>
     <w:uiPriority w:val="1"/>
     <w:semiHidden/>
     <w:unhideWhenUsed/>
   </w:style>
-  <w:style w:type="table" w:default="1" w:styleId="Tabellanormale">
+  <w:style w:type="table" w:styleId="Tabellanormale" w:default="1">
     <w:name w:val="Normal Table"/>
     <w:uiPriority w:val="99"/>
     <w:semiHidden/>
@@ -2922,7 +3581,7 @@
       </w:tblCellMar>
     </w:tblPr>
   </w:style>
-  <w:style w:type="numbering" w:default="1" w:styleId="Nessunelenco">
+  <w:style w:type="numbering" w:styleId="Nessunelenco" w:default="1">
     <w:name w:val="No List"/>
     <w:uiPriority w:val="99"/>
     <w:semiHidden/>
@@ -2943,7 +3602,7 @@
       <w:spacing w:after="0" w:line="240" w:lineRule="auto"/>
     </w:pPr>
   </w:style>
-  <w:style w:type="character" w:customStyle="1" w:styleId="IntestazioneCarattere">
+  <w:style w:type="character" w:styleId="IntestazioneCarattere" w:customStyle="1">
     <w:name w:val="Intestazione Carattere"/>
     <w:basedOn w:val="Carpredefinitoparagrafo"/>
     <w:link w:val="Intestazione"/>
@@ -2965,7 +3624,7 @@
       <w:spacing w:after="0" w:line="240" w:lineRule="auto"/>
     </w:pPr>
   </w:style>
-  <w:style w:type="character" w:customStyle="1" w:styleId="PidipaginaCarattere">
+  <w:style w:type="character" w:styleId="PidipaginaCarattere" w:customStyle="1">
     <w:name w:val="Piè di pagina Carattere"/>
     <w:basedOn w:val="Carpredefinitoparagrafo"/>
     <w:link w:val="Pidipagina"/>
@@ -2993,12 +3652,12 @@
     </w:pPr>
     <w:tblPr>
       <w:tblBorders>
-        <w:top w:val="single" w:sz="4" w:space="0" w:color="auto"/>
-        <w:left w:val="single" w:sz="4" w:space="0" w:color="auto"/>
-        <w:bottom w:val="single" w:sz="4" w:space="0" w:color="auto"/>
-        <w:right w:val="single" w:sz="4" w:space="0" w:color="auto"/>
-        <w:insideH w:val="single" w:sz="4" w:space="0" w:color="auto"/>
-        <w:insideV w:val="single" w:sz="4" w:space="0" w:color="auto"/>
+        <w:top w:val="single" w:color="auto" w:sz="4" w:space="0"/>
+        <w:left w:val="single" w:color="auto" w:sz="4" w:space="0"/>
+        <w:bottom w:val="single" w:color="auto" w:sz="4" w:space="0"/>
+        <w:right w:val="single" w:color="auto" w:sz="4" w:space="0"/>
+        <w:insideH w:val="single" w:color="auto" w:sz="4" w:space="0"/>
+        <w:insideV w:val="single" w:color="auto" w:sz="4" w:space="0"/>
       </w:tblBorders>
     </w:tblPr>
   </w:style>
@@ -3298,4 +3957,228 @@
     </a:ext>
   </a:extLst>
 </a:theme>
+</file>
+
+<file path=customXml/item1.xml><?xml version="1.0" encoding="utf-8"?>
+<ct:contentTypeSchema xmlns:ct="http://schemas.microsoft.com/office/2006/metadata/contentType" xmlns:ma="http://schemas.microsoft.com/office/2006/metadata/properties/metaAttributes" ct:_="" ma:_="" ma:contentTypeName="Documento" ma:contentTypeID="0x0101000533C171B1F60F4DB44FEF8E37E9E31A" ma:contentTypeVersion="9" ma:contentTypeDescription="Creare un nuovo documento." ma:contentTypeScope="" ma:versionID="9437098fe7222c3444d495d36a0a1a5a">
+  <xsd:schema xmlns:xsd="http://www.w3.org/2001/XMLSchema" xmlns:xs="http://www.w3.org/2001/XMLSchema" xmlns:p="http://schemas.microsoft.com/office/2006/metadata/properties" xmlns:ns2="7e2b06b1-e04f-4e49-b9e0-5bc5373d2eb0" xmlns:ns3="69fbaca7-6732-4b7b-acc4-97e933ede9df" targetNamespace="http://schemas.microsoft.com/office/2006/metadata/properties" ma:root="true" ma:fieldsID="adcdc0214478fc1f8feb3380fb81fef0" ns2:_="" ns3:_="">
+    <xsd:import namespace="7e2b06b1-e04f-4e49-b9e0-5bc5373d2eb0"/>
+    <xsd:import namespace="69fbaca7-6732-4b7b-acc4-97e933ede9df"/>
+    <xsd:element name="properties">
+      <xsd:complexType>
+        <xsd:sequence>
+          <xsd:element name="documentManagement">
+            <xsd:complexType>
+              <xsd:all>
+                <xsd:element ref="ns2:MediaServiceMetadata" minOccurs="0"/>
+                <xsd:element ref="ns2:MediaServiceFastMetadata" minOccurs="0"/>
+                <xsd:element ref="ns2:MediaServiceDateTaken" minOccurs="0"/>
+                <xsd:element ref="ns2:MediaServiceAutoTags" minOccurs="0"/>
+                <xsd:element ref="ns2:MediaServiceOCR" minOccurs="0"/>
+                <xsd:element ref="ns2:MediaServiceGenerationTime" minOccurs="0"/>
+                <xsd:element ref="ns2:MediaServiceEventHashCode" minOccurs="0"/>
+                <xsd:element ref="ns3:SharedWithUsers" minOccurs="0"/>
+                <xsd:element ref="ns3:SharedWithDetails" minOccurs="0"/>
+              </xsd:all>
+            </xsd:complexType>
+          </xsd:element>
+        </xsd:sequence>
+      </xsd:complexType>
+    </xsd:element>
+  </xsd:schema>
+  <xsd:schema xmlns:xsd="http://www.w3.org/2001/XMLSchema" xmlns:xs="http://www.w3.org/2001/XMLSchema" xmlns:dms="http://schemas.microsoft.com/office/2006/documentManagement/types" xmlns:pc="http://schemas.microsoft.com/office/infopath/2007/PartnerControls" targetNamespace="7e2b06b1-e04f-4e49-b9e0-5bc5373d2eb0" elementFormDefault="qualified">
+    <xsd:import namespace="http://schemas.microsoft.com/office/2006/documentManagement/types"/>
+    <xsd:import namespace="http://schemas.microsoft.com/office/infopath/2007/PartnerControls"/>
+    <xsd:element name="MediaServiceMetadata" ma:index="8" nillable="true" ma:displayName="MediaServiceMetadata" ma:hidden="true" ma:internalName="MediaServiceMetadata" ma:readOnly="true">
+      <xsd:simpleType>
+        <xsd:restriction base="dms:Note"/>
+      </xsd:simpleType>
+    </xsd:element>
+    <xsd:element name="MediaServiceFastMetadata" ma:index="9" nillable="true" ma:displayName="MediaServiceFastMetadata" ma:hidden="true" ma:internalName="MediaServiceFastMetadata" ma:readOnly="true">
+      <xsd:simpleType>
+        <xsd:restriction base="dms:Note"/>
+      </xsd:simpleType>
+    </xsd:element>
+    <xsd:element name="MediaServiceDateTaken" ma:index="10" nillable="true" ma:displayName="MediaServiceDateTaken" ma:hidden="true" ma:internalName="MediaServiceDateTaken" ma:readOnly="true">
+      <xsd:simpleType>
+        <xsd:restriction base="dms:Text"/>
+      </xsd:simpleType>
+    </xsd:element>
+    <xsd:element name="MediaServiceAutoTags" ma:index="11" nillable="true" ma:displayName="Tags" ma:internalName="MediaServiceAutoTags" ma:readOnly="true">
+      <xsd:simpleType>
+        <xsd:restriction base="dms:Text"/>
+      </xsd:simpleType>
+    </xsd:element>
+    <xsd:element name="MediaServiceOCR" ma:index="12" nillable="true" ma:displayName="Extracted Text" ma:internalName="MediaServiceOCR" ma:readOnly="true">
+      <xsd:simpleType>
+        <xsd:restriction base="dms:Note">
+          <xsd:maxLength value="255"/>
+        </xsd:restriction>
+      </xsd:simpleType>
+    </xsd:element>
+    <xsd:element name="MediaServiceGenerationTime" ma:index="13" nillable="true" ma:displayName="MediaServiceGenerationTime" ma:hidden="true" ma:internalName="MediaServiceGenerationTime" ma:readOnly="true">
+      <xsd:simpleType>
+        <xsd:restriction base="dms:Text"/>
+      </xsd:simpleType>
+    </xsd:element>
+    <xsd:element name="MediaServiceEventHashCode" ma:index="14" nillable="true" ma:displayName="MediaServiceEventHashCode" ma:hidden="true" ma:internalName="MediaServiceEventHashCode" ma:readOnly="true">
+      <xsd:simpleType>
+        <xsd:restriction base="dms:Text"/>
+      </xsd:simpleType>
+    </xsd:element>
+  </xsd:schema>
+  <xsd:schema xmlns:xsd="http://www.w3.org/2001/XMLSchema" xmlns:xs="http://www.w3.org/2001/XMLSchema" xmlns:dms="http://schemas.microsoft.com/office/2006/documentManagement/types" xmlns:pc="http://schemas.microsoft.com/office/infopath/2007/PartnerControls" targetNamespace="69fbaca7-6732-4b7b-acc4-97e933ede9df" elementFormDefault="qualified">
+    <xsd:import namespace="http://schemas.microsoft.com/office/2006/documentManagement/types"/>
+    <xsd:import namespace="http://schemas.microsoft.com/office/infopath/2007/PartnerControls"/>
+    <xsd:element name="SharedWithUsers" ma:index="15" nillable="true" ma:displayName="Condiviso con" ma:internalName="SharedWithUsers" ma:readOnly="true">
+      <xsd:complexType>
+        <xsd:complexContent>
+          <xsd:extension base="dms:UserMulti">
+            <xsd:sequence>
+              <xsd:element name="UserInfo" minOccurs="0" maxOccurs="unbounded">
+                <xsd:complexType>
+                  <xsd:sequence>
+                    <xsd:element name="DisplayName" type="xsd:string" minOccurs="0"/>
+                    <xsd:element name="AccountId" type="dms:UserId" minOccurs="0" nillable="true"/>
+                    <xsd:element name="AccountType" type="xsd:string" minOccurs="0"/>
+                  </xsd:sequence>
+                </xsd:complexType>
+              </xsd:element>
+            </xsd:sequence>
+          </xsd:extension>
+        </xsd:complexContent>
+      </xsd:complexType>
+    </xsd:element>
+    <xsd:element name="SharedWithDetails" ma:index="16" nillable="true" ma:displayName="Condiviso con dettagli" ma:internalName="SharedWithDetails" ma:readOnly="true">
+      <xsd:simpleType>
+        <xsd:restriction base="dms:Note">
+          <xsd:maxLength value="255"/>
+        </xsd:restriction>
+      </xsd:simpleType>
+    </xsd:element>
+  </xsd:schema>
+  <xsd:schema xmlns="http://schemas.openxmlformats.org/package/2006/metadata/core-properties" xmlns:xsd="http://www.w3.org/2001/XMLSchema" xmlns:xsi="http://www.w3.org/2001/XMLSchema-instance" xmlns:dc="http://purl.org/dc/elements/1.1/" xmlns:dcterms="http://purl.org/dc/terms/" xmlns:odoc="http://schemas.microsoft.com/internal/obd" targetNamespace="http://schemas.openxmlformats.org/package/2006/metadata/core-properties" elementFormDefault="qualified" attributeFormDefault="unqualified" blockDefault="#all">
+    <xsd:import namespace="http://purl.org/dc/elements/1.1/" schemaLocation="http://dublincore.org/schemas/xmls/qdc/2003/04/02/dc.xsd"/>
+    <xsd:import namespace="http://purl.org/dc/terms/" schemaLocation="http://dublincore.org/schemas/xmls/qdc/2003/04/02/dcterms.xsd"/>
+    <xsd:element name="coreProperties" type="CT_coreProperties"/>
+    <xsd:complexType name="CT_coreProperties">
+      <xsd:all>
+        <xsd:element ref="dc:creator" minOccurs="0" maxOccurs="1"/>
+        <xsd:element ref="dcterms:created" minOccurs="0" maxOccurs="1"/>
+        <xsd:element ref="dc:identifier" minOccurs="0" maxOccurs="1"/>
+        <xsd:element name="contentType" minOccurs="0" maxOccurs="1" type="xsd:string" ma:index="0" ma:displayName="Tipo di contenuto"/>
+        <xsd:element ref="dc:title" minOccurs="0" maxOccurs="1" ma:index="4" ma:displayName="Titolo"/>
+        <xsd:element ref="dc:subject" minOccurs="0" maxOccurs="1"/>
+        <xsd:element ref="dc:description" minOccurs="0" maxOccurs="1"/>
+        <xsd:element name="keywords" minOccurs="0" maxOccurs="1" type="xsd:string"/>
+        <xsd:element ref="dc:language" minOccurs="0" maxOccurs="1"/>
+        <xsd:element name="category" minOccurs="0" maxOccurs="1" type="xsd:string"/>
+        <xsd:element name="version" minOccurs="0" maxOccurs="1" type="xsd:string"/>
+        <xsd:element name="revision" minOccurs="0" maxOccurs="1" type="xsd:string">
+          <xsd:annotation>
+            <xsd:documentation>
+                        This value indicates the number of saves or revisions. The application is responsible for updating this value after each revision.
+                    </xsd:documentation>
+          </xsd:annotation>
+        </xsd:element>
+        <xsd:element name="lastModifiedBy" minOccurs="0" maxOccurs="1" type="xsd:string"/>
+        <xsd:element ref="dcterms:modified" minOccurs="0" maxOccurs="1"/>
+        <xsd:element name="contentStatus" minOccurs="0" maxOccurs="1" type="xsd:string"/>
+      </xsd:all>
+    </xsd:complexType>
+  </xsd:schema>
+  <xs:schema xmlns:pc="http://schemas.microsoft.com/office/infopath/2007/PartnerControls" xmlns:xs="http://www.w3.org/2001/XMLSchema" targetNamespace="http://schemas.microsoft.com/office/infopath/2007/PartnerControls" elementFormDefault="qualified" attributeFormDefault="unqualified">
+    <xs:element name="Person">
+      <xs:complexType>
+        <xs:sequence>
+          <xs:element ref="pc:DisplayName" minOccurs="0"/>
+          <xs:element ref="pc:AccountId" minOccurs="0"/>
+          <xs:element ref="pc:AccountType" minOccurs="0"/>
+        </xs:sequence>
+      </xs:complexType>
+    </xs:element>
+    <xs:element name="DisplayName" type="xs:string"/>
+    <xs:element name="AccountId" type="xs:string"/>
+    <xs:element name="AccountType" type="xs:string"/>
+    <xs:element name="BDCAssociatedEntity">
+      <xs:complexType>
+        <xs:sequence>
+          <xs:element ref="pc:BDCEntity" minOccurs="0" maxOccurs="unbounded"/>
+        </xs:sequence>
+        <xs:attribute ref="pc:EntityNamespace"/>
+        <xs:attribute ref="pc:EntityName"/>
+        <xs:attribute ref="pc:SystemInstanceName"/>
+        <xs:attribute ref="pc:AssociationName"/>
+      </xs:complexType>
+    </xs:element>
+    <xs:attribute name="EntityNamespace" type="xs:string"/>
+    <xs:attribute name="EntityName" type="xs:string"/>
+    <xs:attribute name="SystemInstanceName" type="xs:string"/>
+    <xs:attribute name="AssociationName" type="xs:string"/>
+    <xs:element name="BDCEntity">
+      <xs:complexType>
+        <xs:sequence>
+          <xs:element ref="pc:EntityDisplayName" minOccurs="0"/>
+          <xs:element ref="pc:EntityInstanceReference" minOccurs="0"/>
+          <xs:element ref="pc:EntityId1" minOccurs="0"/>
+          <xs:element ref="pc:EntityId2" minOccurs="0"/>
+          <xs:element ref="pc:EntityId3" minOccurs="0"/>
+          <xs:element ref="pc:EntityId4" minOccurs="0"/>
+          <xs:element ref="pc:EntityId5" minOccurs="0"/>
+        </xs:sequence>
+      </xs:complexType>
+    </xs:element>
+    <xs:element name="EntityDisplayName" type="xs:string"/>
+    <xs:element name="EntityInstanceReference" type="xs:string"/>
+    <xs:element name="EntityId1" type="xs:string"/>
+    <xs:element name="EntityId2" type="xs:string"/>
+    <xs:element name="EntityId3" type="xs:string"/>
+    <xs:element name="EntityId4" type="xs:string"/>
+    <xs:element name="EntityId5" type="xs:string"/>
+    <xs:element name="Terms">
+      <xs:complexType>
+        <xs:sequence>
+          <xs:element ref="pc:TermInfo" minOccurs="0" maxOccurs="unbounded"/>
+        </xs:sequence>
+      </xs:complexType>
+    </xs:element>
+    <xs:element name="TermInfo">
+      <xs:complexType>
+        <xs:sequence>
+          <xs:element ref="pc:TermName" minOccurs="0"/>
+          <xs:element ref="pc:TermId" minOccurs="0"/>
+        </xs:sequence>
+      </xs:complexType>
+    </xs:element>
+    <xs:element name="TermName" type="xs:string"/>
+    <xs:element name="TermId" type="xs:string"/>
+  </xs:schema>
+</ct:contentTypeSchema>
+</file>
+
+<file path=customXml/item2.xml><?xml version="1.0" encoding="utf-8"?>
+<?mso-contentType ?>
+<FormTemplates xmlns="http://schemas.microsoft.com/sharepoint/v3/contenttype/forms">
+  <Display>DocumentLibraryForm</Display>
+  <Edit>DocumentLibraryForm</Edit>
+  <New>DocumentLibraryForm</New>
+</FormTemplates>
+</file>
+
+<file path=customXml/item3.xml><?xml version="1.0" encoding="utf-8"?>
+<p:properties xmlns:p="http://schemas.microsoft.com/office/2006/metadata/properties" xmlns:xsi="http://www.w3.org/2001/XMLSchema-instance" xmlns:pc="http://schemas.microsoft.com/office/infopath/2007/PartnerControls">
+  <documentManagement/>
+</p:properties>
+</file>
+
+<file path=customXml/itemProps1.xml><?xml version="1.0" encoding="utf-8"?>
+<ds:datastoreItem xmlns:ds="http://schemas.openxmlformats.org/officeDocument/2006/customXml" ds:itemID="{C574FE75-7450-40BB-9ABF-1B38706ED78D}"/>
+</file>
+
+<file path=customXml/itemProps2.xml><?xml version="1.0" encoding="utf-8"?>
+<ds:datastoreItem xmlns:ds="http://schemas.openxmlformats.org/officeDocument/2006/customXml" ds:itemID="{ED80F3FF-F965-41BD-8BD3-9EECF28F454D}"/>
+</file>
+
+<file path=customXml/itemProps3.xml><?xml version="1.0" encoding="utf-8"?>
+<ds:datastoreItem xmlns:ds="http://schemas.openxmlformats.org/officeDocument/2006/customXml" ds:itemID="{7EFD6DF7-2EE6-4D0E-A63A-B78966F78A5F}"/>
 </file>
--- a/Documentazione generale/Master Test Plan Outline.docx
+++ b/Documentazione generale/Master Test Plan Outline.docx
@@ -694,7 +694,7 @@
           <w:sz w:val="32"/>
           <w:szCs w:val="32"/>
         </w:rPr>
-        <w:t xml:space="preserve">Le modifiche da noi apportate vanno a incidere sulla gestione delle interfacce grafiche </w:t>
+        <w:t xml:space="preserve">Le modifiche apportate vanno a incidere sulla gestione delle interfacce grafiche </w:t>
       </w:r>
       <w:r>
         <w:rPr>
@@ -740,8 +740,7 @@
           <w:sz w:val="32"/>
           <w:szCs w:val="32"/>
         </w:rPr>
-        <w:lastRenderedPageBreak/>
-        <w:t xml:space="preserve">Andremo a testare le componenti </w:t>
+        <w:t xml:space="preserve">Si testeranno le componenti </w:t>
       </w:r>
       <w:r>
         <w:rPr>
@@ -790,7 +789,7 @@
           <w:sz w:val="32"/>
           <w:szCs w:val="32"/>
         </w:rPr>
-        <w:t xml:space="preserve"> eseguiremo dei test di regressione </w:t>
+        <w:t xml:space="preserve"> si eseguiranno dei test di regressione </w:t>
       </w:r>
       <w:r>
         <w:rPr>
@@ -922,7 +921,7 @@
           <w:sz w:val="32"/>
           <w:szCs w:val="32"/>
         </w:rPr>
-        <w:t>Terminate le iterazioni effettueremo un unico test di sistema.</w:t>
+        <w:t>Terminate le iterazioni si effettuerà un unico test di sistema.</w:t>
       </w:r>
       <w:r>
         <w:rPr>
@@ -2796,6 +2795,416 @@
                 <w:szCs w:val="32"/>
               </w:rPr>
               <w:t>Da ultimare durante la fase di design della manutenzione.</w:t>
+            </w:r>
+          </w:p>
+        </w:tc>
+      </w:tr>
+      <w:tr>
+        <w:tc>
+          <w:tcPr>
+            <w:tcW w:w="4814" w:type="dxa"/>
+            <w:tcMar/>
+          </w:tcPr>
+          <w:p w14:noSpellErr="1">
+            <w:pPr>
+              <w:rPr>
+                <w:sz w:val="32"/>
+                <w:szCs w:val="32"/>
+              </w:rPr>
+            </w:pPr>
+            <w:r>
+              <w:rPr>
+                <w:sz w:val="32"/>
+                <w:szCs w:val="32"/>
+              </w:rPr>
+              <w:t>Risorse</w:t>
+            </w:r>
+          </w:p>
+        </w:tc>
+        <w:tc>
+          <w:tcPr>
+            <w:tcW w:w="4814" w:type="dxa"/>
+            <w:tcMar/>
+          </w:tcPr>
+          <w:p>
+            <w:pPr>
+              <w:rPr>
+                <w:sz w:val="32"/>
+                <w:szCs w:val="32"/>
+              </w:rPr>
+            </w:pPr>
+            <w:proofErr w:type="spellStart"/>
+            <w:r>
+              <w:rPr>
+                <w:sz w:val="32"/>
+                <w:szCs w:val="32"/>
+              </w:rPr>
+              <w:t>IntelliJ</w:t>
+            </w:r>
+            <w:proofErr w:type="spellEnd"/>
+            <w:r>
+              <w:rPr>
+                <w:sz w:val="32"/>
+                <w:szCs w:val="32"/>
+              </w:rPr>
+              <w:t xml:space="preserve"> IDEA, </w:t>
+            </w:r>
+            <w:r>
+              <w:rPr>
+                <w:sz w:val="32"/>
+                <w:szCs w:val="32"/>
+              </w:rPr>
+              <w:t>JUnit</w:t>
+            </w:r>
+          </w:p>
+        </w:tc>
+      </w:tr>
+      <w:tr>
+        <w:tc>
+          <w:tcPr>
+            <w:tcW w:w="4814" w:type="dxa"/>
+            <w:tcMar/>
+          </w:tcPr>
+          <w:p w14:noSpellErr="1">
+            <w:pPr>
+              <w:rPr>
+                <w:sz w:val="32"/>
+                <w:szCs w:val="32"/>
+              </w:rPr>
+            </w:pPr>
+            <w:r>
+              <w:rPr>
+                <w:sz w:val="32"/>
+                <w:szCs w:val="32"/>
+              </w:rPr>
+              <w:t>Ruoli e responsabilità</w:t>
+            </w:r>
+          </w:p>
+        </w:tc>
+        <w:tc>
+          <w:tcPr>
+            <w:tcW w:w="4814" w:type="dxa"/>
+            <w:tcMar/>
+          </w:tcPr>
+          <w:p>
+            <w:pPr>
+              <w:rPr>
+                <w:sz w:val="32"/>
+                <w:szCs w:val="32"/>
+              </w:rPr>
+            </w:pPr>
+            <w:r>
+              <w:rPr>
+                <w:sz w:val="32"/>
+                <w:szCs w:val="32"/>
+              </w:rPr>
+              <w:t>Walter D’Ambrosio, Angelo Afeltra, Antonio Trovato</w:t>
+            </w:r>
+          </w:p>
+        </w:tc>
+      </w:tr>
+    </w:tbl>
+    <w:p>
+      <w:pPr>
+        <w:pStyle w:val="Normale"/>
+        <w:ind w:left="0"/>
+        <w:rPr>
+          <w:sz w:val="32"/>
+          <w:szCs w:val="32"/>
+        </w:rPr>
+      </w:pPr>
+    </w:p>
+    <w:tbl>
+      <w:tblPr>
+        <w:tblStyle w:val="Grigliatabella"/>
+        <w:tblW w:w="0" w:type="auto"/>
+        <w:tblLook w:val="04A0" w:firstRow="1" w:lastRow="0" w:firstColumn="1" w:lastColumn="0" w:noHBand="0" w:noVBand="1"/>
+      </w:tblPr>
+      <w:tblGrid>
+        <w:gridCol w:w="4814"/>
+        <w:gridCol w:w="4814"/>
+      </w:tblGrid>
+      <w:tr>
+        <w:tc>
+          <w:tcPr>
+            <w:tcW w:w="4814" w:type="dxa"/>
+            <w:tcMar/>
+          </w:tcPr>
+          <w:p w14:noSpellErr="1">
+            <w:pPr>
+              <w:rPr>
+                <w:b w:val="1"/>
+                <w:bCs w:val="1"/>
+                <w:sz w:val="32"/>
+                <w:szCs w:val="32"/>
+              </w:rPr>
+            </w:pPr>
+            <w:r>
+              <w:rPr>
+                <w:b w:val="1"/>
+                <w:bCs w:val="1"/>
+                <w:sz w:val="32"/>
+                <w:szCs w:val="32"/>
+              </w:rPr>
+              <w:t>Task</w:t>
+            </w:r>
+          </w:p>
+        </w:tc>
+        <w:tc>
+          <w:tcPr>
+            <w:tcW w:w="4814" w:type="dxa"/>
+            <w:tcMar/>
+          </w:tcPr>
+          <w:p>
+            <w:pPr>
+              <w:pStyle w:val="Normale"/>
+              <w:bidi w:val="0"/>
+              <w:spacing w:before="0" w:beforeAutospacing="off" w:after="0" w:afterAutospacing="off" w:line="259" w:lineRule="auto"/>
+              <w:ind w:left="0" w:right="0"/>
+              <w:jc w:val="left"/>
+            </w:pPr>
+            <w:r>
+              <w:rPr>
+                <w:b w:val="1"/>
+                <w:bCs w:val="1"/>
+                <w:sz w:val="32"/>
+                <w:szCs w:val="32"/>
+              </w:rPr>
+              <w:t>Test task iteration</w:t>
+            </w:r>
+          </w:p>
+        </w:tc>
+      </w:tr>
+      <w:tr>
+        <w:tc>
+          <w:tcPr>
+            <w:tcW w:w="4814" w:type="dxa"/>
+            <w:tcMar/>
+          </w:tcPr>
+          <w:p w14:noSpellErr="1">
+            <w:pPr>
+              <w:rPr>
+                <w:sz w:val="32"/>
+                <w:szCs w:val="32"/>
+              </w:rPr>
+            </w:pPr>
+            <w:r>
+              <w:rPr>
+                <w:sz w:val="32"/>
+                <w:szCs w:val="32"/>
+              </w:rPr>
+              <w:t>Metodi</w:t>
+            </w:r>
+          </w:p>
+        </w:tc>
+        <w:tc>
+          <w:tcPr>
+            <w:tcW w:w="4814" w:type="dxa"/>
+            <w:tcMar/>
+          </w:tcPr>
+          <w:p>
+            <w:pPr>
+              <w:pStyle w:val="Normale"/>
+              <w:rPr>
+                <w:sz w:val="32"/>
+                <w:szCs w:val="32"/>
+              </w:rPr>
+            </w:pPr>
+            <w:r>
+              <w:rPr>
+                <w:sz w:val="32"/>
+                <w:szCs w:val="32"/>
+              </w:rPr>
+              <w:t xml:space="preserve">Si effettueranno prima test di unità poi di integrazione per </w:t>
+            </w:r>
+            <w:r>
+              <w:rPr>
+                <w:sz w:val="32"/>
+                <w:szCs w:val="32"/>
+              </w:rPr>
+              <w:t>tutte</w:t>
+            </w:r>
+            <w:r>
+              <w:rPr>
+                <w:sz w:val="32"/>
+                <w:szCs w:val="32"/>
+              </w:rPr>
+              <w:t xml:space="preserve"> </w:t>
+            </w:r>
+            <w:r>
+              <w:rPr>
+                <w:sz w:val="32"/>
+                <w:szCs w:val="32"/>
+              </w:rPr>
+              <w:t>le componenti appart</w:t>
+            </w:r>
+            <w:r>
+              <w:rPr>
+                <w:sz w:val="32"/>
+                <w:szCs w:val="32"/>
+              </w:rPr>
+              <w:t>e</w:t>
+            </w:r>
+            <w:r>
+              <w:rPr>
+                <w:sz w:val="32"/>
+                <w:szCs w:val="32"/>
+              </w:rPr>
+              <w:t xml:space="preserve">nenti a diverse aree di </w:t>
+            </w:r>
+            <w:proofErr w:type="spellStart"/>
+            <w:r>
+              <w:rPr>
+                <w:sz w:val="32"/>
+                <w:szCs w:val="32"/>
+              </w:rPr>
+              <w:t>cASpER</w:t>
+            </w:r>
+            <w:proofErr w:type="spellEnd"/>
+            <w:r>
+              <w:rPr>
+                <w:sz w:val="32"/>
+                <w:szCs w:val="32"/>
+              </w:rPr>
+              <w:t xml:space="preserve"> interessate alla modifica.</w:t>
+            </w:r>
+          </w:p>
+        </w:tc>
+      </w:tr>
+      <w:tr>
+        <w:tc>
+          <w:tcPr>
+            <w:tcW w:w="4814" w:type="dxa"/>
+            <w:tcMar/>
+          </w:tcPr>
+          <w:p w14:noSpellErr="1">
+            <w:pPr>
+              <w:rPr>
+                <w:sz w:val="32"/>
+                <w:szCs w:val="32"/>
+              </w:rPr>
+            </w:pPr>
+            <w:r>
+              <w:rPr>
+                <w:sz w:val="32"/>
+                <w:szCs w:val="32"/>
+              </w:rPr>
+              <w:t>Input</w:t>
+            </w:r>
+          </w:p>
+        </w:tc>
+        <w:tc>
+          <w:tcPr>
+            <w:tcW w:w="4814" w:type="dxa"/>
+            <w:tcMar/>
+          </w:tcPr>
+          <w:p>
+            <w:pPr>
+              <w:pStyle w:val="Normale"/>
+              <w:bidi w:val="0"/>
+              <w:spacing w:before="0" w:beforeAutospacing="off" w:after="0" w:afterAutospacing="off" w:line="259" w:lineRule="auto"/>
+              <w:ind w:left="0" w:right="0"/>
+              <w:jc w:val="left"/>
+              <w:rPr>
+                <w:sz w:val="32"/>
+                <w:szCs w:val="32"/>
+              </w:rPr>
+            </w:pPr>
+            <w:r>
+              <w:rPr>
+                <w:sz w:val="32"/>
+                <w:szCs w:val="32"/>
+              </w:rPr>
+              <w:t>Componenti software di test</w:t>
+            </w:r>
+          </w:p>
+        </w:tc>
+      </w:tr>
+      <w:tr>
+        <w:tc>
+          <w:tcPr>
+            <w:tcW w:w="4814" w:type="dxa"/>
+            <w:tcMar/>
+          </w:tcPr>
+          <w:p w14:noSpellErr="1">
+            <w:pPr>
+              <w:rPr>
+                <w:sz w:val="32"/>
+                <w:szCs w:val="32"/>
+              </w:rPr>
+            </w:pPr>
+            <w:r>
+              <w:rPr>
+                <w:sz w:val="32"/>
+                <w:szCs w:val="32"/>
+              </w:rPr>
+              <w:t>Output</w:t>
+            </w:r>
+          </w:p>
+        </w:tc>
+        <w:tc>
+          <w:tcPr>
+            <w:tcW w:w="4814" w:type="dxa"/>
+            <w:tcMar/>
+          </w:tcPr>
+          <w:p>
+            <w:pPr>
+              <w:pStyle w:val="Normale"/>
+              <w:bidi w:val="0"/>
+              <w:spacing w:before="0" w:beforeAutospacing="off" w:after="0" w:afterAutospacing="off" w:line="259" w:lineRule="auto"/>
+              <w:ind w:left="0" w:right="0"/>
+              <w:jc w:val="left"/>
+            </w:pPr>
+            <w:r>
+              <w:rPr>
+                <w:sz w:val="32"/>
+                <w:szCs w:val="32"/>
+              </w:rPr>
+              <w:t>Report di esecuzione</w:t>
+            </w:r>
+          </w:p>
+        </w:tc>
+      </w:tr>
+      <w:tr>
+        <w:tc>
+          <w:tcPr>
+            <w:tcW w:w="4814" w:type="dxa"/>
+            <w:tcMar/>
+          </w:tcPr>
+          <w:p w14:noSpellErr="1">
+            <w:pPr>
+              <w:rPr>
+                <w:sz w:val="32"/>
+                <w:szCs w:val="32"/>
+              </w:rPr>
+            </w:pPr>
+            <w:r>
+              <w:rPr>
+                <w:sz w:val="32"/>
+                <w:szCs w:val="32"/>
+              </w:rPr>
+              <w:t>Programmazione</w:t>
+            </w:r>
+          </w:p>
+        </w:tc>
+        <w:tc>
+          <w:tcPr>
+            <w:tcW w:w="4814" w:type="dxa"/>
+            <w:tcMar/>
+          </w:tcPr>
+          <w:p>
+            <w:pPr>
+              <w:rPr>
+                <w:sz w:val="32"/>
+                <w:szCs w:val="32"/>
+              </w:rPr>
+            </w:pPr>
+            <w:r>
+              <w:rPr>
+                <w:sz w:val="32"/>
+                <w:szCs w:val="32"/>
+              </w:rPr>
+              <w:t>Da effettuare durante la fase di system testing.</w:t>
             </w:r>
           </w:p>
         </w:tc>

--- a/Documentazione generale/Master Test Plan Outline.docx
+++ b/Documentazione generale/Master Test Plan Outline.docx
@@ -1315,97 +1315,6 @@
           </w:p>
         </w:tc>
       </w:tr>
-      <w:tr>
-        <w:tc>
-          <w:tcPr>
-            <w:tcW w:w="4814" w:type="dxa"/>
-            <w:tcMar/>
-          </w:tcPr>
-          <w:p>
-            <w:pPr>
-              <w:rPr>
-                <w:sz w:val="32"/>
-                <w:szCs w:val="32"/>
-              </w:rPr>
-            </w:pPr>
-            <w:r>
-              <w:rPr>
-                <w:sz w:val="32"/>
-                <w:szCs w:val="32"/>
-              </w:rPr>
-              <w:t>Risorse</w:t>
-            </w:r>
-          </w:p>
-        </w:tc>
-        <w:tc>
-          <w:tcPr>
-            <w:tcW w:w="4814" w:type="dxa"/>
-            <w:tcMar/>
-          </w:tcPr>
-          <w:p>
-            <w:pPr>
-              <w:rPr>
-                <w:sz w:val="32"/>
-                <w:szCs w:val="32"/>
-              </w:rPr>
-            </w:pPr>
-            <w:r>
-              <w:rPr>
-                <w:sz w:val="32"/>
-                <w:szCs w:val="32"/>
-              </w:rPr>
-              <w:t>Modification request</w:t>
-            </w:r>
-          </w:p>
-        </w:tc>
-      </w:tr>
-      <w:tr>
-        <w:trPr>
-          <w:trHeight w:val="450"/>
-        </w:trPr>
-        <w:tc>
-          <w:tcPr>
-            <w:tcW w:w="4814" w:type="dxa"/>
-            <w:tcMar/>
-          </w:tcPr>
-          <w:p>
-            <w:pPr>
-              <w:rPr>
-                <w:sz w:val="32"/>
-                <w:szCs w:val="32"/>
-              </w:rPr>
-            </w:pPr>
-            <w:r>
-              <w:rPr>
-                <w:sz w:val="32"/>
-                <w:szCs w:val="32"/>
-              </w:rPr>
-              <w:t>Ruoli e responsabilità</w:t>
-            </w:r>
-          </w:p>
-        </w:tc>
-        <w:tc>
-          <w:tcPr>
-            <w:tcW w:w="4814" w:type="dxa"/>
-            <w:tcMar/>
-          </w:tcPr>
-          <w:p>
-            <w:pPr>
-              <w:rPr>
-                <w:sz w:val="32"/>
-                <w:szCs w:val="32"/>
-              </w:rPr>
-            </w:pPr>
-            <w:r>
-              <w:rPr>
-                <w:sz w:val="32"/>
-                <w:szCs w:val="32"/>
-              </w:rPr>
-              <w:t>Walter D’Ambrosio, Angelo Afeltra, Antonio Trovato</w:t>
-            </w:r>
-          </w:p>
-        </w:tc>
-      </w:tr>
     </w:tbl>
     <w:p>
       <w:pPr>
@@ -1657,94 +1566,6 @@
           </w:p>
         </w:tc>
       </w:tr>
-      <w:tr>
-        <w:tc>
-          <w:tcPr>
-            <w:tcW w:w="4814" w:type="dxa"/>
-            <w:tcMar/>
-          </w:tcPr>
-          <w:p>
-            <w:pPr>
-              <w:rPr>
-                <w:sz w:val="32"/>
-                <w:szCs w:val="32"/>
-              </w:rPr>
-            </w:pPr>
-            <w:r>
-              <w:rPr>
-                <w:sz w:val="32"/>
-                <w:szCs w:val="32"/>
-              </w:rPr>
-              <w:t>Risorse</w:t>
-            </w:r>
-          </w:p>
-        </w:tc>
-        <w:tc>
-          <w:tcPr>
-            <w:tcW w:w="4814" w:type="dxa"/>
-            <w:tcMar/>
-          </w:tcPr>
-          <w:p>
-            <w:pPr>
-              <w:rPr>
-                <w:sz w:val="32"/>
-                <w:szCs w:val="32"/>
-              </w:rPr>
-            </w:pPr>
-            <w:r>
-              <w:rPr>
-                <w:sz w:val="32"/>
-                <w:szCs w:val="32"/>
-              </w:rPr>
-              <w:t>Modification request</w:t>
-            </w:r>
-          </w:p>
-        </w:tc>
-      </w:tr>
-      <w:tr>
-        <w:tc>
-          <w:tcPr>
-            <w:tcW w:w="4814" w:type="dxa"/>
-            <w:tcMar/>
-          </w:tcPr>
-          <w:p>
-            <w:pPr>
-              <w:rPr>
-                <w:sz w:val="32"/>
-                <w:szCs w:val="32"/>
-              </w:rPr>
-            </w:pPr>
-            <w:r>
-              <w:rPr>
-                <w:sz w:val="32"/>
-                <w:szCs w:val="32"/>
-              </w:rPr>
-              <w:t>Ruoli e responsabilità</w:t>
-            </w:r>
-          </w:p>
-        </w:tc>
-        <w:tc>
-          <w:tcPr>
-            <w:tcW w:w="4814" w:type="dxa"/>
-            <w:tcMar/>
-          </w:tcPr>
-          <w:p>
-            <w:pPr>
-              <w:rPr>
-                <w:sz w:val="32"/>
-                <w:szCs w:val="32"/>
-              </w:rPr>
-            </w:pPr>
-            <w:r>
-              <w:rPr>
-                <w:sz w:val="32"/>
-                <w:szCs w:val="32"/>
-              </w:rPr>
-              <w:t>Walter D’Ambrosio, Angelo Afeltra, Antonio Trovato</w:t>
-            </w:r>
-          </w:p>
-        </w:tc>
-      </w:tr>
     </w:tbl>
     <w:p>
       <w:pPr>
@@ -1986,7 +1807,7 @@
                 <w:sz w:val="32"/>
                 <w:szCs w:val="32"/>
               </w:rPr>
-              <w:t>Da ultimare durante la fase di design della manutenzione.</w:t>
+              <w:t>Da ultimare durante la fase di implementazione della manutenzione.</w:t>
             </w:r>
           </w:p>
         </w:tc>
@@ -2050,110 +1871,6 @@
               <w:t>JUnit</w:t>
             </w:r>
             <w:proofErr w:type="spellEnd"/>
-          </w:p>
-        </w:tc>
-      </w:tr>
-      <w:tr>
-        <w:tc>
-          <w:tcPr>
-            <w:tcW w:w="4814" w:type="dxa"/>
-            <w:tcMar/>
-          </w:tcPr>
-          <w:p>
-            <w:pPr>
-              <w:rPr>
-                <w:sz w:val="32"/>
-                <w:szCs w:val="32"/>
-              </w:rPr>
-            </w:pPr>
-            <w:r>
-              <w:rPr>
-                <w:sz w:val="32"/>
-                <w:szCs w:val="32"/>
-              </w:rPr>
-              <w:t>Rischi e assunzioni</w:t>
-            </w:r>
-          </w:p>
-        </w:tc>
-        <w:tc>
-          <w:tcPr>
-            <w:tcW w:w="4814" w:type="dxa"/>
-            <w:tcMar/>
-          </w:tcPr>
-          <w:p>
-            <w:pPr>
-              <w:rPr>
-                <w:sz w:val="32"/>
-                <w:szCs w:val="32"/>
-              </w:rPr>
-            </w:pPr>
-            <w:r>
-              <w:rPr>
-                <w:sz w:val="32"/>
-                <w:szCs w:val="32"/>
-              </w:rPr>
-              <w:t xml:space="preserve">Il rischio principale è quello di generare </w:t>
-            </w:r>
-            <w:proofErr w:type="spellStart"/>
-            <w:r>
-              <w:rPr>
-                <w:sz w:val="32"/>
-                <w:szCs w:val="32"/>
-              </w:rPr>
-              <w:t>flaky</w:t>
-            </w:r>
-            <w:proofErr w:type="spellEnd"/>
-            <w:r>
-              <w:rPr>
-                <w:sz w:val="32"/>
-                <w:szCs w:val="32"/>
-              </w:rPr>
-              <w:t xml:space="preserve"> test</w:t>
-            </w:r>
-          </w:p>
-        </w:tc>
-      </w:tr>
-      <w:tr>
-        <w:tc>
-          <w:tcPr>
-            <w:tcW w:w="4814" w:type="dxa"/>
-            <w:tcMar/>
-          </w:tcPr>
-          <w:p>
-            <w:pPr>
-              <w:rPr>
-                <w:sz w:val="32"/>
-                <w:szCs w:val="32"/>
-              </w:rPr>
-            </w:pPr>
-            <w:r>
-              <w:rPr>
-                <w:sz w:val="32"/>
-                <w:szCs w:val="32"/>
-              </w:rPr>
-              <w:t>Ruoli e responsabilità</w:t>
-            </w:r>
-          </w:p>
-        </w:tc>
-        <w:tc>
-          <w:tcPr>
-            <w:tcW w:w="4814" w:type="dxa"/>
-            <w:tcMar/>
-          </w:tcPr>
-          <w:p>
-            <w:pPr>
-              <w:rPr>
-                <w:sz w:val="32"/>
-                <w:szCs w:val="32"/>
-              </w:rPr>
-            </w:pPr>
-            <w:r>
-              <w:rPr>
-                <w:sz w:val="32"/>
-                <w:szCs w:val="32"/>
-              </w:rPr>
-              <w:t>Walter D’Ambrosio, Angelo Afeltra, Antonio Trovato</w:t>
-            </w:r>
           </w:p>
         </w:tc>
       </w:tr>
@@ -2398,7 +2115,7 @@
                 <w:sz w:val="32"/>
                 <w:szCs w:val="32"/>
               </w:rPr>
-              <w:t>Da ultimare durante la fase di design della manutenzione.</w:t>
+              <w:t>Da ultimare durante la fase di system testing della manutenzione.</w:t>
             </w:r>
           </w:p>
         </w:tc>
@@ -2459,94 +2176,6 @@
                 <w:szCs w:val="32"/>
               </w:rPr>
               <w:t>JUnit</w:t>
-            </w:r>
-          </w:p>
-        </w:tc>
-      </w:tr>
-      <w:tr>
-        <w:tc>
-          <w:tcPr>
-            <w:tcW w:w="4814" w:type="dxa"/>
-            <w:tcMar/>
-          </w:tcPr>
-          <w:p w14:noSpellErr="1">
-            <w:pPr>
-              <w:rPr>
-                <w:sz w:val="32"/>
-                <w:szCs w:val="32"/>
-              </w:rPr>
-            </w:pPr>
-            <w:r>
-              <w:rPr>
-                <w:sz w:val="32"/>
-                <w:szCs w:val="32"/>
-              </w:rPr>
-              <w:t>Rischi e assunzioni</w:t>
-            </w:r>
-          </w:p>
-        </w:tc>
-        <w:tc>
-          <w:tcPr>
-            <w:tcW w:w="4814" w:type="dxa"/>
-            <w:tcMar/>
-          </w:tcPr>
-          <w:p>
-            <w:pPr>
-              <w:rPr>
-                <w:sz w:val="32"/>
-                <w:szCs w:val="32"/>
-              </w:rPr>
-            </w:pPr>
-            <w:r>
-              <w:rPr>
-                <w:sz w:val="32"/>
-                <w:szCs w:val="32"/>
-              </w:rPr>
-              <w:t>Si assume che non vi siano comportamenti anomali durante l’esecuzione</w:t>
-            </w:r>
-          </w:p>
-        </w:tc>
-      </w:tr>
-      <w:tr>
-        <w:tc>
-          <w:tcPr>
-            <w:tcW w:w="4814" w:type="dxa"/>
-            <w:tcMar/>
-          </w:tcPr>
-          <w:p w14:noSpellErr="1">
-            <w:pPr>
-              <w:rPr>
-                <w:sz w:val="32"/>
-                <w:szCs w:val="32"/>
-              </w:rPr>
-            </w:pPr>
-            <w:r>
-              <w:rPr>
-                <w:sz w:val="32"/>
-                <w:szCs w:val="32"/>
-              </w:rPr>
-              <w:t>Ruoli e responsabilità</w:t>
-            </w:r>
-          </w:p>
-        </w:tc>
-        <w:tc>
-          <w:tcPr>
-            <w:tcW w:w="4814" w:type="dxa"/>
-            <w:tcMar/>
-          </w:tcPr>
-          <w:p>
-            <w:pPr>
-              <w:rPr>
-                <w:sz w:val="32"/>
-                <w:szCs w:val="32"/>
-              </w:rPr>
-            </w:pPr>
-            <w:r>
-              <w:rPr>
-                <w:sz w:val="32"/>
-                <w:szCs w:val="32"/>
-              </w:rPr>
-              <w:t>Walter D’Ambrosio, Angelo Afeltra, Antonio Trovato</w:t>
             </w:r>
           </w:p>
         </w:tc>
@@ -2794,7 +2423,7 @@
                 <w:sz w:val="32"/>
                 <w:szCs w:val="32"/>
               </w:rPr>
-              <w:t>Da ultimare durante la fase di design della manutenzione.</w:t>
+              <w:t>Da ultimare durante la fase di system testing della manutenzione.</w:t>
             </w:r>
           </w:p>
         </w:tc>
@@ -2855,50 +2484,6 @@
                 <w:szCs w:val="32"/>
               </w:rPr>
               <w:t>JUnit</w:t>
-            </w:r>
-          </w:p>
-        </w:tc>
-      </w:tr>
-      <w:tr>
-        <w:tc>
-          <w:tcPr>
-            <w:tcW w:w="4814" w:type="dxa"/>
-            <w:tcMar/>
-          </w:tcPr>
-          <w:p w14:noSpellErr="1">
-            <w:pPr>
-              <w:rPr>
-                <w:sz w:val="32"/>
-                <w:szCs w:val="32"/>
-              </w:rPr>
-            </w:pPr>
-            <w:r>
-              <w:rPr>
-                <w:sz w:val="32"/>
-                <w:szCs w:val="32"/>
-              </w:rPr>
-              <w:t>Ruoli e responsabilità</w:t>
-            </w:r>
-          </w:p>
-        </w:tc>
-        <w:tc>
-          <w:tcPr>
-            <w:tcW w:w="4814" w:type="dxa"/>
-            <w:tcMar/>
-          </w:tcPr>
-          <w:p>
-            <w:pPr>
-              <w:rPr>
-                <w:sz w:val="32"/>
-                <w:szCs w:val="32"/>
-              </w:rPr>
-            </w:pPr>
-            <w:r>
-              <w:rPr>
-                <w:sz w:val="32"/>
-                <w:szCs w:val="32"/>
-              </w:rPr>
-              <w:t>Walter D’Ambrosio, Angelo Afeltra, Antonio Trovato</w:t>
             </w:r>
           </w:p>
         </w:tc>
@@ -3265,50 +2850,6 @@
                 <w:szCs w:val="32"/>
               </w:rPr>
               <w:t>JUnit</w:t>
-            </w:r>
-          </w:p>
-        </w:tc>
-      </w:tr>
-      <w:tr>
-        <w:tc>
-          <w:tcPr>
-            <w:tcW w:w="4814" w:type="dxa"/>
-            <w:tcMar/>
-          </w:tcPr>
-          <w:p w14:noSpellErr="1">
-            <w:pPr>
-              <w:rPr>
-                <w:sz w:val="32"/>
-                <w:szCs w:val="32"/>
-              </w:rPr>
-            </w:pPr>
-            <w:r>
-              <w:rPr>
-                <w:sz w:val="32"/>
-                <w:szCs w:val="32"/>
-              </w:rPr>
-              <w:t>Ruoli e responsabilità</w:t>
-            </w:r>
-          </w:p>
-        </w:tc>
-        <w:tc>
-          <w:tcPr>
-            <w:tcW w:w="4814" w:type="dxa"/>
-            <w:tcMar/>
-          </w:tcPr>
-          <w:p>
-            <w:pPr>
-              <w:rPr>
-                <w:sz w:val="32"/>
-                <w:szCs w:val="32"/>
-              </w:rPr>
-            </w:pPr>
-            <w:r>
-              <w:rPr>
-                <w:sz w:val="32"/>
-                <w:szCs w:val="32"/>
-              </w:rPr>
-              <w:t>Walter D’Ambrosio, Angelo Afeltra, Antonio Trovato</w:t>
             </w:r>
           </w:p>
         </w:tc>

--- a/Documentazione generale/Master Test Plan Outline.docx
+++ b/Documentazione generale/Master Test Plan Outline.docx
@@ -1,6 +1,6 @@
 
 <file path=word/document.xml><?xml version="1.0" encoding="utf-8"?>
-<w:document xmlns:wpc="http://schemas.microsoft.com/office/word/2010/wordprocessingCanvas" xmlns:cx="http://schemas.microsoft.com/office/drawing/2014/chartex" xmlns:cx1="http://schemas.microsoft.com/office/drawing/2015/9/8/chartex" xmlns:cx2="http://schemas.microsoft.com/office/drawing/2015/10/21/chartex" xmlns:cx3="http://schemas.microsoft.com/office/drawing/2016/5/9/chartex" xmlns:cx4="http://schemas.microsoft.com/office/drawing/2016/5/10/chartex" xmlns:cx5="http://schemas.microsoft.com/office/drawing/2016/5/11/chartex" xmlns:cx6="http://schemas.microsoft.com/office/drawing/2016/5/12/chartex" xmlns:cx7="http://schemas.microsoft.com/office/drawing/2016/5/13/chartex" xmlns:cx8="http://schemas.microsoft.com/office/drawing/2016/5/14/chartex" xmlns:mc="http://schemas.openxmlformats.org/markup-compatibility/2006" xmlns:aink="http://schemas.microsoft.com/office/drawing/2016/ink" xmlns:am3d="http://schemas.microsoft.com/office/drawing/2017/model3d" xmlns:o="urn:schemas-microsoft-com:office:office" xmlns:oel="http://schemas.microsoft.com/office/2019/extlst" xmlns:r="http://schemas.openxmlformats.org/officeDocument/2006/relationships" xmlns:m="http://schemas.openxmlformats.org/officeDocument/2006/math" xmlns:v="urn:schemas-microsoft-com:vml" xmlns:wp14="http://schemas.microsoft.com/office/word/2010/wordprocessingDrawing" xmlns:wp="http://schemas.openxmlformats.org/drawingml/2006/wordprocessingDrawing" xmlns:w10="urn:schemas-microsoft-com:office:word" xmlns:w="http://schemas.openxmlformats.org/wordprocessingml/2006/main" xmlns:w14="http://schemas.microsoft.com/office/word/2010/wordml" xmlns:w15="http://schemas.microsoft.com/office/word/2012/wordml" xmlns:w16cex="http://schemas.microsoft.com/office/word/2018/wordml/cex" xmlns:w16cid="http://schemas.microsoft.com/office/word/2016/wordml/cid" xmlns:w16="http://schemas.microsoft.com/office/word/2018/wordml" xmlns:w16sdtdh="http://schemas.microsoft.com/office/word/2020/wordml/sdtdatahash" xmlns:w16se="http://schemas.microsoft.com/office/word/2015/wordml/symex" xmlns:wpg="http://schemas.microsoft.com/office/word/2010/wordprocessingGroup" xmlns:wpi="http://schemas.microsoft.com/office/word/2010/wordprocessingInk" xmlns:wne="http://schemas.microsoft.com/office/word/2006/wordml" xmlns:wps="http://schemas.microsoft.com/office/word/2010/wordprocessingShape" xmlns:a="http://schemas.openxmlformats.org/drawingml/2006/main" xmlns:pic="http://schemas.openxmlformats.org/drawingml/2006/picture" xmlns:a14="http://schemas.microsoft.com/office/drawing/2010/main" mc:Ignorable="w14 w15 w16se w16cid w16 w16cex w16sdtdh wp14">
+<w:document xmlns:wpc="http://schemas.microsoft.com/office/word/2010/wordprocessingCanvas" xmlns:cx="http://schemas.microsoft.com/office/drawing/2014/chartex" xmlns:mc="http://schemas.openxmlformats.org/markup-compatibility/2006" xmlns:o="urn:schemas-microsoft-com:office:office" xmlns:r="http://schemas.openxmlformats.org/officeDocument/2006/relationships" xmlns:m="http://schemas.openxmlformats.org/officeDocument/2006/math" xmlns:v="urn:schemas-microsoft-com:vml" xmlns:wp14="http://schemas.microsoft.com/office/word/2010/wordprocessingDrawing" xmlns:wp="http://schemas.openxmlformats.org/drawingml/2006/wordprocessingDrawing" xmlns:w10="urn:schemas-microsoft-com:office:word" xmlns:w="http://schemas.openxmlformats.org/wordprocessingml/2006/main" xmlns:w14="http://schemas.microsoft.com/office/word/2010/wordml" xmlns:w15="http://schemas.microsoft.com/office/word/2012/wordml" xmlns:w16se="http://schemas.microsoft.com/office/word/2015/wordml/symex" xmlns:wpg="http://schemas.microsoft.com/office/word/2010/wordprocessingGroup" xmlns:wpi="http://schemas.microsoft.com/office/word/2010/wordprocessingInk" xmlns:wne="http://schemas.microsoft.com/office/word/2006/wordml" xmlns:wps="http://schemas.microsoft.com/office/word/2010/wordprocessingShape" mc:Ignorable="w14 w15 w16se wp14">
   <w:body>
     <w:p>
       <w:pPr>
@@ -19,19 +19,8 @@
           <w:sz w:val="32"/>
           <w:szCs w:val="32"/>
         </w:rPr>
-        <w:t xml:space="preserve">Master Test Plan </w:t>
-      </w:r>
-      <w:proofErr w:type="spellStart"/>
-      <w:r>
-        <w:rPr>
-          <w:b/>
-          <w:bCs/>
-          <w:sz w:val="32"/>
-          <w:szCs w:val="32"/>
-        </w:rPr>
-        <w:t>Outline</w:t>
-      </w:r>
-      <w:proofErr w:type="spellEnd"/>
+        <w:t>Master Test Plan</w:t>
+      </w:r>
     </w:p>
     <w:p>
       <w:pPr>
@@ -104,7 +93,15 @@
           <w:sz w:val="32"/>
           <w:szCs w:val="32"/>
         </w:rPr>
-        <w:t>ID: MTP cASpE</w:t>
+        <w:t xml:space="preserve">ID: MTP </w:t>
+      </w:r>
+      <w:proofErr w:type="spellStart"/>
+      <w:r>
+        <w:rPr>
+          <w:sz w:val="32"/>
+          <w:szCs w:val="32"/>
+        </w:rPr>
+        <w:t>cASpE</w:t>
       </w:r>
       <w:r>
         <w:rPr>
@@ -113,6 +110,7 @@
         </w:rPr>
         <w:t>R</w:t>
       </w:r>
+      <w:proofErr w:type="spellEnd"/>
       <w:r>
         <w:rPr>
           <w:sz w:val="32"/>
@@ -265,8 +263,17 @@
           <w:sz w:val="32"/>
           <w:szCs w:val="32"/>
         </w:rPr>
-        <w:t>: Draft</w:t>
-      </w:r>
+        <w:t xml:space="preserve">: </w:t>
+      </w:r>
+      <w:proofErr w:type="spellStart"/>
+      <w:r>
+        <w:rPr>
+          <w:sz w:val="32"/>
+          <w:szCs w:val="32"/>
+        </w:rPr>
+        <w:t>Draft</w:t>
+      </w:r>
+      <w:proofErr w:type="spellEnd"/>
     </w:p>
     <w:p>
       <w:pPr>
@@ -320,6 +327,7 @@
           <w:noProof/>
           <w:sz w:val="32"/>
           <w:szCs w:val="32"/>
+          <w:lang w:eastAsia="it-IT"/>
         </w:rPr>
         <w:drawing>
           <wp:inline distT="0" distB="0" distL="0" distR="0" wp14:anchorId="0316B78D" wp14:editId="299977D8">
@@ -339,7 +347,7 @@
                     </pic:cNvPicPr>
                   </pic:nvPicPr>
                   <pic:blipFill>
-                    <a:blip r:embed="rId7">
+                    <a:blip r:embed="rId10">
                       <a:extLst>
                         <a:ext uri="{28A0092B-C50C-407E-A947-70E740481C1C}">
                           <a14:useLocalDpi xmlns:a14="http://schemas.microsoft.com/office/drawing/2010/main" val="0"/>
@@ -395,6 +403,7 @@
           <w:noProof/>
           <w:sz w:val="32"/>
           <w:szCs w:val="32"/>
+          <w:lang w:eastAsia="it-IT"/>
         </w:rPr>
         <w:drawing>
           <wp:inline distT="0" distB="0" distL="0" distR="0" wp14:anchorId="0C773289" wp14:editId="2CF31784">
@@ -414,7 +423,7 @@
                     </pic:cNvPicPr>
                   </pic:nvPicPr>
                   <pic:blipFill rotWithShape="1">
-                    <a:blip r:embed="rId8">
+                    <a:blip r:embed="rId11">
                       <a:extLst>
                         <a:ext uri="{28A0092B-C50C-407E-A947-70E740481C1C}">
                           <a14:useLocalDpi xmlns:a14="http://schemas.microsoft.com/office/drawing/2010/main" val="0"/>
@@ -483,6 +492,7 @@
           <w:noProof/>
           <w:sz w:val="32"/>
           <w:szCs w:val="32"/>
+          <w:lang w:eastAsia="it-IT"/>
         </w:rPr>
         <w:drawing>
           <wp:inline distT="0" distB="0" distL="0" distR="0" wp14:anchorId="78BB3DD5" wp14:editId="27CD7D69">
@@ -502,7 +512,7 @@
                     </pic:cNvPicPr>
                   </pic:nvPicPr>
                   <pic:blipFill rotWithShape="1">
-                    <a:blip r:embed="rId9">
+                    <a:blip r:embed="rId12">
                       <a:extLst>
                         <a:ext uri="{28A0092B-C50C-407E-A947-70E740481C1C}">
                           <a14:useLocalDpi xmlns:a14="http://schemas.microsoft.com/office/drawing/2010/main" val="0"/>
@@ -579,12 +589,21 @@
           <w:szCs w:val="32"/>
         </w:rPr>
       </w:pPr>
-      <w:r>
-        <w:rPr>
-          <w:sz w:val="32"/>
-          <w:szCs w:val="32"/>
-        </w:rPr>
-        <w:t xml:space="preserve">cASpER è un plug-in di </w:t>
+      <w:proofErr w:type="spellStart"/>
+      <w:r>
+        <w:rPr>
+          <w:sz w:val="32"/>
+          <w:szCs w:val="32"/>
+        </w:rPr>
+        <w:t>cASpER</w:t>
+      </w:r>
+      <w:proofErr w:type="spellEnd"/>
+      <w:r>
+        <w:rPr>
+          <w:sz w:val="32"/>
+          <w:szCs w:val="32"/>
+        </w:rPr>
+        <w:t xml:space="preserve"> è un plug-in di </w:t>
       </w:r>
       <w:proofErr w:type="spellStart"/>
       <w:r>
@@ -733,14 +752,15 @@
           <w:sz w:val="32"/>
           <w:szCs w:val="32"/>
         </w:rPr>
-        <w:t xml:space="preserve">. </w:t>
-      </w:r>
-      <w:r>
-        <w:rPr>
-          <w:sz w:val="32"/>
-          <w:szCs w:val="32"/>
-        </w:rPr>
-        <w:t xml:space="preserve">Si testeranno le componenti </w:t>
+        <w:t xml:space="preserve">. Si testeranno le </w:t>
+      </w:r>
+      <w:r>
+        <w:rPr>
+          <w:sz w:val="32"/>
+          <w:szCs w:val="32"/>
+        </w:rPr>
+        <w:lastRenderedPageBreak/>
+        <w:t xml:space="preserve">componenti </w:t>
       </w:r>
       <w:r>
         <w:rPr>
@@ -858,7 +878,23 @@
           <w:sz w:val="32"/>
           <w:szCs w:val="32"/>
         </w:rPr>
-        <w:t xml:space="preserve">La metodologia di testing seguirà un approccio </w:t>
+        <w:t xml:space="preserve">La metodologia di </w:t>
+      </w:r>
+      <w:proofErr w:type="spellStart"/>
+      <w:r>
+        <w:rPr>
+          <w:sz w:val="32"/>
+          <w:szCs w:val="32"/>
+        </w:rPr>
+        <w:t>testing</w:t>
+      </w:r>
+      <w:proofErr w:type="spellEnd"/>
+      <w:r>
+        <w:rPr>
+          <w:sz w:val="32"/>
+          <w:szCs w:val="32"/>
+        </w:rPr>
+        <w:t xml:space="preserve"> seguirà un approccio </w:t>
       </w:r>
       <w:r>
         <w:rPr>
@@ -914,7 +950,23 @@
           <w:sz w:val="32"/>
           <w:szCs w:val="32"/>
         </w:rPr>
-        <w:t xml:space="preserve">nenti a diverse aree di cASpER. </w:t>
+        <w:t xml:space="preserve">nenti a diverse aree di </w:t>
+      </w:r>
+      <w:proofErr w:type="spellStart"/>
+      <w:r>
+        <w:rPr>
+          <w:sz w:val="32"/>
+          <w:szCs w:val="32"/>
+        </w:rPr>
+        <w:t>cASpER</w:t>
+      </w:r>
+      <w:proofErr w:type="spellEnd"/>
+      <w:r>
+        <w:rPr>
+          <w:sz w:val="32"/>
+          <w:szCs w:val="32"/>
+        </w:rPr>
+        <w:t xml:space="preserve">. </w:t>
       </w:r>
       <w:r>
         <w:rPr>
@@ -951,7 +1003,23 @@
           <w:sz w:val="32"/>
           <w:szCs w:val="32"/>
         </w:rPr>
-        <w:t>uato prima e dopo l’intervento di manutenzione.</w:t>
+        <w:t xml:space="preserve">uato prima </w:t>
+      </w:r>
+      <w:proofErr w:type="gramStart"/>
+      <w:r>
+        <w:rPr>
+          <w:sz w:val="32"/>
+          <w:szCs w:val="32"/>
+        </w:rPr>
+        <w:t>e</w:t>
+      </w:r>
+      <w:proofErr w:type="gramEnd"/>
+      <w:r>
+        <w:rPr>
+          <w:sz w:val="32"/>
+          <w:szCs w:val="32"/>
+        </w:rPr>
+        <w:t xml:space="preserve"> dopo l’intervento di manutenzione.</w:t>
       </w:r>
     </w:p>
     <w:p>
@@ -962,8 +1030,8 @@
           <w:numId w:val="1"/>
         </w:numPr>
         <w:rPr>
-          <w:b w:val="1"/>
-          <w:bCs w:val="1"/>
+          <w:b/>
+          <w:bCs/>
           <w:sz w:val="32"/>
           <w:szCs w:val="32"/>
         </w:rPr>
@@ -971,8 +1039,8 @@
       <w:proofErr w:type="spellStart"/>
       <w:r>
         <w:rPr>
-          <w:b w:val="1"/>
-          <w:bCs w:val="1"/>
+          <w:b/>
+          <w:bCs/>
           <w:sz w:val="32"/>
           <w:szCs w:val="32"/>
         </w:rPr>
@@ -981,8 +1049,8 @@
       <w:proofErr w:type="spellEnd"/>
       <w:r>
         <w:rPr>
-          <w:b w:val="1"/>
-          <w:bCs w:val="1"/>
+          <w:b/>
+          <w:bCs/>
           <w:sz w:val="32"/>
           <w:szCs w:val="32"/>
         </w:rPr>
@@ -991,19 +1059,17 @@
     </w:p>
     <w:p>
       <w:pPr>
-        <w:pStyle w:val="Normale"/>
-        <w:ind w:left="0"/>
-        <w:rPr>
-          <w:b w:val="1"/>
-          <w:bCs w:val="1"/>
+        <w:rPr>
+          <w:b/>
+          <w:bCs/>
           <w:sz w:val="32"/>
           <w:szCs w:val="32"/>
         </w:rPr>
       </w:pPr>
       <w:r>
         <w:rPr>
-          <w:b w:val="1"/>
-          <w:bCs w:val="1"/>
+          <w:b/>
+          <w:bCs/>
           <w:sz w:val="32"/>
           <w:szCs w:val="32"/>
         </w:rPr>
@@ -1012,8 +1078,8 @@
       <w:proofErr w:type="spellStart"/>
       <w:r>
         <w:rPr>
-          <w:b w:val="1"/>
-          <w:bCs w:val="1"/>
+          <w:b/>
+          <w:bCs/>
           <w:sz w:val="32"/>
           <w:szCs w:val="32"/>
         </w:rPr>
@@ -1022,8 +1088,8 @@
       <w:proofErr w:type="spellEnd"/>
       <w:r>
         <w:rPr>
-          <w:b w:val="1"/>
-          <w:bCs w:val="1"/>
+          <w:b/>
+          <w:bCs/>
           <w:sz w:val="32"/>
           <w:szCs w:val="32"/>
         </w:rPr>
@@ -1032,8 +1098,8 @@
       <w:proofErr w:type="spellStart"/>
       <w:r>
         <w:rPr>
-          <w:b w:val="1"/>
-          <w:bCs w:val="1"/>
+          <w:b/>
+          <w:bCs/>
           <w:sz w:val="32"/>
           <w:szCs w:val="32"/>
         </w:rPr>
@@ -1043,23 +1109,41 @@
     </w:p>
     <w:p>
       <w:pPr>
-        <w:pStyle w:val="Normale"/>
-        <w:ind w:left="0"/>
-        <w:rPr>
-          <w:b w:val="1"/>
-          <w:bCs w:val="1"/>
+        <w:rPr>
+          <w:b/>
+          <w:bCs/>
           <w:sz w:val="32"/>
           <w:szCs w:val="32"/>
         </w:rPr>
       </w:pPr>
       <w:r>
         <w:rPr>
-          <w:b w:val="1"/>
-          <w:bCs w:val="1"/>
-          <w:sz w:val="32"/>
-          <w:szCs w:val="32"/>
-        </w:rPr>
-        <w:t xml:space="preserve">    2.1.1 Activity: Maintenance test</w:t>
+          <w:b/>
+          <w:bCs/>
+          <w:sz w:val="32"/>
+          <w:szCs w:val="32"/>
+        </w:rPr>
+        <w:t xml:space="preserve">    2.1.1 Activity: </w:t>
+      </w:r>
+      <w:proofErr w:type="spellStart"/>
+      <w:r>
+        <w:rPr>
+          <w:b/>
+          <w:bCs/>
+          <w:sz w:val="32"/>
+          <w:szCs w:val="32"/>
+        </w:rPr>
+        <w:t>Maintenance</w:t>
+      </w:r>
+      <w:proofErr w:type="spellEnd"/>
+      <w:r>
+        <w:rPr>
+          <w:b/>
+          <w:bCs/>
+          <w:sz w:val="32"/>
+          <w:szCs w:val="32"/>
+        </w:rPr>
+        <w:t xml:space="preserve"> test</w:t>
       </w:r>
     </w:p>
     <w:p>
@@ -1087,7 +1171,6 @@
         <w:tc>
           <w:tcPr>
             <w:tcW w:w="4814" w:type="dxa"/>
-            <w:tcMar/>
           </w:tcPr>
           <w:p>
             <w:pPr>
@@ -1112,33 +1195,38 @@
         <w:tc>
           <w:tcPr>
             <w:tcW w:w="4814" w:type="dxa"/>
-            <w:tcMar/>
-          </w:tcPr>
-          <w:p>
-            <w:pPr>
-              <w:pStyle w:val="Normale"/>
-              <w:bidi w:val="0"/>
-              <w:spacing w:before="0" w:beforeAutospacing="off" w:after="0" w:afterAutospacing="off" w:line="259" w:lineRule="auto"/>
-              <w:ind w:left="0" w:right="0"/>
-              <w:jc w:val="left"/>
-            </w:pPr>
-            <w:r>
-              <w:rPr>
-                <w:b w:val="1"/>
-                <w:bCs w:val="1"/>
-                <w:sz w:val="32"/>
-                <w:szCs w:val="32"/>
-              </w:rPr>
-              <w:t>Stesura component test plan</w:t>
-            </w:r>
-          </w:p>
-        </w:tc>
-      </w:tr>
-      <w:tr>
-        <w:tc>
-          <w:tcPr>
-            <w:tcW w:w="4814" w:type="dxa"/>
-            <w:tcMar/>
+          </w:tcPr>
+          <w:p>
+            <w:pPr>
+              <w:spacing w:line="259" w:lineRule="auto"/>
+            </w:pPr>
+            <w:r>
+              <w:rPr>
+                <w:b/>
+                <w:bCs/>
+                <w:sz w:val="32"/>
+                <w:szCs w:val="32"/>
+              </w:rPr>
+              <w:t xml:space="preserve">Stesura component test </w:t>
+            </w:r>
+            <w:proofErr w:type="spellStart"/>
+            <w:r>
+              <w:rPr>
+                <w:b/>
+                <w:bCs/>
+                <w:sz w:val="32"/>
+                <w:szCs w:val="32"/>
+              </w:rPr>
+              <w:t>plan</w:t>
+            </w:r>
+            <w:proofErr w:type="spellEnd"/>
+          </w:p>
+        </w:tc>
+      </w:tr>
+      <w:tr>
+        <w:tc>
+          <w:tcPr>
+            <w:tcW w:w="4814" w:type="dxa"/>
           </w:tcPr>
           <w:p>
             <w:pPr>
@@ -1159,35 +1247,38 @@
         <w:tc>
           <w:tcPr>
             <w:tcW w:w="4814" w:type="dxa"/>
-            <w:tcMar/>
-          </w:tcPr>
-          <w:p>
-            <w:pPr>
-              <w:pStyle w:val="Normale"/>
-              <w:bidi w:val="0"/>
-              <w:spacing w:before="0" w:beforeAutospacing="off" w:after="0" w:afterAutospacing="off" w:line="259" w:lineRule="auto"/>
-              <w:ind w:left="0" w:right="0"/>
-              <w:jc w:val="left"/>
-              <w:rPr>
-                <w:sz w:val="32"/>
-                <w:szCs w:val="32"/>
-              </w:rPr>
-            </w:pPr>
-            <w:r>
-              <w:rPr>
-                <w:sz w:val="32"/>
-                <w:szCs w:val="32"/>
-              </w:rPr>
-              <w:t>Stesura del component test plan</w:t>
-            </w:r>
-          </w:p>
-        </w:tc>
-      </w:tr>
-      <w:tr>
-        <w:tc>
-          <w:tcPr>
-            <w:tcW w:w="4814" w:type="dxa"/>
-            <w:tcMar/>
+          </w:tcPr>
+          <w:p>
+            <w:pPr>
+              <w:spacing w:line="259" w:lineRule="auto"/>
+              <w:rPr>
+                <w:sz w:val="32"/>
+                <w:szCs w:val="32"/>
+              </w:rPr>
+            </w:pPr>
+            <w:r>
+              <w:rPr>
+                <w:sz w:val="32"/>
+                <w:szCs w:val="32"/>
+              </w:rPr>
+              <w:t xml:space="preserve">Stesura del component test </w:t>
+            </w:r>
+            <w:proofErr w:type="spellStart"/>
+            <w:r>
+              <w:rPr>
+                <w:sz w:val="32"/>
+                <w:szCs w:val="32"/>
+              </w:rPr>
+              <w:t>plan</w:t>
+            </w:r>
+            <w:proofErr w:type="spellEnd"/>
+          </w:p>
+        </w:tc>
+      </w:tr>
+      <w:tr>
+        <w:tc>
+          <w:tcPr>
+            <w:tcW w:w="4814" w:type="dxa"/>
           </w:tcPr>
           <w:p>
             <w:pPr>
@@ -1208,30 +1299,46 @@
         <w:tc>
           <w:tcPr>
             <w:tcW w:w="4814" w:type="dxa"/>
-            <w:tcMar/>
-          </w:tcPr>
-          <w:p>
-            <w:pPr>
-              <w:rPr>
-                <w:sz w:val="32"/>
-                <w:szCs w:val="32"/>
-              </w:rPr>
-            </w:pPr>
-            <w:r>
-              <w:rPr>
-                <w:sz w:val="32"/>
-                <w:szCs w:val="32"/>
-              </w:rPr>
-              <w:t>Modification request</w:t>
-            </w:r>
-          </w:p>
-        </w:tc>
-      </w:tr>
-      <w:tr>
-        <w:tc>
-          <w:tcPr>
-            <w:tcW w:w="4814" w:type="dxa"/>
-            <w:tcMar/>
+          </w:tcPr>
+          <w:p>
+            <w:pPr>
+              <w:rPr>
+                <w:sz w:val="32"/>
+                <w:szCs w:val="32"/>
+              </w:rPr>
+            </w:pPr>
+            <w:proofErr w:type="spellStart"/>
+            <w:r>
+              <w:rPr>
+                <w:sz w:val="32"/>
+                <w:szCs w:val="32"/>
+              </w:rPr>
+              <w:t>Modification</w:t>
+            </w:r>
+            <w:proofErr w:type="spellEnd"/>
+            <w:r>
+              <w:rPr>
+                <w:sz w:val="32"/>
+                <w:szCs w:val="32"/>
+              </w:rPr>
+              <w:t xml:space="preserve"> </w:t>
+            </w:r>
+            <w:proofErr w:type="spellStart"/>
+            <w:r>
+              <w:rPr>
+                <w:sz w:val="32"/>
+                <w:szCs w:val="32"/>
+              </w:rPr>
+              <w:t>request</w:t>
+            </w:r>
+            <w:proofErr w:type="spellEnd"/>
+          </w:p>
+        </w:tc>
+      </w:tr>
+      <w:tr>
+        <w:tc>
+          <w:tcPr>
+            <w:tcW w:w="4814" w:type="dxa"/>
           </w:tcPr>
           <w:p>
             <w:pPr>
@@ -1252,30 +1359,37 @@
         <w:tc>
           <w:tcPr>
             <w:tcW w:w="4814" w:type="dxa"/>
-            <w:tcMar/>
-          </w:tcPr>
-          <w:p>
-            <w:pPr>
-              <w:rPr>
-                <w:sz w:val="32"/>
-                <w:szCs w:val="32"/>
-              </w:rPr>
-            </w:pPr>
-            <w:r>
-              <w:rPr>
-                <w:sz w:val="32"/>
-                <w:szCs w:val="32"/>
-              </w:rPr>
-              <w:t>Component test plan</w:t>
-            </w:r>
-          </w:p>
-        </w:tc>
-      </w:tr>
-      <w:tr>
-        <w:tc>
-          <w:tcPr>
-            <w:tcW w:w="4814" w:type="dxa"/>
-            <w:tcMar/>
+          </w:tcPr>
+          <w:p>
+            <w:pPr>
+              <w:rPr>
+                <w:sz w:val="32"/>
+                <w:szCs w:val="32"/>
+              </w:rPr>
+            </w:pPr>
+            <w:r>
+              <w:rPr>
+                <w:sz w:val="32"/>
+                <w:szCs w:val="32"/>
+              </w:rPr>
+              <w:t xml:space="preserve">Component test </w:t>
+            </w:r>
+            <w:proofErr w:type="spellStart"/>
+            <w:r>
+              <w:rPr>
+                <w:sz w:val="32"/>
+                <w:szCs w:val="32"/>
+              </w:rPr>
+              <w:t>plan</w:t>
+            </w:r>
+            <w:proofErr w:type="spellEnd"/>
+          </w:p>
+        </w:tc>
+      </w:tr>
+      <w:tr>
+        <w:tc>
+          <w:tcPr>
+            <w:tcW w:w="4814" w:type="dxa"/>
           </w:tcPr>
           <w:p>
             <w:pPr>
@@ -1296,21 +1410,20 @@
         <w:tc>
           <w:tcPr>
             <w:tcW w:w="4814" w:type="dxa"/>
-            <w:tcMar/>
-          </w:tcPr>
-          <w:p>
-            <w:pPr>
-              <w:rPr>
-                <w:sz w:val="32"/>
-                <w:szCs w:val="32"/>
-              </w:rPr>
-            </w:pPr>
-            <w:r>
-              <w:rPr>
-                <w:sz w:val="32"/>
-                <w:szCs w:val="32"/>
-              </w:rPr>
-              <w:t>Da ultimare durante la fase di design della manutenzione.</w:t>
+          </w:tcPr>
+          <w:p>
+            <w:pPr>
+              <w:rPr>
+                <w:sz w:val="32"/>
+                <w:szCs w:val="32"/>
+              </w:rPr>
+            </w:pPr>
+            <w:r>
+              <w:rPr>
+                <w:sz w:val="32"/>
+                <w:szCs w:val="32"/>
+              </w:rPr>
+              <w:t>Iniziare nella fase di design – terminare nella fase di design</w:t>
             </w:r>
           </w:p>
         </w:tc>
@@ -1338,7 +1451,6 @@
         <w:tc>
           <w:tcPr>
             <w:tcW w:w="4814" w:type="dxa"/>
-            <w:tcMar/>
           </w:tcPr>
           <w:p>
             <w:pPr>
@@ -1363,33 +1475,47 @@
         <w:tc>
           <w:tcPr>
             <w:tcW w:w="4814" w:type="dxa"/>
-            <w:tcMar/>
-          </w:tcPr>
-          <w:p>
-            <w:pPr>
-              <w:pStyle w:val="Normale"/>
-              <w:bidi w:val="0"/>
-              <w:spacing w:before="0" w:beforeAutospacing="off" w:after="0" w:afterAutospacing="off" w:line="259" w:lineRule="auto"/>
-              <w:ind w:left="0" w:right="0"/>
-              <w:jc w:val="left"/>
-            </w:pPr>
-            <w:r>
-              <w:rPr>
-                <w:b w:val="1"/>
-                <w:bCs w:val="1"/>
+          </w:tcPr>
+          <w:p>
+            <w:pPr>
+              <w:spacing w:line="259" w:lineRule="auto"/>
+            </w:pPr>
+            <w:r>
+              <w:rPr>
+                <w:b/>
+                <w:bCs/>
                 <w:sz w:val="32"/>
                 <w:szCs w:val="32"/>
               </w:rPr>
               <w:t>Individuazione component test</w:t>
             </w:r>
-          </w:p>
-        </w:tc>
-      </w:tr>
-      <w:tr>
-        <w:tc>
-          <w:tcPr>
-            <w:tcW w:w="4814" w:type="dxa"/>
-            <w:tcMar/>
+            <w:r>
+              <w:rPr>
+                <w:b/>
+                <w:bCs/>
+                <w:sz w:val="32"/>
+                <w:szCs w:val="32"/>
+              </w:rPr>
+              <w:t xml:space="preserve"> </w:t>
+            </w:r>
+            <w:proofErr w:type="spellStart"/>
+            <w:r>
+              <w:rPr>
+                <w:b/>
+                <w:bCs/>
+                <w:sz w:val="32"/>
+                <w:szCs w:val="32"/>
+              </w:rPr>
+              <w:t>cases</w:t>
+            </w:r>
+            <w:proofErr w:type="spellEnd"/>
+          </w:p>
+        </w:tc>
+      </w:tr>
+      <w:tr>
+        <w:tc>
+          <w:tcPr>
+            <w:tcW w:w="4814" w:type="dxa"/>
           </w:tcPr>
           <w:p>
             <w:pPr>
@@ -1410,7 +1536,6 @@
         <w:tc>
           <w:tcPr>
             <w:tcW w:w="4814" w:type="dxa"/>
-            <w:tcMar/>
           </w:tcPr>
           <w:p>
             <w:pPr>
@@ -1433,7 +1558,6 @@
         <w:tc>
           <w:tcPr>
             <w:tcW w:w="4814" w:type="dxa"/>
-            <w:tcMar/>
           </w:tcPr>
           <w:p>
             <w:pPr>
@@ -1454,35 +1578,47 @@
         <w:tc>
           <w:tcPr>
             <w:tcW w:w="4814" w:type="dxa"/>
-            <w:tcMar/>
-          </w:tcPr>
-          <w:p>
-            <w:pPr>
-              <w:pStyle w:val="Normale"/>
-              <w:bidi w:val="0"/>
-              <w:spacing w:before="0" w:beforeAutospacing="off" w:after="0" w:afterAutospacing="off" w:line="259" w:lineRule="auto"/>
-              <w:ind w:left="0" w:right="0"/>
-              <w:jc w:val="left"/>
-              <w:rPr>
-                <w:sz w:val="32"/>
-                <w:szCs w:val="32"/>
-              </w:rPr>
-            </w:pPr>
-            <w:r>
-              <w:rPr>
-                <w:sz w:val="32"/>
-                <w:szCs w:val="32"/>
-              </w:rPr>
-              <w:t>Modification request</w:t>
-            </w:r>
-          </w:p>
-        </w:tc>
-      </w:tr>
-      <w:tr>
-        <w:tc>
-          <w:tcPr>
-            <w:tcW w:w="4814" w:type="dxa"/>
-            <w:tcMar/>
+          </w:tcPr>
+          <w:p>
+            <w:pPr>
+              <w:spacing w:line="259" w:lineRule="auto"/>
+              <w:rPr>
+                <w:sz w:val="32"/>
+                <w:szCs w:val="32"/>
+              </w:rPr>
+            </w:pPr>
+            <w:proofErr w:type="spellStart"/>
+            <w:r>
+              <w:rPr>
+                <w:sz w:val="32"/>
+                <w:szCs w:val="32"/>
+              </w:rPr>
+              <w:t>Modification</w:t>
+            </w:r>
+            <w:proofErr w:type="spellEnd"/>
+            <w:r>
+              <w:rPr>
+                <w:sz w:val="32"/>
+                <w:szCs w:val="32"/>
+              </w:rPr>
+              <w:t xml:space="preserve"> </w:t>
+            </w:r>
+            <w:proofErr w:type="spellStart"/>
+            <w:r>
+              <w:rPr>
+                <w:sz w:val="32"/>
+                <w:szCs w:val="32"/>
+              </w:rPr>
+              <w:t>request</w:t>
+            </w:r>
+            <w:proofErr w:type="spellEnd"/>
+          </w:p>
+        </w:tc>
+      </w:tr>
+      <w:tr>
+        <w:tc>
+          <w:tcPr>
+            <w:tcW w:w="4814" w:type="dxa"/>
           </w:tcPr>
           <w:p>
             <w:pPr>
@@ -1503,7 +1639,6 @@
         <w:tc>
           <w:tcPr>
             <w:tcW w:w="4814" w:type="dxa"/>
-            <w:tcMar/>
           </w:tcPr>
           <w:p>
             <w:pPr>
@@ -1526,7 +1661,6 @@
         <w:tc>
           <w:tcPr>
             <w:tcW w:w="4814" w:type="dxa"/>
-            <w:tcMar/>
           </w:tcPr>
           <w:p>
             <w:pPr>
@@ -1547,21 +1681,20 @@
         <w:tc>
           <w:tcPr>
             <w:tcW w:w="4814" w:type="dxa"/>
-            <w:tcMar/>
-          </w:tcPr>
-          <w:p>
-            <w:pPr>
-              <w:rPr>
-                <w:sz w:val="32"/>
-                <w:szCs w:val="32"/>
-              </w:rPr>
-            </w:pPr>
-            <w:r>
-              <w:rPr>
-                <w:sz w:val="32"/>
-                <w:szCs w:val="32"/>
-              </w:rPr>
-              <w:t>Da ultimare durante la fase di design della manutenzione.</w:t>
+          </w:tcPr>
+          <w:p>
+            <w:pPr>
+              <w:rPr>
+                <w:sz w:val="32"/>
+                <w:szCs w:val="32"/>
+              </w:rPr>
+            </w:pPr>
+            <w:r>
+              <w:rPr>
+                <w:sz w:val="32"/>
+                <w:szCs w:val="32"/>
+              </w:rPr>
+              <w:t>Iniziare nella fase di design – terminare nella fase di design</w:t>
             </w:r>
           </w:p>
         </w:tc>
@@ -1589,7 +1722,6 @@
         <w:tc>
           <w:tcPr>
             <w:tcW w:w="4814" w:type="dxa"/>
-            <w:tcMar/>
           </w:tcPr>
           <w:p>
             <w:pPr>
@@ -1607,6 +1739,7 @@
                 <w:sz w:val="32"/>
                 <w:szCs w:val="32"/>
               </w:rPr>
+              <w:lastRenderedPageBreak/>
               <w:t>Task</w:t>
             </w:r>
           </w:p>
@@ -1614,20 +1747,15 @@
         <w:tc>
           <w:tcPr>
             <w:tcW w:w="4814" w:type="dxa"/>
-            <w:tcMar/>
-          </w:tcPr>
-          <w:p>
-            <w:pPr>
-              <w:pStyle w:val="Normale"/>
-              <w:bidi w:val="0"/>
-              <w:spacing w:before="0" w:beforeAutospacing="off" w:after="0" w:afterAutospacing="off" w:line="259" w:lineRule="auto"/>
-              <w:ind w:left="0" w:right="0"/>
-              <w:jc w:val="left"/>
-            </w:pPr>
-            <w:r>
-              <w:rPr>
-                <w:b w:val="1"/>
-                <w:bCs w:val="1"/>
+          </w:tcPr>
+          <w:p>
+            <w:pPr>
+              <w:spacing w:line="259" w:lineRule="auto"/>
+            </w:pPr>
+            <w:r>
+              <w:rPr>
+                <w:b/>
+                <w:bCs/>
                 <w:sz w:val="32"/>
                 <w:szCs w:val="32"/>
               </w:rPr>
@@ -1640,7 +1768,6 @@
         <w:tc>
           <w:tcPr>
             <w:tcW w:w="4814" w:type="dxa"/>
-            <w:tcMar/>
           </w:tcPr>
           <w:p>
             <w:pPr>
@@ -1661,30 +1788,37 @@
         <w:tc>
           <w:tcPr>
             <w:tcW w:w="4814" w:type="dxa"/>
-            <w:tcMar/>
-          </w:tcPr>
-          <w:p>
-            <w:pPr>
-              <w:rPr>
-                <w:sz w:val="32"/>
-                <w:szCs w:val="32"/>
-              </w:rPr>
-            </w:pPr>
-            <w:r>
-              <w:rPr>
-                <w:sz w:val="32"/>
-                <w:szCs w:val="32"/>
-              </w:rPr>
-              <w:t>Implementazione dei casi di test precedentemente descritti tramite JUnit</w:t>
-            </w:r>
-          </w:p>
-        </w:tc>
-      </w:tr>
-      <w:tr>
-        <w:tc>
-          <w:tcPr>
-            <w:tcW w:w="4814" w:type="dxa"/>
-            <w:tcMar/>
+          </w:tcPr>
+          <w:p>
+            <w:pPr>
+              <w:rPr>
+                <w:sz w:val="32"/>
+                <w:szCs w:val="32"/>
+              </w:rPr>
+            </w:pPr>
+            <w:r>
+              <w:rPr>
+                <w:sz w:val="32"/>
+                <w:szCs w:val="32"/>
+              </w:rPr>
+              <w:t xml:space="preserve">Implementazione dei casi di test precedentemente descritti tramite </w:t>
+            </w:r>
+            <w:proofErr w:type="spellStart"/>
+            <w:r>
+              <w:rPr>
+                <w:sz w:val="32"/>
+                <w:szCs w:val="32"/>
+              </w:rPr>
+              <w:t>JUnit</w:t>
+            </w:r>
+            <w:proofErr w:type="spellEnd"/>
+          </w:p>
+        </w:tc>
+      </w:tr>
+      <w:tr>
+        <w:tc>
+          <w:tcPr>
+            <w:tcW w:w="4814" w:type="dxa"/>
           </w:tcPr>
           <w:p>
             <w:pPr>
@@ -1705,7 +1839,6 @@
         <w:tc>
           <w:tcPr>
             <w:tcW w:w="4814" w:type="dxa"/>
-            <w:tcMar/>
           </w:tcPr>
           <w:p>
             <w:pPr>
@@ -1728,7 +1861,6 @@
         <w:tc>
           <w:tcPr>
             <w:tcW w:w="4814" w:type="dxa"/>
-            <w:tcMar/>
           </w:tcPr>
           <w:p>
             <w:pPr>
@@ -1749,7 +1881,6 @@
         <w:tc>
           <w:tcPr>
             <w:tcW w:w="4814" w:type="dxa"/>
-            <w:tcMar/>
           </w:tcPr>
           <w:p>
             <w:pPr>
@@ -1772,7 +1903,6 @@
         <w:tc>
           <w:tcPr>
             <w:tcW w:w="4814" w:type="dxa"/>
-            <w:tcMar/>
           </w:tcPr>
           <w:p>
             <w:pPr>
@@ -1793,30 +1923,28 @@
         <w:tc>
           <w:tcPr>
             <w:tcW w:w="4814" w:type="dxa"/>
-            <w:tcMar/>
-          </w:tcPr>
-          <w:p>
-            <w:pPr>
-              <w:rPr>
-                <w:sz w:val="32"/>
-                <w:szCs w:val="32"/>
-              </w:rPr>
-            </w:pPr>
-            <w:r>
-              <w:rPr>
-                <w:sz w:val="32"/>
-                <w:szCs w:val="32"/>
-              </w:rPr>
-              <w:t>Da ultimare durante la fase di implementazione della manutenzione.</w:t>
-            </w:r>
-          </w:p>
-        </w:tc>
-      </w:tr>
-      <w:tr>
-        <w:tc>
-          <w:tcPr>
-            <w:tcW w:w="4814" w:type="dxa"/>
-            <w:tcMar/>
+          </w:tcPr>
+          <w:p>
+            <w:pPr>
+              <w:rPr>
+                <w:sz w:val="32"/>
+                <w:szCs w:val="32"/>
+              </w:rPr>
+            </w:pPr>
+            <w:r>
+              <w:rPr>
+                <w:sz w:val="32"/>
+                <w:szCs w:val="32"/>
+              </w:rPr>
+              <w:t>Inizio nella fase d’implementazione – terminare nella fase d’implementazione</w:t>
+            </w:r>
+          </w:p>
+        </w:tc>
+      </w:tr>
+      <w:tr>
+        <w:tc>
+          <w:tcPr>
+            <w:tcW w:w="4814" w:type="dxa"/>
           </w:tcPr>
           <w:p>
             <w:pPr>
@@ -1837,7 +1965,6 @@
         <w:tc>
           <w:tcPr>
             <w:tcW w:w="4814" w:type="dxa"/>
-            <w:tcMar/>
           </w:tcPr>
           <w:p>
             <w:pPr>
@@ -1897,21 +2024,20 @@
         <w:tc>
           <w:tcPr>
             <w:tcW w:w="4814" w:type="dxa"/>
-            <w:tcMar/>
-          </w:tcPr>
-          <w:p w14:noSpellErr="1">
-            <w:pPr>
-              <w:rPr>
-                <w:b w:val="1"/>
-                <w:bCs w:val="1"/>
-                <w:sz w:val="32"/>
-                <w:szCs w:val="32"/>
-              </w:rPr>
-            </w:pPr>
-            <w:r>
-              <w:rPr>
-                <w:b w:val="1"/>
-                <w:bCs w:val="1"/>
+          </w:tcPr>
+          <w:p>
+            <w:pPr>
+              <w:rPr>
+                <w:b/>
+                <w:bCs/>
+                <w:sz w:val="32"/>
+                <w:szCs w:val="32"/>
+              </w:rPr>
+            </w:pPr>
+            <w:r>
+              <w:rPr>
+                <w:b/>
+                <w:bCs/>
                 <w:sz w:val="32"/>
                 <w:szCs w:val="32"/>
               </w:rPr>
@@ -1922,20 +2048,15 @@
         <w:tc>
           <w:tcPr>
             <w:tcW w:w="4814" w:type="dxa"/>
-            <w:tcMar/>
-          </w:tcPr>
-          <w:p>
-            <w:pPr>
-              <w:pStyle w:val="Normale"/>
-              <w:bidi w:val="0"/>
-              <w:spacing w:before="0" w:beforeAutospacing="off" w:after="0" w:afterAutospacing="off" w:line="259" w:lineRule="auto"/>
-              <w:ind w:left="0" w:right="0"/>
-              <w:jc w:val="left"/>
-            </w:pPr>
-            <w:r>
-              <w:rPr>
-                <w:b w:val="1"/>
-                <w:bCs w:val="1"/>
+          </w:tcPr>
+          <w:p>
+            <w:pPr>
+              <w:spacing w:line="259" w:lineRule="auto"/>
+            </w:pPr>
+            <w:r>
+              <w:rPr>
+                <w:b/>
+                <w:bCs/>
                 <w:sz w:val="32"/>
                 <w:szCs w:val="32"/>
               </w:rPr>
@@ -1948,9 +2069,8 @@
         <w:tc>
           <w:tcPr>
             <w:tcW w:w="4814" w:type="dxa"/>
-            <w:tcMar/>
-          </w:tcPr>
-          <w:p w14:noSpellErr="1">
+          </w:tcPr>
+          <w:p>
             <w:pPr>
               <w:rPr>
                 <w:sz w:val="32"/>
@@ -1969,32 +2089,39 @@
         <w:tc>
           <w:tcPr>
             <w:tcW w:w="4814" w:type="dxa"/>
-            <w:tcMar/>
-          </w:tcPr>
-          <w:p>
-            <w:pPr>
-              <w:rPr>
-                <w:sz w:val="32"/>
-                <w:szCs w:val="32"/>
-              </w:rPr>
-            </w:pPr>
-            <w:r>
-              <w:rPr>
-                <w:sz w:val="32"/>
-                <w:szCs w:val="32"/>
-              </w:rPr>
-              <w:t>Esecuzione dei casi di test precedentemente implementati tramite JUnit</w:t>
-            </w:r>
-          </w:p>
-        </w:tc>
-      </w:tr>
-      <w:tr>
-        <w:tc>
-          <w:tcPr>
-            <w:tcW w:w="4814" w:type="dxa"/>
-            <w:tcMar/>
-          </w:tcPr>
-          <w:p w14:noSpellErr="1">
+          </w:tcPr>
+          <w:p>
+            <w:pPr>
+              <w:rPr>
+                <w:sz w:val="32"/>
+                <w:szCs w:val="32"/>
+              </w:rPr>
+            </w:pPr>
+            <w:r>
+              <w:rPr>
+                <w:sz w:val="32"/>
+                <w:szCs w:val="32"/>
+              </w:rPr>
+              <w:t xml:space="preserve">Esecuzione dei casi di test precedentemente implementati tramite </w:t>
+            </w:r>
+            <w:proofErr w:type="spellStart"/>
+            <w:r>
+              <w:rPr>
+                <w:sz w:val="32"/>
+                <w:szCs w:val="32"/>
+              </w:rPr>
+              <w:t>JUnit</w:t>
+            </w:r>
+            <w:proofErr w:type="spellEnd"/>
+          </w:p>
+        </w:tc>
+      </w:tr>
+      <w:tr>
+        <w:tc>
+          <w:tcPr>
+            <w:tcW w:w="4814" w:type="dxa"/>
+          </w:tcPr>
+          <w:p>
             <w:pPr>
               <w:rPr>
                 <w:sz w:val="32"/>
@@ -2013,7 +2140,6 @@
         <w:tc>
           <w:tcPr>
             <w:tcW w:w="4814" w:type="dxa"/>
-            <w:tcMar/>
           </w:tcPr>
           <w:p>
             <w:pPr>
@@ -2036,9 +2162,8 @@
         <w:tc>
           <w:tcPr>
             <w:tcW w:w="4814" w:type="dxa"/>
-            <w:tcMar/>
-          </w:tcPr>
-          <w:p w14:noSpellErr="1">
+          </w:tcPr>
+          <w:p>
             <w:pPr>
               <w:rPr>
                 <w:sz w:val="32"/>
@@ -2057,7 +2182,6 @@
         <w:tc>
           <w:tcPr>
             <w:tcW w:w="4814" w:type="dxa"/>
-            <w:tcMar/>
           </w:tcPr>
           <w:p>
             <w:pPr>
@@ -2080,9 +2204,8 @@
         <w:tc>
           <w:tcPr>
             <w:tcW w:w="4814" w:type="dxa"/>
-            <w:tcMar/>
-          </w:tcPr>
-          <w:p w14:noSpellErr="1">
+          </w:tcPr>
+          <w:p>
             <w:pPr>
               <w:rPr>
                 <w:sz w:val="32"/>
@@ -2101,32 +2224,30 @@
         <w:tc>
           <w:tcPr>
             <w:tcW w:w="4814" w:type="dxa"/>
-            <w:tcMar/>
-          </w:tcPr>
-          <w:p>
-            <w:pPr>
-              <w:rPr>
-                <w:sz w:val="32"/>
-                <w:szCs w:val="32"/>
-              </w:rPr>
-            </w:pPr>
-            <w:r>
-              <w:rPr>
-                <w:sz w:val="32"/>
-                <w:szCs w:val="32"/>
-              </w:rPr>
-              <w:t>Da ultimare durante la fase di system testing della manutenzione.</w:t>
-            </w:r>
-          </w:p>
-        </w:tc>
-      </w:tr>
-      <w:tr>
-        <w:tc>
-          <w:tcPr>
-            <w:tcW w:w="4814" w:type="dxa"/>
-            <w:tcMar/>
-          </w:tcPr>
-          <w:p w14:noSpellErr="1">
+          </w:tcPr>
+          <w:p>
+            <w:pPr>
+              <w:rPr>
+                <w:sz w:val="32"/>
+                <w:szCs w:val="32"/>
+              </w:rPr>
+            </w:pPr>
+            <w:r>
+              <w:rPr>
+                <w:sz w:val="32"/>
+                <w:szCs w:val="32"/>
+              </w:rPr>
+              <w:t>Iniziare nella fase d’implementazione – terminare nella fase d’implementazione</w:t>
+            </w:r>
+          </w:p>
+        </w:tc>
+      </w:tr>
+      <w:tr>
+        <w:tc>
+          <w:tcPr>
+            <w:tcW w:w="4814" w:type="dxa"/>
+          </w:tcPr>
+          <w:p>
             <w:pPr>
               <w:rPr>
                 <w:sz w:val="32"/>
@@ -2145,7 +2266,6 @@
         <w:tc>
           <w:tcPr>
             <w:tcW w:w="4814" w:type="dxa"/>
-            <w:tcMar/>
           </w:tcPr>
           <w:p>
             <w:pPr>
@@ -2170,6 +2290,7 @@
               </w:rPr>
               <w:t xml:space="preserve"> IDEA, </w:t>
             </w:r>
+            <w:proofErr w:type="spellStart"/>
             <w:r>
               <w:rPr>
                 <w:sz w:val="32"/>
@@ -2177,14 +2298,13 @@
               </w:rPr>
               <w:t>JUnit</w:t>
             </w:r>
+            <w:proofErr w:type="spellEnd"/>
           </w:p>
         </w:tc>
       </w:tr>
     </w:tbl>
     <w:p>
       <w:pPr>
-        <w:pStyle w:val="Normale"/>
-        <w:ind w:left="0"/>
         <w:rPr>
           <w:sz w:val="32"/>
           <w:szCs w:val="32"/>
@@ -2205,21 +2325,20 @@
         <w:tc>
           <w:tcPr>
             <w:tcW w:w="4814" w:type="dxa"/>
-            <w:tcMar/>
-          </w:tcPr>
-          <w:p w14:noSpellErr="1">
-            <w:pPr>
-              <w:rPr>
-                <w:b w:val="1"/>
-                <w:bCs w:val="1"/>
-                <w:sz w:val="32"/>
-                <w:szCs w:val="32"/>
-              </w:rPr>
-            </w:pPr>
-            <w:r>
-              <w:rPr>
-                <w:b w:val="1"/>
-                <w:bCs w:val="1"/>
+          </w:tcPr>
+          <w:p>
+            <w:pPr>
+              <w:rPr>
+                <w:b/>
+                <w:bCs/>
+                <w:sz w:val="32"/>
+                <w:szCs w:val="32"/>
+              </w:rPr>
+            </w:pPr>
+            <w:r>
+              <w:rPr>
+                <w:b/>
+                <w:bCs/>
                 <w:sz w:val="32"/>
                 <w:szCs w:val="32"/>
               </w:rPr>
@@ -2230,20 +2349,15 @@
         <w:tc>
           <w:tcPr>
             <w:tcW w:w="4814" w:type="dxa"/>
-            <w:tcMar/>
-          </w:tcPr>
-          <w:p>
-            <w:pPr>
-              <w:pStyle w:val="Normale"/>
-              <w:bidi w:val="0"/>
-              <w:spacing w:before="0" w:beforeAutospacing="off" w:after="0" w:afterAutospacing="off" w:line="259" w:lineRule="auto"/>
-              <w:ind w:left="0" w:right="0"/>
-              <w:jc w:val="left"/>
-            </w:pPr>
-            <w:r>
-              <w:rPr>
-                <w:b w:val="1"/>
-                <w:bCs w:val="1"/>
+          </w:tcPr>
+          <w:p>
+            <w:pPr>
+              <w:spacing w:line="259" w:lineRule="auto"/>
+            </w:pPr>
+            <w:r>
+              <w:rPr>
+                <w:b/>
+                <w:bCs/>
                 <w:sz w:val="32"/>
                 <w:szCs w:val="32"/>
               </w:rPr>
@@ -2256,9 +2370,8 @@
         <w:tc>
           <w:tcPr>
             <w:tcW w:w="4814" w:type="dxa"/>
-            <w:tcMar/>
-          </w:tcPr>
-          <w:p w14:noSpellErr="1">
+          </w:tcPr>
+          <w:p>
             <w:pPr>
               <w:rPr>
                 <w:sz w:val="32"/>
@@ -2277,32 +2390,39 @@
         <w:tc>
           <w:tcPr>
             <w:tcW w:w="4814" w:type="dxa"/>
-            <w:tcMar/>
-          </w:tcPr>
-          <w:p>
-            <w:pPr>
-              <w:rPr>
-                <w:sz w:val="32"/>
-                <w:szCs w:val="32"/>
-              </w:rPr>
-            </w:pPr>
-            <w:r>
-              <w:rPr>
-                <w:sz w:val="32"/>
-                <w:szCs w:val="32"/>
-              </w:rPr>
-              <w:t>Generazione di report per tutti i test eseguiti tramite JUnit</w:t>
-            </w:r>
-          </w:p>
-        </w:tc>
-      </w:tr>
-      <w:tr>
-        <w:tc>
-          <w:tcPr>
-            <w:tcW w:w="4814" w:type="dxa"/>
-            <w:tcMar/>
-          </w:tcPr>
-          <w:p w14:noSpellErr="1">
+          </w:tcPr>
+          <w:p>
+            <w:pPr>
+              <w:rPr>
+                <w:sz w:val="32"/>
+                <w:szCs w:val="32"/>
+              </w:rPr>
+            </w:pPr>
+            <w:r>
+              <w:rPr>
+                <w:sz w:val="32"/>
+                <w:szCs w:val="32"/>
+              </w:rPr>
+              <w:t xml:space="preserve">Generazione di report per tutti i test eseguiti tramite </w:t>
+            </w:r>
+            <w:proofErr w:type="spellStart"/>
+            <w:r>
+              <w:rPr>
+                <w:sz w:val="32"/>
+                <w:szCs w:val="32"/>
+              </w:rPr>
+              <w:t>JUnit</w:t>
+            </w:r>
+            <w:proofErr w:type="spellEnd"/>
+          </w:p>
+        </w:tc>
+      </w:tr>
+      <w:tr>
+        <w:tc>
+          <w:tcPr>
+            <w:tcW w:w="4814" w:type="dxa"/>
+          </w:tcPr>
+          <w:p>
             <w:pPr>
               <w:rPr>
                 <w:sz w:val="32"/>
@@ -2321,7 +2441,6 @@
         <w:tc>
           <w:tcPr>
             <w:tcW w:w="4814" w:type="dxa"/>
-            <w:tcMar/>
           </w:tcPr>
           <w:p>
             <w:pPr>
@@ -2344,9 +2463,8 @@
         <w:tc>
           <w:tcPr>
             <w:tcW w:w="4814" w:type="dxa"/>
-            <w:tcMar/>
-          </w:tcPr>
-          <w:p w14:noSpellErr="1">
+          </w:tcPr>
+          <w:p>
             <w:pPr>
               <w:rPr>
                 <w:sz w:val="32"/>
@@ -2365,7 +2483,6 @@
         <w:tc>
           <w:tcPr>
             <w:tcW w:w="4814" w:type="dxa"/>
-            <w:tcMar/>
           </w:tcPr>
           <w:p>
             <w:pPr>
@@ -2388,9 +2505,8 @@
         <w:tc>
           <w:tcPr>
             <w:tcW w:w="4814" w:type="dxa"/>
-            <w:tcMar/>
-          </w:tcPr>
-          <w:p w14:noSpellErr="1">
+          </w:tcPr>
+          <w:p>
             <w:pPr>
               <w:rPr>
                 <w:sz w:val="32"/>
@@ -2409,32 +2525,37 @@
         <w:tc>
           <w:tcPr>
             <w:tcW w:w="4814" w:type="dxa"/>
-            <w:tcMar/>
-          </w:tcPr>
-          <w:p>
-            <w:pPr>
-              <w:rPr>
-                <w:sz w:val="32"/>
-                <w:szCs w:val="32"/>
-              </w:rPr>
-            </w:pPr>
-            <w:r>
-              <w:rPr>
-                <w:sz w:val="32"/>
-                <w:szCs w:val="32"/>
-              </w:rPr>
-              <w:t>Da ultimare durante la fase di system testing della manutenzione.</w:t>
-            </w:r>
-          </w:p>
-        </w:tc>
-      </w:tr>
-      <w:tr>
-        <w:tc>
-          <w:tcPr>
-            <w:tcW w:w="4814" w:type="dxa"/>
-            <w:tcMar/>
-          </w:tcPr>
-          <w:p w14:noSpellErr="1">
+          </w:tcPr>
+          <w:p>
+            <w:pPr>
+              <w:rPr>
+                <w:sz w:val="32"/>
+                <w:szCs w:val="32"/>
+              </w:rPr>
+            </w:pPr>
+            <w:r>
+              <w:rPr>
+                <w:sz w:val="32"/>
+                <w:szCs w:val="32"/>
+              </w:rPr>
+              <w:t>Iniziare nella fase d’implementazione – terminare nella fase d’implementazione</w:t>
+            </w:r>
+            <w:r>
+              <w:rPr>
+                <w:sz w:val="32"/>
+                <w:szCs w:val="32"/>
+              </w:rPr>
+              <w:t>.</w:t>
+            </w:r>
+          </w:p>
+        </w:tc>
+      </w:tr>
+      <w:tr>
+        <w:tc>
+          <w:tcPr>
+            <w:tcW w:w="4814" w:type="dxa"/>
+          </w:tcPr>
+          <w:p>
             <w:pPr>
               <w:rPr>
                 <w:sz w:val="32"/>
@@ -2453,7 +2574,6 @@
         <w:tc>
           <w:tcPr>
             <w:tcW w:w="4814" w:type="dxa"/>
-            <w:tcMar/>
           </w:tcPr>
           <w:p>
             <w:pPr>
@@ -2478,6 +2598,7 @@
               </w:rPr>
               <w:t xml:space="preserve"> IDEA, </w:t>
             </w:r>
+            <w:proofErr w:type="spellStart"/>
             <w:r>
               <w:rPr>
                 <w:sz w:val="32"/>
@@ -2485,14 +2606,319 @@
               </w:rPr>
               <w:t>JUnit</w:t>
             </w:r>
+            <w:proofErr w:type="spellEnd"/>
+          </w:p>
+        </w:tc>
+      </w:tr>
+      <w:tr>
+        <w:tc>
+          <w:tcPr>
+            <w:tcW w:w="4814" w:type="dxa"/>
+          </w:tcPr>
+          <w:p>
+            <w:pPr>
+              <w:rPr>
+                <w:b/>
+                <w:bCs/>
+                <w:sz w:val="32"/>
+                <w:szCs w:val="32"/>
+              </w:rPr>
+            </w:pPr>
+            <w:r>
+              <w:rPr>
+                <w:b/>
+                <w:bCs/>
+                <w:sz w:val="32"/>
+                <w:szCs w:val="32"/>
+              </w:rPr>
+              <w:lastRenderedPageBreak/>
+              <w:t>Task</w:t>
+            </w:r>
+          </w:p>
+        </w:tc>
+        <w:tc>
+          <w:tcPr>
+            <w:tcW w:w="4814" w:type="dxa"/>
+          </w:tcPr>
+          <w:p>
+            <w:pPr>
+              <w:rPr>
+                <w:b/>
+                <w:bCs/>
+                <w:sz w:val="32"/>
+                <w:szCs w:val="32"/>
+                <w:lang w:val="en-GB"/>
+              </w:rPr>
+            </w:pPr>
+            <w:r>
+              <w:rPr>
+                <w:b/>
+                <w:bCs/>
+                <w:sz w:val="32"/>
+                <w:szCs w:val="32"/>
+                <w:lang w:val="en-GB"/>
+              </w:rPr>
+              <w:t>Stesura Test Plan Component Integration</w:t>
+            </w:r>
+          </w:p>
+        </w:tc>
+      </w:tr>
+      <w:tr>
+        <w:tc>
+          <w:tcPr>
+            <w:tcW w:w="4814" w:type="dxa"/>
+          </w:tcPr>
+          <w:p>
+            <w:pPr>
+              <w:rPr>
+                <w:sz w:val="32"/>
+                <w:szCs w:val="32"/>
+              </w:rPr>
+            </w:pPr>
+            <w:r>
+              <w:rPr>
+                <w:sz w:val="32"/>
+                <w:szCs w:val="32"/>
+              </w:rPr>
+              <w:t>Metodi</w:t>
+            </w:r>
+          </w:p>
+        </w:tc>
+        <w:tc>
+          <w:tcPr>
+            <w:tcW w:w="4814" w:type="dxa"/>
+          </w:tcPr>
+          <w:p>
+            <w:pPr>
+              <w:rPr>
+                <w:sz w:val="32"/>
+                <w:szCs w:val="32"/>
+              </w:rPr>
+            </w:pPr>
+            <w:r>
+              <w:rPr>
+                <w:sz w:val="32"/>
+                <w:szCs w:val="32"/>
+              </w:rPr>
+              <w:t xml:space="preserve">Stesura del component </w:t>
+            </w:r>
+            <w:proofErr w:type="spellStart"/>
+            <w:r>
+              <w:rPr>
+                <w:sz w:val="32"/>
+                <w:szCs w:val="32"/>
+              </w:rPr>
+              <w:t>integration</w:t>
+            </w:r>
+            <w:proofErr w:type="spellEnd"/>
+            <w:r>
+              <w:rPr>
+                <w:sz w:val="32"/>
+                <w:szCs w:val="32"/>
+              </w:rPr>
+              <w:t xml:space="preserve"> test </w:t>
+            </w:r>
+            <w:proofErr w:type="spellStart"/>
+            <w:r>
+              <w:rPr>
+                <w:sz w:val="32"/>
+                <w:szCs w:val="32"/>
+              </w:rPr>
+              <w:t>plan</w:t>
+            </w:r>
+            <w:proofErr w:type="spellEnd"/>
+          </w:p>
+        </w:tc>
+      </w:tr>
+      <w:tr>
+        <w:tc>
+          <w:tcPr>
+            <w:tcW w:w="4814" w:type="dxa"/>
+          </w:tcPr>
+          <w:p>
+            <w:pPr>
+              <w:rPr>
+                <w:sz w:val="32"/>
+                <w:szCs w:val="32"/>
+              </w:rPr>
+            </w:pPr>
+            <w:r>
+              <w:rPr>
+                <w:sz w:val="32"/>
+                <w:szCs w:val="32"/>
+              </w:rPr>
+              <w:t>Input</w:t>
+            </w:r>
+          </w:p>
+        </w:tc>
+        <w:tc>
+          <w:tcPr>
+            <w:tcW w:w="4814" w:type="dxa"/>
+          </w:tcPr>
+          <w:p>
+            <w:pPr>
+              <w:rPr>
+                <w:sz w:val="32"/>
+                <w:szCs w:val="32"/>
+              </w:rPr>
+            </w:pPr>
+            <w:r>
+              <w:rPr>
+                <w:sz w:val="32"/>
+                <w:szCs w:val="32"/>
+              </w:rPr>
+              <w:t>Design della modifica</w:t>
+            </w:r>
+          </w:p>
+        </w:tc>
+      </w:tr>
+      <w:tr>
+        <w:tc>
+          <w:tcPr>
+            <w:tcW w:w="4814" w:type="dxa"/>
+          </w:tcPr>
+          <w:p>
+            <w:pPr>
+              <w:rPr>
+                <w:sz w:val="32"/>
+                <w:szCs w:val="32"/>
+              </w:rPr>
+            </w:pPr>
+            <w:r>
+              <w:rPr>
+                <w:sz w:val="32"/>
+                <w:szCs w:val="32"/>
+              </w:rPr>
+              <w:t>Output</w:t>
+            </w:r>
+          </w:p>
+        </w:tc>
+        <w:tc>
+          <w:tcPr>
+            <w:tcW w:w="4814" w:type="dxa"/>
+          </w:tcPr>
+          <w:p>
+            <w:pPr>
+              <w:rPr>
+                <w:sz w:val="32"/>
+                <w:szCs w:val="32"/>
+              </w:rPr>
+            </w:pPr>
+            <w:r>
+              <w:rPr>
+                <w:sz w:val="32"/>
+                <w:szCs w:val="32"/>
+              </w:rPr>
+              <w:t>Component Integration Test Plan</w:t>
+            </w:r>
+          </w:p>
+        </w:tc>
+      </w:tr>
+      <w:tr>
+        <w:tc>
+          <w:tcPr>
+            <w:tcW w:w="4814" w:type="dxa"/>
+          </w:tcPr>
+          <w:p>
+            <w:pPr>
+              <w:rPr>
+                <w:sz w:val="32"/>
+                <w:szCs w:val="32"/>
+              </w:rPr>
+            </w:pPr>
+            <w:r>
+              <w:rPr>
+                <w:sz w:val="32"/>
+                <w:szCs w:val="32"/>
+              </w:rPr>
+              <w:t>Programmazione</w:t>
+            </w:r>
+          </w:p>
+        </w:tc>
+        <w:tc>
+          <w:tcPr>
+            <w:tcW w:w="4814" w:type="dxa"/>
+          </w:tcPr>
+          <w:p>
+            <w:pPr>
+              <w:rPr>
+                <w:sz w:val="32"/>
+                <w:szCs w:val="32"/>
+              </w:rPr>
+            </w:pPr>
+            <w:r>
+              <w:rPr>
+                <w:sz w:val="32"/>
+                <w:szCs w:val="32"/>
+              </w:rPr>
+              <w:t>Iniziare nella fase di implementazione – terminare nella fase di implementazione</w:t>
+            </w:r>
+          </w:p>
+        </w:tc>
+      </w:tr>
+      <w:tr>
+        <w:tc>
+          <w:tcPr>
+            <w:tcW w:w="4814" w:type="dxa"/>
+          </w:tcPr>
+          <w:p>
+            <w:pPr>
+              <w:rPr>
+                <w:sz w:val="32"/>
+                <w:szCs w:val="32"/>
+              </w:rPr>
+            </w:pPr>
+            <w:r>
+              <w:rPr>
+                <w:sz w:val="32"/>
+                <w:szCs w:val="32"/>
+              </w:rPr>
+              <w:t>Risorse</w:t>
+            </w:r>
+          </w:p>
+        </w:tc>
+        <w:tc>
+          <w:tcPr>
+            <w:tcW w:w="4814" w:type="dxa"/>
+          </w:tcPr>
+          <w:p>
+            <w:pPr>
+              <w:rPr>
+                <w:sz w:val="32"/>
+                <w:szCs w:val="32"/>
+              </w:rPr>
+            </w:pPr>
+            <w:proofErr w:type="spellStart"/>
+            <w:r>
+              <w:rPr>
+                <w:sz w:val="32"/>
+                <w:szCs w:val="32"/>
+              </w:rPr>
+              <w:t>IntelliJ</w:t>
+            </w:r>
+            <w:proofErr w:type="spellEnd"/>
+            <w:r>
+              <w:rPr>
+                <w:sz w:val="32"/>
+                <w:szCs w:val="32"/>
+              </w:rPr>
+              <w:t xml:space="preserve">, </w:t>
+            </w:r>
+            <w:proofErr w:type="spellStart"/>
+            <w:r>
+              <w:rPr>
+                <w:sz w:val="32"/>
+                <w:szCs w:val="32"/>
+              </w:rPr>
+              <w:t>JUnit</w:t>
+            </w:r>
+            <w:proofErr w:type="spellEnd"/>
           </w:p>
         </w:tc>
       </w:tr>
     </w:tbl>
     <w:p>
       <w:pPr>
-        <w:pStyle w:val="Normale"/>
-        <w:ind w:left="0"/>
         <w:rPr>
           <w:sz w:val="32"/>
           <w:szCs w:val="32"/>
@@ -2513,21 +2939,20 @@
         <w:tc>
           <w:tcPr>
             <w:tcW w:w="4814" w:type="dxa"/>
-            <w:tcMar/>
-          </w:tcPr>
-          <w:p w14:noSpellErr="1">
-            <w:pPr>
-              <w:rPr>
-                <w:b w:val="1"/>
-                <w:bCs w:val="1"/>
-                <w:sz w:val="32"/>
-                <w:szCs w:val="32"/>
-              </w:rPr>
-            </w:pPr>
-            <w:r>
-              <w:rPr>
-                <w:b w:val="1"/>
-                <w:bCs w:val="1"/>
+          </w:tcPr>
+          <w:p>
+            <w:pPr>
+              <w:rPr>
+                <w:b/>
+                <w:bCs/>
+                <w:sz w:val="32"/>
+                <w:szCs w:val="32"/>
+              </w:rPr>
+            </w:pPr>
+            <w:r>
+              <w:rPr>
+                <w:b/>
+                <w:bCs/>
                 <w:sz w:val="32"/>
                 <w:szCs w:val="32"/>
               </w:rPr>
@@ -2538,35 +2963,34 @@
         <w:tc>
           <w:tcPr>
             <w:tcW w:w="4814" w:type="dxa"/>
-            <w:tcMar/>
-          </w:tcPr>
-          <w:p>
-            <w:pPr>
-              <w:pStyle w:val="Normale"/>
-              <w:bidi w:val="0"/>
-              <w:spacing w:before="0" w:beforeAutospacing="off" w:after="0" w:afterAutospacing="off" w:line="259" w:lineRule="auto"/>
-              <w:ind w:left="0" w:right="0"/>
-              <w:jc w:val="left"/>
-            </w:pPr>
-            <w:r>
-              <w:rPr>
-                <w:b w:val="1"/>
-                <w:bCs w:val="1"/>
-                <w:sz w:val="32"/>
-                <w:szCs w:val="32"/>
-              </w:rPr>
-              <w:t>Test task iteration</w:t>
-            </w:r>
-          </w:p>
-        </w:tc>
-      </w:tr>
-      <w:tr>
-        <w:tc>
-          <w:tcPr>
-            <w:tcW w:w="4814" w:type="dxa"/>
-            <w:tcMar/>
-          </w:tcPr>
-          <w:p w14:noSpellErr="1">
+          </w:tcPr>
+          <w:p>
+            <w:pPr>
+              <w:rPr>
+                <w:b/>
+                <w:bCs/>
+                <w:sz w:val="32"/>
+                <w:szCs w:val="32"/>
+              </w:rPr>
+            </w:pPr>
+            <w:r>
+              <w:rPr>
+                <w:b/>
+                <w:bCs/>
+                <w:sz w:val="32"/>
+                <w:szCs w:val="32"/>
+              </w:rPr>
+              <w:t>Generazione test case Component Integration</w:t>
+            </w:r>
+          </w:p>
+        </w:tc>
+      </w:tr>
+      <w:tr>
+        <w:tc>
+          <w:tcPr>
+            <w:tcW w:w="4814" w:type="dxa"/>
+          </w:tcPr>
+          <w:p>
             <w:pPr>
               <w:rPr>
                 <w:sz w:val="32"/>
@@ -2585,65 +3009,189 @@
         <w:tc>
           <w:tcPr>
             <w:tcW w:w="4814" w:type="dxa"/>
-            <w:tcMar/>
-          </w:tcPr>
-          <w:p>
-            <w:pPr>
-              <w:pStyle w:val="Normale"/>
-              <w:rPr>
-                <w:sz w:val="32"/>
-                <w:szCs w:val="32"/>
-              </w:rPr>
-            </w:pPr>
-            <w:r>
-              <w:rPr>
-                <w:sz w:val="32"/>
-                <w:szCs w:val="32"/>
-              </w:rPr>
-              <w:t xml:space="preserve">Si effettueranno prima test di unità poi di integrazione per </w:t>
-            </w:r>
-            <w:r>
-              <w:rPr>
-                <w:sz w:val="32"/>
-                <w:szCs w:val="32"/>
-              </w:rPr>
-              <w:t>tutte</w:t>
-            </w:r>
-            <w:r>
-              <w:rPr>
-                <w:sz w:val="32"/>
-                <w:szCs w:val="32"/>
-              </w:rPr>
-              <w:t xml:space="preserve"> </w:t>
-            </w:r>
-            <w:r>
-              <w:rPr>
-                <w:sz w:val="32"/>
-                <w:szCs w:val="32"/>
-              </w:rPr>
-              <w:t>le componenti appart</w:t>
-            </w:r>
-            <w:r>
-              <w:rPr>
-                <w:sz w:val="32"/>
-                <w:szCs w:val="32"/>
-              </w:rPr>
-              <w:t>e</w:t>
-            </w:r>
-            <w:r>
-              <w:rPr>
-                <w:sz w:val="32"/>
-                <w:szCs w:val="32"/>
-              </w:rPr>
-              <w:t xml:space="preserve">nenti a diverse aree di </w:t>
-            </w:r>
+          </w:tcPr>
+          <w:p>
+            <w:pPr>
+              <w:rPr>
+                <w:sz w:val="32"/>
+                <w:szCs w:val="32"/>
+              </w:rPr>
+            </w:pPr>
+            <w:r>
+              <w:rPr>
+                <w:sz w:val="32"/>
+                <w:szCs w:val="32"/>
+              </w:rPr>
+              <w:t>Generazione test case</w:t>
+            </w:r>
+          </w:p>
+        </w:tc>
+      </w:tr>
+      <w:tr>
+        <w:tc>
+          <w:tcPr>
+            <w:tcW w:w="4814" w:type="dxa"/>
+          </w:tcPr>
+          <w:p>
+            <w:pPr>
+              <w:rPr>
+                <w:sz w:val="32"/>
+                <w:szCs w:val="32"/>
+              </w:rPr>
+            </w:pPr>
+            <w:r>
+              <w:rPr>
+                <w:sz w:val="32"/>
+                <w:szCs w:val="32"/>
+              </w:rPr>
+              <w:t>Input</w:t>
+            </w:r>
+          </w:p>
+        </w:tc>
+        <w:tc>
+          <w:tcPr>
+            <w:tcW w:w="4814" w:type="dxa"/>
+          </w:tcPr>
+          <w:p>
+            <w:pPr>
+              <w:rPr>
+                <w:sz w:val="32"/>
+                <w:szCs w:val="32"/>
+              </w:rPr>
+            </w:pPr>
+            <w:r>
+              <w:rPr>
+                <w:sz w:val="32"/>
+                <w:szCs w:val="32"/>
+              </w:rPr>
+              <w:t>Design della modifica</w:t>
+            </w:r>
+          </w:p>
+        </w:tc>
+      </w:tr>
+      <w:tr>
+        <w:tc>
+          <w:tcPr>
+            <w:tcW w:w="4814" w:type="dxa"/>
+          </w:tcPr>
+          <w:p>
+            <w:pPr>
+              <w:rPr>
+                <w:sz w:val="32"/>
+                <w:szCs w:val="32"/>
+              </w:rPr>
+            </w:pPr>
+            <w:r>
+              <w:rPr>
+                <w:sz w:val="32"/>
+                <w:szCs w:val="32"/>
+              </w:rPr>
+              <w:t>Output</w:t>
+            </w:r>
+          </w:p>
+        </w:tc>
+        <w:tc>
+          <w:tcPr>
+            <w:tcW w:w="4814" w:type="dxa"/>
+          </w:tcPr>
+          <w:p>
+            <w:pPr>
+              <w:rPr>
+                <w:sz w:val="32"/>
+                <w:szCs w:val="32"/>
+              </w:rPr>
+            </w:pPr>
+            <w:r>
+              <w:rPr>
+                <w:sz w:val="32"/>
+                <w:szCs w:val="32"/>
+              </w:rPr>
+              <w:t>Test case</w:t>
+            </w:r>
+          </w:p>
+        </w:tc>
+      </w:tr>
+      <w:tr>
+        <w:tc>
+          <w:tcPr>
+            <w:tcW w:w="4814" w:type="dxa"/>
+          </w:tcPr>
+          <w:p>
+            <w:pPr>
+              <w:rPr>
+                <w:sz w:val="32"/>
+                <w:szCs w:val="32"/>
+              </w:rPr>
+            </w:pPr>
+            <w:r>
+              <w:rPr>
+                <w:sz w:val="32"/>
+                <w:szCs w:val="32"/>
+              </w:rPr>
+              <w:t>Programmazione</w:t>
+            </w:r>
+          </w:p>
+        </w:tc>
+        <w:tc>
+          <w:tcPr>
+            <w:tcW w:w="4814" w:type="dxa"/>
+          </w:tcPr>
+          <w:p>
+            <w:pPr>
+              <w:rPr>
+                <w:sz w:val="32"/>
+                <w:szCs w:val="32"/>
+              </w:rPr>
+            </w:pPr>
+            <w:r>
+              <w:rPr>
+                <w:sz w:val="32"/>
+                <w:szCs w:val="32"/>
+              </w:rPr>
+              <w:t>Iniziare nella fase di implementazione – terminare nella fase di implementazione</w:t>
+            </w:r>
+          </w:p>
+        </w:tc>
+      </w:tr>
+      <w:tr>
+        <w:tc>
+          <w:tcPr>
+            <w:tcW w:w="4814" w:type="dxa"/>
+          </w:tcPr>
+          <w:p>
+            <w:pPr>
+              <w:rPr>
+                <w:sz w:val="32"/>
+                <w:szCs w:val="32"/>
+              </w:rPr>
+            </w:pPr>
+            <w:r>
+              <w:rPr>
+                <w:sz w:val="32"/>
+                <w:szCs w:val="32"/>
+              </w:rPr>
+              <w:t>Risorse</w:t>
+            </w:r>
+          </w:p>
+        </w:tc>
+        <w:tc>
+          <w:tcPr>
+            <w:tcW w:w="4814" w:type="dxa"/>
+          </w:tcPr>
+          <w:p>
+            <w:pPr>
+              <w:rPr>
+                <w:sz w:val="32"/>
+                <w:szCs w:val="32"/>
+              </w:rPr>
+            </w:pPr>
             <w:proofErr w:type="spellStart"/>
             <w:r>
               <w:rPr>
                 <w:sz w:val="32"/>
                 <w:szCs w:val="32"/>
               </w:rPr>
-              <w:t>cASpER</w:t>
+              <w:t>IntelliJ</w:t>
             </w:r>
             <w:proofErr w:type="spellEnd"/>
             <w:r>
@@ -2651,214 +3199,3380 @@
                 <w:sz w:val="32"/>
                 <w:szCs w:val="32"/>
               </w:rPr>
-              <w:t xml:space="preserve"> interessate alla modifica.</w:t>
-            </w:r>
-          </w:p>
-        </w:tc>
-      </w:tr>
-      <w:tr>
-        <w:tc>
-          <w:tcPr>
-            <w:tcW w:w="4814" w:type="dxa"/>
-            <w:tcMar/>
-          </w:tcPr>
-          <w:p w14:noSpellErr="1">
-            <w:pPr>
-              <w:rPr>
-                <w:sz w:val="32"/>
-                <w:szCs w:val="32"/>
-              </w:rPr>
-            </w:pPr>
-            <w:r>
-              <w:rPr>
-                <w:sz w:val="32"/>
-                <w:szCs w:val="32"/>
-              </w:rPr>
-              <w:t>Input</w:t>
-            </w:r>
-          </w:p>
-        </w:tc>
-        <w:tc>
-          <w:tcPr>
-            <w:tcW w:w="4814" w:type="dxa"/>
-            <w:tcMar/>
-          </w:tcPr>
-          <w:p>
-            <w:pPr>
-              <w:pStyle w:val="Normale"/>
-              <w:bidi w:val="0"/>
-              <w:spacing w:before="0" w:beforeAutospacing="off" w:after="0" w:afterAutospacing="off" w:line="259" w:lineRule="auto"/>
-              <w:ind w:left="0" w:right="0"/>
-              <w:jc w:val="left"/>
-              <w:rPr>
-                <w:sz w:val="32"/>
-                <w:szCs w:val="32"/>
-              </w:rPr>
-            </w:pPr>
-            <w:r>
-              <w:rPr>
-                <w:sz w:val="32"/>
-                <w:szCs w:val="32"/>
-              </w:rPr>
-              <w:t>Componenti software di test</w:t>
-            </w:r>
-          </w:p>
-        </w:tc>
-      </w:tr>
-      <w:tr>
-        <w:tc>
-          <w:tcPr>
-            <w:tcW w:w="4814" w:type="dxa"/>
-            <w:tcMar/>
-          </w:tcPr>
-          <w:p w14:noSpellErr="1">
-            <w:pPr>
-              <w:rPr>
-                <w:sz w:val="32"/>
-                <w:szCs w:val="32"/>
-              </w:rPr>
-            </w:pPr>
-            <w:r>
-              <w:rPr>
-                <w:sz w:val="32"/>
-                <w:szCs w:val="32"/>
-              </w:rPr>
-              <w:t>Output</w:t>
-            </w:r>
-          </w:p>
-        </w:tc>
-        <w:tc>
-          <w:tcPr>
-            <w:tcW w:w="4814" w:type="dxa"/>
-            <w:tcMar/>
-          </w:tcPr>
-          <w:p>
-            <w:pPr>
-              <w:pStyle w:val="Normale"/>
-              <w:bidi w:val="0"/>
-              <w:spacing w:before="0" w:beforeAutospacing="off" w:after="0" w:afterAutospacing="off" w:line="259" w:lineRule="auto"/>
-              <w:ind w:left="0" w:right="0"/>
-              <w:jc w:val="left"/>
-            </w:pPr>
-            <w:r>
-              <w:rPr>
-                <w:sz w:val="32"/>
-                <w:szCs w:val="32"/>
-              </w:rPr>
-              <w:t>Report di esecuzione</w:t>
-            </w:r>
-          </w:p>
-        </w:tc>
-      </w:tr>
-      <w:tr>
-        <w:tc>
-          <w:tcPr>
-            <w:tcW w:w="4814" w:type="dxa"/>
-            <w:tcMar/>
-          </w:tcPr>
-          <w:p w14:noSpellErr="1">
-            <w:pPr>
-              <w:rPr>
-                <w:sz w:val="32"/>
-                <w:szCs w:val="32"/>
-              </w:rPr>
-            </w:pPr>
-            <w:r>
-              <w:rPr>
-                <w:sz w:val="32"/>
-                <w:szCs w:val="32"/>
-              </w:rPr>
-              <w:t>Programmazione</w:t>
-            </w:r>
-          </w:p>
-        </w:tc>
-        <w:tc>
-          <w:tcPr>
-            <w:tcW w:w="4814" w:type="dxa"/>
-            <w:tcMar/>
-          </w:tcPr>
-          <w:p>
-            <w:pPr>
-              <w:rPr>
-                <w:sz w:val="32"/>
-                <w:szCs w:val="32"/>
-              </w:rPr>
-            </w:pPr>
-            <w:r>
-              <w:rPr>
-                <w:sz w:val="32"/>
-                <w:szCs w:val="32"/>
-              </w:rPr>
-              <w:t>Da effettuare durante la fase di system testing.</w:t>
-            </w:r>
-          </w:p>
-        </w:tc>
-      </w:tr>
-      <w:tr>
-        <w:tc>
-          <w:tcPr>
-            <w:tcW w:w="4814" w:type="dxa"/>
-            <w:tcMar/>
-          </w:tcPr>
-          <w:p w14:noSpellErr="1">
-            <w:pPr>
-              <w:rPr>
-                <w:sz w:val="32"/>
-                <w:szCs w:val="32"/>
-              </w:rPr>
-            </w:pPr>
-            <w:r>
-              <w:rPr>
-                <w:sz w:val="32"/>
-                <w:szCs w:val="32"/>
-              </w:rPr>
-              <w:t>Risorse</w:t>
-            </w:r>
-          </w:p>
-        </w:tc>
-        <w:tc>
-          <w:tcPr>
-            <w:tcW w:w="4814" w:type="dxa"/>
-            <w:tcMar/>
-          </w:tcPr>
-          <w:p>
-            <w:pPr>
-              <w:rPr>
-                <w:sz w:val="32"/>
-                <w:szCs w:val="32"/>
-              </w:rPr>
-            </w:pPr>
+              <w:t xml:space="preserve">, </w:t>
+            </w:r>
             <w:proofErr w:type="spellStart"/>
             <w:r>
               <w:rPr>
                 <w:sz w:val="32"/>
                 <w:szCs w:val="32"/>
               </w:rPr>
-              <w:t>IntelliJ</w:t>
+              <w:t>JUnit</w:t>
             </w:r>
             <w:proofErr w:type="spellEnd"/>
-            <w:r>
-              <w:rPr>
-                <w:sz w:val="32"/>
-                <w:szCs w:val="32"/>
-              </w:rPr>
-              <w:t xml:space="preserve"> IDEA, </w:t>
-            </w:r>
-            <w:r>
-              <w:rPr>
-                <w:sz w:val="32"/>
-                <w:szCs w:val="32"/>
-              </w:rPr>
-              <w:t>JUnit</w:t>
-            </w:r>
           </w:p>
         </w:tc>
       </w:tr>
     </w:tbl>
     <w:p>
       <w:pPr>
-        <w:pStyle w:val="Normale"/>
-        <w:ind w:left="0"/>
+        <w:rPr>
+          <w:sz w:val="32"/>
+          <w:szCs w:val="32"/>
+        </w:rPr>
+      </w:pPr>
+    </w:p>
+    <w:tbl>
+      <w:tblPr>
+        <w:tblStyle w:val="Grigliatabella"/>
+        <w:tblW w:w="0" w:type="auto"/>
+        <w:tblLook w:val="04A0" w:firstRow="1" w:lastRow="0" w:firstColumn="1" w:lastColumn="0" w:noHBand="0" w:noVBand="1"/>
+      </w:tblPr>
+      <w:tblGrid>
+        <w:gridCol w:w="4814"/>
+        <w:gridCol w:w="4814"/>
+      </w:tblGrid>
+      <w:tr>
+        <w:tc>
+          <w:tcPr>
+            <w:tcW w:w="4814" w:type="dxa"/>
+          </w:tcPr>
+          <w:p>
+            <w:pPr>
+              <w:rPr>
+                <w:b/>
+                <w:bCs/>
+                <w:sz w:val="32"/>
+                <w:szCs w:val="32"/>
+              </w:rPr>
+            </w:pPr>
+            <w:r>
+              <w:rPr>
+                <w:b/>
+                <w:bCs/>
+                <w:sz w:val="32"/>
+                <w:szCs w:val="32"/>
+              </w:rPr>
+              <w:t>Task</w:t>
+            </w:r>
+          </w:p>
+        </w:tc>
+        <w:tc>
+          <w:tcPr>
+            <w:tcW w:w="4814" w:type="dxa"/>
+          </w:tcPr>
+          <w:p>
+            <w:pPr>
+              <w:rPr>
+                <w:b/>
+                <w:bCs/>
+                <w:sz w:val="32"/>
+                <w:szCs w:val="32"/>
+              </w:rPr>
+            </w:pPr>
+            <w:r>
+              <w:rPr>
+                <w:b/>
+                <w:bCs/>
+                <w:sz w:val="32"/>
+                <w:szCs w:val="32"/>
+              </w:rPr>
+              <w:t>Implementazione Component Integration Test</w:t>
+            </w:r>
+          </w:p>
+        </w:tc>
+      </w:tr>
+      <w:tr>
+        <w:tc>
+          <w:tcPr>
+            <w:tcW w:w="4814" w:type="dxa"/>
+          </w:tcPr>
+          <w:p>
+            <w:pPr>
+              <w:rPr>
+                <w:sz w:val="32"/>
+                <w:szCs w:val="32"/>
+              </w:rPr>
+            </w:pPr>
+            <w:r>
+              <w:rPr>
+                <w:sz w:val="32"/>
+                <w:szCs w:val="32"/>
+              </w:rPr>
+              <w:t>Metodi</w:t>
+            </w:r>
+          </w:p>
+        </w:tc>
+        <w:tc>
+          <w:tcPr>
+            <w:tcW w:w="4814" w:type="dxa"/>
+          </w:tcPr>
+          <w:p>
+            <w:pPr>
+              <w:rPr>
+                <w:sz w:val="32"/>
+                <w:szCs w:val="32"/>
+              </w:rPr>
+            </w:pPr>
+            <w:r>
+              <w:rPr>
+                <w:sz w:val="32"/>
+                <w:szCs w:val="32"/>
+              </w:rPr>
+              <w:t>Implementazione casi di test di integrazione</w:t>
+            </w:r>
+          </w:p>
+        </w:tc>
+      </w:tr>
+      <w:tr>
+        <w:tc>
+          <w:tcPr>
+            <w:tcW w:w="4814" w:type="dxa"/>
+          </w:tcPr>
+          <w:p>
+            <w:pPr>
+              <w:rPr>
+                <w:sz w:val="32"/>
+                <w:szCs w:val="32"/>
+              </w:rPr>
+            </w:pPr>
+            <w:r>
+              <w:rPr>
+                <w:sz w:val="32"/>
+                <w:szCs w:val="32"/>
+              </w:rPr>
+              <w:t>Input</w:t>
+            </w:r>
+          </w:p>
+        </w:tc>
+        <w:tc>
+          <w:tcPr>
+            <w:tcW w:w="4814" w:type="dxa"/>
+          </w:tcPr>
+          <w:p>
+            <w:pPr>
+              <w:rPr>
+                <w:sz w:val="32"/>
+                <w:szCs w:val="32"/>
+              </w:rPr>
+            </w:pPr>
+            <w:r>
+              <w:rPr>
+                <w:sz w:val="32"/>
+                <w:szCs w:val="32"/>
+              </w:rPr>
+              <w:t>Test case</w:t>
+            </w:r>
+          </w:p>
+        </w:tc>
+      </w:tr>
+      <w:tr>
+        <w:tc>
+          <w:tcPr>
+            <w:tcW w:w="4814" w:type="dxa"/>
+          </w:tcPr>
+          <w:p>
+            <w:pPr>
+              <w:rPr>
+                <w:sz w:val="32"/>
+                <w:szCs w:val="32"/>
+              </w:rPr>
+            </w:pPr>
+            <w:r>
+              <w:rPr>
+                <w:sz w:val="32"/>
+                <w:szCs w:val="32"/>
+              </w:rPr>
+              <w:t>Output</w:t>
+            </w:r>
+          </w:p>
+        </w:tc>
+        <w:tc>
+          <w:tcPr>
+            <w:tcW w:w="4814" w:type="dxa"/>
+          </w:tcPr>
+          <w:p>
+            <w:pPr>
+              <w:rPr>
+                <w:sz w:val="32"/>
+                <w:szCs w:val="32"/>
+              </w:rPr>
+            </w:pPr>
+            <w:r>
+              <w:rPr>
+                <w:sz w:val="32"/>
+                <w:szCs w:val="32"/>
+              </w:rPr>
+              <w:t>Test case implementati</w:t>
+            </w:r>
+          </w:p>
+        </w:tc>
+      </w:tr>
+      <w:tr>
+        <w:tc>
+          <w:tcPr>
+            <w:tcW w:w="4814" w:type="dxa"/>
+          </w:tcPr>
+          <w:p>
+            <w:pPr>
+              <w:rPr>
+                <w:sz w:val="32"/>
+                <w:szCs w:val="32"/>
+              </w:rPr>
+            </w:pPr>
+            <w:r>
+              <w:rPr>
+                <w:sz w:val="32"/>
+                <w:szCs w:val="32"/>
+              </w:rPr>
+              <w:t>Programmazione</w:t>
+            </w:r>
+          </w:p>
+        </w:tc>
+        <w:tc>
+          <w:tcPr>
+            <w:tcW w:w="4814" w:type="dxa"/>
+          </w:tcPr>
+          <w:p>
+            <w:pPr>
+              <w:rPr>
+                <w:sz w:val="32"/>
+                <w:szCs w:val="32"/>
+              </w:rPr>
+            </w:pPr>
+            <w:r>
+              <w:rPr>
+                <w:sz w:val="32"/>
+                <w:szCs w:val="32"/>
+              </w:rPr>
+              <w:t>Iniziare nella fase di implementazione – terminare nella fase d’implementazione</w:t>
+            </w:r>
+          </w:p>
+        </w:tc>
+      </w:tr>
+      <w:tr>
+        <w:tc>
+          <w:tcPr>
+            <w:tcW w:w="4814" w:type="dxa"/>
+          </w:tcPr>
+          <w:p>
+            <w:pPr>
+              <w:rPr>
+                <w:sz w:val="32"/>
+                <w:szCs w:val="32"/>
+              </w:rPr>
+            </w:pPr>
+            <w:r>
+              <w:rPr>
+                <w:sz w:val="32"/>
+                <w:szCs w:val="32"/>
+              </w:rPr>
+              <w:t>Risorse</w:t>
+            </w:r>
+          </w:p>
+        </w:tc>
+        <w:tc>
+          <w:tcPr>
+            <w:tcW w:w="4814" w:type="dxa"/>
+          </w:tcPr>
+          <w:p>
+            <w:pPr>
+              <w:rPr>
+                <w:sz w:val="32"/>
+                <w:szCs w:val="32"/>
+              </w:rPr>
+            </w:pPr>
+            <w:proofErr w:type="spellStart"/>
+            <w:r>
+              <w:rPr>
+                <w:sz w:val="32"/>
+                <w:szCs w:val="32"/>
+              </w:rPr>
+              <w:t>IntelliJ</w:t>
+            </w:r>
+            <w:proofErr w:type="spellEnd"/>
+            <w:r>
+              <w:rPr>
+                <w:sz w:val="32"/>
+                <w:szCs w:val="32"/>
+              </w:rPr>
+              <w:t xml:space="preserve">, </w:t>
+            </w:r>
+            <w:proofErr w:type="spellStart"/>
+            <w:r>
+              <w:rPr>
+                <w:sz w:val="32"/>
+                <w:szCs w:val="32"/>
+              </w:rPr>
+              <w:t>JUnit</w:t>
+            </w:r>
+            <w:proofErr w:type="spellEnd"/>
+          </w:p>
+        </w:tc>
+      </w:tr>
+    </w:tbl>
+    <w:p>
+      <w:pPr>
+        <w:rPr>
+          <w:sz w:val="32"/>
+          <w:szCs w:val="32"/>
+        </w:rPr>
+      </w:pPr>
+    </w:p>
+    <w:p>
+      <w:pPr>
+        <w:rPr>
+          <w:sz w:val="32"/>
+          <w:szCs w:val="32"/>
+        </w:rPr>
+      </w:pPr>
+    </w:p>
+    <w:p>
+      <w:pPr>
+        <w:rPr>
+          <w:sz w:val="32"/>
+          <w:szCs w:val="32"/>
+        </w:rPr>
+      </w:pPr>
+    </w:p>
+    <w:tbl>
+      <w:tblPr>
+        <w:tblStyle w:val="Grigliatabella"/>
+        <w:tblW w:w="0" w:type="auto"/>
+        <w:tblLook w:val="04A0" w:firstRow="1" w:lastRow="0" w:firstColumn="1" w:lastColumn="0" w:noHBand="0" w:noVBand="1"/>
+      </w:tblPr>
+      <w:tblGrid>
+        <w:gridCol w:w="4814"/>
+        <w:gridCol w:w="4814"/>
+      </w:tblGrid>
+      <w:tr>
+        <w:tc>
+          <w:tcPr>
+            <w:tcW w:w="4814" w:type="dxa"/>
+          </w:tcPr>
+          <w:p>
+            <w:pPr>
+              <w:rPr>
+                <w:b/>
+                <w:bCs/>
+                <w:sz w:val="32"/>
+                <w:szCs w:val="32"/>
+              </w:rPr>
+            </w:pPr>
+            <w:r>
+              <w:rPr>
+                <w:b/>
+                <w:bCs/>
+                <w:sz w:val="32"/>
+                <w:szCs w:val="32"/>
+              </w:rPr>
+              <w:t>Task</w:t>
+            </w:r>
+          </w:p>
+        </w:tc>
+        <w:tc>
+          <w:tcPr>
+            <w:tcW w:w="4814" w:type="dxa"/>
+          </w:tcPr>
+          <w:p>
+            <w:pPr>
+              <w:rPr>
+                <w:b/>
+                <w:bCs/>
+                <w:sz w:val="32"/>
+                <w:szCs w:val="32"/>
+              </w:rPr>
+            </w:pPr>
+            <w:r>
+              <w:rPr>
+                <w:b/>
+                <w:bCs/>
+                <w:sz w:val="32"/>
+                <w:szCs w:val="32"/>
+              </w:rPr>
+              <w:t>Esecuzione test Component Integration</w:t>
+            </w:r>
+          </w:p>
+        </w:tc>
+      </w:tr>
+      <w:tr>
+        <w:tc>
+          <w:tcPr>
+            <w:tcW w:w="4814" w:type="dxa"/>
+          </w:tcPr>
+          <w:p>
+            <w:pPr>
+              <w:rPr>
+                <w:sz w:val="32"/>
+                <w:szCs w:val="32"/>
+              </w:rPr>
+            </w:pPr>
+            <w:r>
+              <w:rPr>
+                <w:sz w:val="32"/>
+                <w:szCs w:val="32"/>
+              </w:rPr>
+              <w:t>Metodi</w:t>
+            </w:r>
+          </w:p>
+        </w:tc>
+        <w:tc>
+          <w:tcPr>
+            <w:tcW w:w="4814" w:type="dxa"/>
+          </w:tcPr>
+          <w:p>
+            <w:pPr>
+              <w:rPr>
+                <w:sz w:val="32"/>
+                <w:szCs w:val="32"/>
+              </w:rPr>
+            </w:pPr>
+            <w:r>
+              <w:rPr>
+                <w:sz w:val="32"/>
+                <w:szCs w:val="32"/>
+              </w:rPr>
+              <w:t>Esecuzione dei casi di testi per Component Integration</w:t>
+            </w:r>
+          </w:p>
+        </w:tc>
+      </w:tr>
+      <w:tr>
+        <w:tc>
+          <w:tcPr>
+            <w:tcW w:w="4814" w:type="dxa"/>
+          </w:tcPr>
+          <w:p>
+            <w:pPr>
+              <w:rPr>
+                <w:sz w:val="32"/>
+                <w:szCs w:val="32"/>
+              </w:rPr>
+            </w:pPr>
+            <w:r>
+              <w:rPr>
+                <w:sz w:val="32"/>
+                <w:szCs w:val="32"/>
+              </w:rPr>
+              <w:t>Input</w:t>
+            </w:r>
+          </w:p>
+        </w:tc>
+        <w:tc>
+          <w:tcPr>
+            <w:tcW w:w="4814" w:type="dxa"/>
+          </w:tcPr>
+          <w:p>
+            <w:pPr>
+              <w:rPr>
+                <w:sz w:val="32"/>
+                <w:szCs w:val="32"/>
+              </w:rPr>
+            </w:pPr>
+            <w:r>
+              <w:rPr>
+                <w:sz w:val="32"/>
+                <w:szCs w:val="32"/>
+              </w:rPr>
+              <w:t xml:space="preserve">Procedura implementata </w:t>
+            </w:r>
+          </w:p>
+        </w:tc>
+      </w:tr>
+      <w:tr>
+        <w:tc>
+          <w:tcPr>
+            <w:tcW w:w="4814" w:type="dxa"/>
+          </w:tcPr>
+          <w:p>
+            <w:pPr>
+              <w:rPr>
+                <w:sz w:val="32"/>
+                <w:szCs w:val="32"/>
+              </w:rPr>
+            </w:pPr>
+            <w:r>
+              <w:rPr>
+                <w:sz w:val="32"/>
+                <w:szCs w:val="32"/>
+              </w:rPr>
+              <w:t>Output</w:t>
+            </w:r>
+          </w:p>
+        </w:tc>
+        <w:tc>
+          <w:tcPr>
+            <w:tcW w:w="4814" w:type="dxa"/>
+          </w:tcPr>
+          <w:p>
+            <w:pPr>
+              <w:rPr>
+                <w:sz w:val="32"/>
+                <w:szCs w:val="32"/>
+              </w:rPr>
+            </w:pPr>
+            <w:r>
+              <w:rPr>
+                <w:sz w:val="32"/>
+                <w:szCs w:val="32"/>
+              </w:rPr>
+              <w:t>Report dell’esecuzione</w:t>
+            </w:r>
+          </w:p>
+        </w:tc>
+      </w:tr>
+      <w:tr>
+        <w:tc>
+          <w:tcPr>
+            <w:tcW w:w="4814" w:type="dxa"/>
+          </w:tcPr>
+          <w:p>
+            <w:pPr>
+              <w:rPr>
+                <w:sz w:val="32"/>
+                <w:szCs w:val="32"/>
+              </w:rPr>
+            </w:pPr>
+            <w:r>
+              <w:rPr>
+                <w:sz w:val="32"/>
+                <w:szCs w:val="32"/>
+              </w:rPr>
+              <w:t>Programmazione</w:t>
+            </w:r>
+          </w:p>
+        </w:tc>
+        <w:tc>
+          <w:tcPr>
+            <w:tcW w:w="4814" w:type="dxa"/>
+          </w:tcPr>
+          <w:p>
+            <w:pPr>
+              <w:rPr>
+                <w:sz w:val="32"/>
+                <w:szCs w:val="32"/>
+              </w:rPr>
+            </w:pPr>
+            <w:r>
+              <w:rPr>
+                <w:sz w:val="32"/>
+                <w:szCs w:val="32"/>
+              </w:rPr>
+              <w:t>Iniziare nella fase di implementazione – terminare nella fase d’implementazione</w:t>
+            </w:r>
+          </w:p>
+        </w:tc>
+      </w:tr>
+      <w:tr>
+        <w:tc>
+          <w:tcPr>
+            <w:tcW w:w="4814" w:type="dxa"/>
+          </w:tcPr>
+          <w:p>
+            <w:pPr>
+              <w:rPr>
+                <w:sz w:val="32"/>
+                <w:szCs w:val="32"/>
+              </w:rPr>
+            </w:pPr>
+            <w:r>
+              <w:rPr>
+                <w:sz w:val="32"/>
+                <w:szCs w:val="32"/>
+              </w:rPr>
+              <w:t>Risorse</w:t>
+            </w:r>
+          </w:p>
+        </w:tc>
+        <w:tc>
+          <w:tcPr>
+            <w:tcW w:w="4814" w:type="dxa"/>
+          </w:tcPr>
+          <w:p>
+            <w:pPr>
+              <w:rPr>
+                <w:sz w:val="32"/>
+                <w:szCs w:val="32"/>
+              </w:rPr>
+            </w:pPr>
+            <w:proofErr w:type="spellStart"/>
+            <w:r>
+              <w:rPr>
+                <w:sz w:val="32"/>
+                <w:szCs w:val="32"/>
+              </w:rPr>
+              <w:t>IntelliJ</w:t>
+            </w:r>
+            <w:proofErr w:type="spellEnd"/>
+            <w:r>
+              <w:rPr>
+                <w:sz w:val="32"/>
+                <w:szCs w:val="32"/>
+              </w:rPr>
+              <w:t xml:space="preserve">, </w:t>
+            </w:r>
+            <w:proofErr w:type="spellStart"/>
+            <w:r>
+              <w:rPr>
+                <w:sz w:val="32"/>
+                <w:szCs w:val="32"/>
+              </w:rPr>
+              <w:t>JUnit</w:t>
+            </w:r>
+            <w:proofErr w:type="spellEnd"/>
+          </w:p>
+        </w:tc>
+      </w:tr>
+    </w:tbl>
+    <w:p>
+      <w:pPr>
+        <w:rPr>
+          <w:sz w:val="32"/>
+          <w:szCs w:val="32"/>
+        </w:rPr>
+      </w:pPr>
+    </w:p>
+    <w:tbl>
+      <w:tblPr>
+        <w:tblStyle w:val="Grigliatabella"/>
+        <w:tblW w:w="0" w:type="auto"/>
+        <w:tblLook w:val="04A0" w:firstRow="1" w:lastRow="0" w:firstColumn="1" w:lastColumn="0" w:noHBand="0" w:noVBand="1"/>
+      </w:tblPr>
+      <w:tblGrid>
+        <w:gridCol w:w="4814"/>
+        <w:gridCol w:w="4814"/>
+      </w:tblGrid>
+      <w:tr>
+        <w:tc>
+          <w:tcPr>
+            <w:tcW w:w="4814" w:type="dxa"/>
+          </w:tcPr>
+          <w:p>
+            <w:pPr>
+              <w:rPr>
+                <w:b/>
+                <w:bCs/>
+                <w:sz w:val="32"/>
+                <w:szCs w:val="32"/>
+              </w:rPr>
+            </w:pPr>
+            <w:r>
+              <w:rPr>
+                <w:b/>
+                <w:bCs/>
+                <w:sz w:val="32"/>
+                <w:szCs w:val="32"/>
+              </w:rPr>
+              <w:t>Task</w:t>
+            </w:r>
+          </w:p>
+        </w:tc>
+        <w:tc>
+          <w:tcPr>
+            <w:tcW w:w="4814" w:type="dxa"/>
+          </w:tcPr>
+          <w:p>
+            <w:pPr>
+              <w:rPr>
+                <w:b/>
+                <w:bCs/>
+                <w:sz w:val="32"/>
+                <w:szCs w:val="32"/>
+                <w:lang w:val="en-GB"/>
+              </w:rPr>
+            </w:pPr>
+            <w:r>
+              <w:rPr>
+                <w:b/>
+                <w:bCs/>
+                <w:sz w:val="32"/>
+                <w:szCs w:val="32"/>
+                <w:lang w:val="en-GB"/>
+              </w:rPr>
+              <w:t>Component Integration Test Report generation</w:t>
+            </w:r>
+          </w:p>
+        </w:tc>
+      </w:tr>
+      <w:tr>
+        <w:tc>
+          <w:tcPr>
+            <w:tcW w:w="4814" w:type="dxa"/>
+          </w:tcPr>
+          <w:p>
+            <w:pPr>
+              <w:rPr>
+                <w:sz w:val="32"/>
+                <w:szCs w:val="32"/>
+              </w:rPr>
+            </w:pPr>
+            <w:r>
+              <w:rPr>
+                <w:sz w:val="32"/>
+                <w:szCs w:val="32"/>
+              </w:rPr>
+              <w:t>Metodi</w:t>
+            </w:r>
+          </w:p>
+        </w:tc>
+        <w:tc>
+          <w:tcPr>
+            <w:tcW w:w="4814" w:type="dxa"/>
+          </w:tcPr>
+          <w:p>
+            <w:pPr>
+              <w:rPr>
+                <w:sz w:val="32"/>
+                <w:szCs w:val="32"/>
+              </w:rPr>
+            </w:pPr>
+            <w:r>
+              <w:rPr>
+                <w:sz w:val="32"/>
+                <w:szCs w:val="32"/>
+              </w:rPr>
+              <w:t>Generazione report dei test eseguiti</w:t>
+            </w:r>
+          </w:p>
+        </w:tc>
+      </w:tr>
+      <w:tr>
+        <w:tc>
+          <w:tcPr>
+            <w:tcW w:w="4814" w:type="dxa"/>
+          </w:tcPr>
+          <w:p>
+            <w:pPr>
+              <w:rPr>
+                <w:sz w:val="32"/>
+                <w:szCs w:val="32"/>
+              </w:rPr>
+            </w:pPr>
+            <w:r>
+              <w:rPr>
+                <w:sz w:val="32"/>
+                <w:szCs w:val="32"/>
+              </w:rPr>
+              <w:t>Input</w:t>
+            </w:r>
+          </w:p>
+        </w:tc>
+        <w:tc>
+          <w:tcPr>
+            <w:tcW w:w="4814" w:type="dxa"/>
+          </w:tcPr>
+          <w:p>
+            <w:pPr>
+              <w:rPr>
+                <w:sz w:val="32"/>
+                <w:szCs w:val="32"/>
+              </w:rPr>
+            </w:pPr>
+            <w:r>
+              <w:rPr>
+                <w:sz w:val="32"/>
+                <w:szCs w:val="32"/>
+              </w:rPr>
+              <w:t>Risultati dell’esecuzione</w:t>
+            </w:r>
+          </w:p>
+        </w:tc>
+      </w:tr>
+      <w:tr>
+        <w:tc>
+          <w:tcPr>
+            <w:tcW w:w="4814" w:type="dxa"/>
+          </w:tcPr>
+          <w:p>
+            <w:pPr>
+              <w:rPr>
+                <w:sz w:val="32"/>
+                <w:szCs w:val="32"/>
+              </w:rPr>
+            </w:pPr>
+            <w:r>
+              <w:rPr>
+                <w:sz w:val="32"/>
+                <w:szCs w:val="32"/>
+              </w:rPr>
+              <w:t>Output</w:t>
+            </w:r>
+          </w:p>
+        </w:tc>
+        <w:tc>
+          <w:tcPr>
+            <w:tcW w:w="4814" w:type="dxa"/>
+          </w:tcPr>
+          <w:p>
+            <w:pPr>
+              <w:rPr>
+                <w:sz w:val="32"/>
+                <w:szCs w:val="32"/>
+              </w:rPr>
+            </w:pPr>
+            <w:r>
+              <w:rPr>
+                <w:sz w:val="32"/>
+                <w:szCs w:val="32"/>
+              </w:rPr>
+              <w:t>Test report log</w:t>
+            </w:r>
+          </w:p>
+        </w:tc>
+      </w:tr>
+      <w:tr>
+        <w:tc>
+          <w:tcPr>
+            <w:tcW w:w="4814" w:type="dxa"/>
+          </w:tcPr>
+          <w:p>
+            <w:pPr>
+              <w:rPr>
+                <w:sz w:val="32"/>
+                <w:szCs w:val="32"/>
+              </w:rPr>
+            </w:pPr>
+            <w:r>
+              <w:rPr>
+                <w:sz w:val="32"/>
+                <w:szCs w:val="32"/>
+              </w:rPr>
+              <w:t>Programmazione</w:t>
+            </w:r>
+          </w:p>
+        </w:tc>
+        <w:tc>
+          <w:tcPr>
+            <w:tcW w:w="4814" w:type="dxa"/>
+          </w:tcPr>
+          <w:p>
+            <w:pPr>
+              <w:rPr>
+                <w:sz w:val="32"/>
+                <w:szCs w:val="32"/>
+              </w:rPr>
+            </w:pPr>
+            <w:r>
+              <w:rPr>
+                <w:sz w:val="32"/>
+                <w:szCs w:val="32"/>
+              </w:rPr>
+              <w:t>Iniziare nella fase di implementazione – terminare nella fase d’implementazione</w:t>
+            </w:r>
+          </w:p>
+        </w:tc>
+      </w:tr>
+      <w:tr>
+        <w:tc>
+          <w:tcPr>
+            <w:tcW w:w="4814" w:type="dxa"/>
+          </w:tcPr>
+          <w:p>
+            <w:pPr>
+              <w:rPr>
+                <w:sz w:val="32"/>
+                <w:szCs w:val="32"/>
+              </w:rPr>
+            </w:pPr>
+            <w:r>
+              <w:rPr>
+                <w:sz w:val="32"/>
+                <w:szCs w:val="32"/>
+              </w:rPr>
+              <w:t>Risorse</w:t>
+            </w:r>
+          </w:p>
+        </w:tc>
+        <w:tc>
+          <w:tcPr>
+            <w:tcW w:w="4814" w:type="dxa"/>
+          </w:tcPr>
+          <w:p>
+            <w:pPr>
+              <w:rPr>
+                <w:sz w:val="32"/>
+                <w:szCs w:val="32"/>
+              </w:rPr>
+            </w:pPr>
+            <w:proofErr w:type="spellStart"/>
+            <w:r>
+              <w:rPr>
+                <w:sz w:val="32"/>
+                <w:szCs w:val="32"/>
+              </w:rPr>
+              <w:t>IntelliJ</w:t>
+            </w:r>
+            <w:proofErr w:type="spellEnd"/>
+            <w:r>
+              <w:rPr>
+                <w:sz w:val="32"/>
+                <w:szCs w:val="32"/>
+              </w:rPr>
+              <w:t xml:space="preserve">, </w:t>
+            </w:r>
+            <w:proofErr w:type="spellStart"/>
+            <w:r>
+              <w:rPr>
+                <w:sz w:val="32"/>
+                <w:szCs w:val="32"/>
+              </w:rPr>
+              <w:t>JUnit</w:t>
+            </w:r>
+            <w:proofErr w:type="spellEnd"/>
+          </w:p>
+        </w:tc>
+      </w:tr>
+    </w:tbl>
+    <w:p>
+      <w:pPr>
+        <w:rPr>
+          <w:sz w:val="32"/>
+          <w:szCs w:val="32"/>
+        </w:rPr>
+      </w:pPr>
+    </w:p>
+    <w:tbl>
+      <w:tblPr>
+        <w:tblStyle w:val="Grigliatabella"/>
+        <w:tblW w:w="0" w:type="auto"/>
+        <w:tblLook w:val="04A0" w:firstRow="1" w:lastRow="0" w:firstColumn="1" w:lastColumn="0" w:noHBand="0" w:noVBand="1"/>
+      </w:tblPr>
+      <w:tblGrid>
+        <w:gridCol w:w="4814"/>
+        <w:gridCol w:w="4814"/>
+      </w:tblGrid>
+      <w:tr>
+        <w:tc>
+          <w:tcPr>
+            <w:tcW w:w="4814" w:type="dxa"/>
+          </w:tcPr>
+          <w:p>
+            <w:pPr>
+              <w:rPr>
+                <w:b/>
+                <w:bCs/>
+                <w:sz w:val="32"/>
+                <w:szCs w:val="32"/>
+              </w:rPr>
+            </w:pPr>
+            <w:r>
+              <w:rPr>
+                <w:b/>
+                <w:bCs/>
+                <w:sz w:val="32"/>
+                <w:szCs w:val="32"/>
+              </w:rPr>
+              <w:t>Task</w:t>
+            </w:r>
+          </w:p>
+        </w:tc>
+        <w:tc>
+          <w:tcPr>
+            <w:tcW w:w="4814" w:type="dxa"/>
+          </w:tcPr>
+          <w:p>
+            <w:pPr>
+              <w:rPr>
+                <w:b/>
+                <w:bCs/>
+                <w:sz w:val="32"/>
+                <w:szCs w:val="32"/>
+                <w:lang w:val="en-GB"/>
+              </w:rPr>
+            </w:pPr>
+            <w:r>
+              <w:rPr>
+                <w:b/>
+                <w:bCs/>
+                <w:sz w:val="32"/>
+                <w:szCs w:val="32"/>
+                <w:lang w:val="en-GB"/>
+              </w:rPr>
+              <w:t>Stesura system test plan</w:t>
+            </w:r>
+          </w:p>
+        </w:tc>
+      </w:tr>
+      <w:tr>
+        <w:tc>
+          <w:tcPr>
+            <w:tcW w:w="4814" w:type="dxa"/>
+          </w:tcPr>
+          <w:p>
+            <w:pPr>
+              <w:rPr>
+                <w:sz w:val="32"/>
+                <w:szCs w:val="32"/>
+              </w:rPr>
+            </w:pPr>
+            <w:r>
+              <w:rPr>
+                <w:sz w:val="32"/>
+                <w:szCs w:val="32"/>
+              </w:rPr>
+              <w:t>Metodi</w:t>
+            </w:r>
+          </w:p>
+        </w:tc>
+        <w:tc>
+          <w:tcPr>
+            <w:tcW w:w="4814" w:type="dxa"/>
+          </w:tcPr>
+          <w:p>
+            <w:pPr>
+              <w:rPr>
+                <w:sz w:val="32"/>
+                <w:szCs w:val="32"/>
+                <w:lang w:val="en-GB"/>
+              </w:rPr>
+            </w:pPr>
+            <w:r>
+              <w:rPr>
+                <w:sz w:val="32"/>
+                <w:szCs w:val="32"/>
+                <w:lang w:val="en-GB"/>
+              </w:rPr>
+              <w:t xml:space="preserve">Stesura del system test </w:t>
+            </w:r>
+            <w:proofErr w:type="spellStart"/>
+            <w:r>
+              <w:rPr>
+                <w:sz w:val="32"/>
+                <w:szCs w:val="32"/>
+                <w:lang w:val="en-GB"/>
+              </w:rPr>
+              <w:t>paln</w:t>
+            </w:r>
+            <w:proofErr w:type="spellEnd"/>
+          </w:p>
+        </w:tc>
+      </w:tr>
+      <w:tr>
+        <w:tc>
+          <w:tcPr>
+            <w:tcW w:w="4814" w:type="dxa"/>
+          </w:tcPr>
+          <w:p>
+            <w:pPr>
+              <w:rPr>
+                <w:sz w:val="32"/>
+                <w:szCs w:val="32"/>
+              </w:rPr>
+            </w:pPr>
+            <w:r>
+              <w:rPr>
+                <w:sz w:val="32"/>
+                <w:szCs w:val="32"/>
+              </w:rPr>
+              <w:t>Input</w:t>
+            </w:r>
+          </w:p>
+        </w:tc>
+        <w:tc>
+          <w:tcPr>
+            <w:tcW w:w="4814" w:type="dxa"/>
+          </w:tcPr>
+          <w:p>
+            <w:pPr>
+              <w:rPr>
+                <w:sz w:val="32"/>
+                <w:szCs w:val="32"/>
+              </w:rPr>
+            </w:pPr>
+            <w:r>
+              <w:rPr>
+                <w:sz w:val="32"/>
+                <w:szCs w:val="32"/>
+              </w:rPr>
+              <w:t>Funzionalità del sistema</w:t>
+            </w:r>
+          </w:p>
+        </w:tc>
+      </w:tr>
+      <w:tr>
+        <w:tc>
+          <w:tcPr>
+            <w:tcW w:w="4814" w:type="dxa"/>
+          </w:tcPr>
+          <w:p>
+            <w:pPr>
+              <w:rPr>
+                <w:sz w:val="32"/>
+                <w:szCs w:val="32"/>
+              </w:rPr>
+            </w:pPr>
+            <w:r>
+              <w:rPr>
+                <w:sz w:val="32"/>
+                <w:szCs w:val="32"/>
+              </w:rPr>
+              <w:t>Output</w:t>
+            </w:r>
+          </w:p>
+        </w:tc>
+        <w:tc>
+          <w:tcPr>
+            <w:tcW w:w="4814" w:type="dxa"/>
+          </w:tcPr>
+          <w:p>
+            <w:pPr>
+              <w:rPr>
+                <w:sz w:val="32"/>
+                <w:szCs w:val="32"/>
+              </w:rPr>
+            </w:pPr>
+            <w:r>
+              <w:rPr>
+                <w:sz w:val="32"/>
+                <w:szCs w:val="32"/>
+              </w:rPr>
+              <w:t xml:space="preserve">System test </w:t>
+            </w:r>
+            <w:proofErr w:type="spellStart"/>
+            <w:r>
+              <w:rPr>
+                <w:sz w:val="32"/>
+                <w:szCs w:val="32"/>
+              </w:rPr>
+              <w:t>plan</w:t>
+            </w:r>
+            <w:proofErr w:type="spellEnd"/>
+          </w:p>
+        </w:tc>
+      </w:tr>
+      <w:tr>
+        <w:tc>
+          <w:tcPr>
+            <w:tcW w:w="4814" w:type="dxa"/>
+          </w:tcPr>
+          <w:p>
+            <w:pPr>
+              <w:rPr>
+                <w:sz w:val="32"/>
+                <w:szCs w:val="32"/>
+              </w:rPr>
+            </w:pPr>
+            <w:r>
+              <w:rPr>
+                <w:sz w:val="32"/>
+                <w:szCs w:val="32"/>
+              </w:rPr>
+              <w:t>Programmazione</w:t>
+            </w:r>
+          </w:p>
+        </w:tc>
+        <w:tc>
+          <w:tcPr>
+            <w:tcW w:w="4814" w:type="dxa"/>
+          </w:tcPr>
+          <w:p>
+            <w:pPr>
+              <w:rPr>
+                <w:sz w:val="32"/>
+                <w:szCs w:val="32"/>
+              </w:rPr>
+            </w:pPr>
+            <w:r>
+              <w:rPr>
+                <w:sz w:val="32"/>
+                <w:szCs w:val="32"/>
+              </w:rPr>
+              <w:t>Inizio fase di design – fine fase di design</w:t>
+            </w:r>
+          </w:p>
+        </w:tc>
+      </w:tr>
+      <w:tr>
+        <w:tc>
+          <w:tcPr>
+            <w:tcW w:w="4814" w:type="dxa"/>
+          </w:tcPr>
+          <w:p>
+            <w:pPr>
+              <w:rPr>
+                <w:sz w:val="32"/>
+                <w:szCs w:val="32"/>
+              </w:rPr>
+            </w:pPr>
+            <w:r>
+              <w:rPr>
+                <w:sz w:val="32"/>
+                <w:szCs w:val="32"/>
+              </w:rPr>
+              <w:t>Risorse</w:t>
+            </w:r>
+          </w:p>
+        </w:tc>
+        <w:tc>
+          <w:tcPr>
+            <w:tcW w:w="4814" w:type="dxa"/>
+          </w:tcPr>
+          <w:p>
+            <w:pPr>
+              <w:rPr>
+                <w:sz w:val="32"/>
+                <w:szCs w:val="32"/>
+              </w:rPr>
+            </w:pPr>
+          </w:p>
+        </w:tc>
+      </w:tr>
+    </w:tbl>
+    <w:p>
+      <w:pPr>
+        <w:rPr>
+          <w:sz w:val="32"/>
+          <w:szCs w:val="32"/>
+        </w:rPr>
+      </w:pPr>
+    </w:p>
+    <w:p>
+      <w:pPr>
+        <w:rPr>
+          <w:sz w:val="32"/>
+          <w:szCs w:val="32"/>
+        </w:rPr>
+      </w:pPr>
+    </w:p>
+    <w:tbl>
+      <w:tblPr>
+        <w:tblStyle w:val="Grigliatabella"/>
+        <w:tblW w:w="0" w:type="auto"/>
+        <w:tblLook w:val="04A0" w:firstRow="1" w:lastRow="0" w:firstColumn="1" w:lastColumn="0" w:noHBand="0" w:noVBand="1"/>
+      </w:tblPr>
+      <w:tblGrid>
+        <w:gridCol w:w="4814"/>
+        <w:gridCol w:w="4814"/>
+      </w:tblGrid>
+      <w:tr>
+        <w:tc>
+          <w:tcPr>
+            <w:tcW w:w="4814" w:type="dxa"/>
+          </w:tcPr>
+          <w:p>
+            <w:pPr>
+              <w:rPr>
+                <w:b/>
+                <w:bCs/>
+                <w:sz w:val="32"/>
+                <w:szCs w:val="32"/>
+              </w:rPr>
+            </w:pPr>
+            <w:r>
+              <w:rPr>
+                <w:b/>
+                <w:bCs/>
+                <w:sz w:val="32"/>
+                <w:szCs w:val="32"/>
+              </w:rPr>
+              <w:lastRenderedPageBreak/>
+              <w:t>Task</w:t>
+            </w:r>
+          </w:p>
+        </w:tc>
+        <w:tc>
+          <w:tcPr>
+            <w:tcW w:w="4814" w:type="dxa"/>
+          </w:tcPr>
+          <w:p>
+            <w:pPr>
+              <w:rPr>
+                <w:b/>
+                <w:bCs/>
+                <w:sz w:val="32"/>
+                <w:szCs w:val="32"/>
+                <w:lang w:val="en-GB"/>
+              </w:rPr>
+            </w:pPr>
+            <w:proofErr w:type="spellStart"/>
+            <w:r>
+              <w:rPr>
+                <w:b/>
+                <w:bCs/>
+                <w:sz w:val="32"/>
+                <w:szCs w:val="32"/>
+                <w:lang w:val="en-GB"/>
+              </w:rPr>
+              <w:t>Implementazione</w:t>
+            </w:r>
+            <w:proofErr w:type="spellEnd"/>
+            <w:r>
+              <w:rPr>
+                <w:b/>
+                <w:bCs/>
+                <w:sz w:val="32"/>
+                <w:szCs w:val="32"/>
+                <w:lang w:val="en-GB"/>
+              </w:rPr>
+              <w:t xml:space="preserve"> system test</w:t>
+            </w:r>
+          </w:p>
+        </w:tc>
+      </w:tr>
+      <w:tr>
+        <w:tc>
+          <w:tcPr>
+            <w:tcW w:w="4814" w:type="dxa"/>
+          </w:tcPr>
+          <w:p>
+            <w:pPr>
+              <w:rPr>
+                <w:sz w:val="32"/>
+                <w:szCs w:val="32"/>
+              </w:rPr>
+            </w:pPr>
+            <w:r>
+              <w:rPr>
+                <w:sz w:val="32"/>
+                <w:szCs w:val="32"/>
+              </w:rPr>
+              <w:t>Metodi</w:t>
+            </w:r>
+          </w:p>
+        </w:tc>
+        <w:tc>
+          <w:tcPr>
+            <w:tcW w:w="4814" w:type="dxa"/>
+          </w:tcPr>
+          <w:p>
+            <w:pPr>
+              <w:rPr>
+                <w:sz w:val="32"/>
+                <w:szCs w:val="32"/>
+              </w:rPr>
+            </w:pPr>
+            <w:r>
+              <w:rPr>
+                <w:sz w:val="32"/>
+                <w:szCs w:val="32"/>
+              </w:rPr>
+              <w:t xml:space="preserve">Implementazione del </w:t>
+            </w:r>
+            <w:proofErr w:type="spellStart"/>
+            <w:r>
+              <w:rPr>
+                <w:sz w:val="32"/>
+                <w:szCs w:val="32"/>
+              </w:rPr>
+              <w:t>system</w:t>
+            </w:r>
+            <w:proofErr w:type="spellEnd"/>
+            <w:r>
+              <w:rPr>
+                <w:sz w:val="32"/>
+                <w:szCs w:val="32"/>
+              </w:rPr>
+              <w:t xml:space="preserve"> test</w:t>
+            </w:r>
+          </w:p>
+        </w:tc>
+      </w:tr>
+      <w:tr>
+        <w:tc>
+          <w:tcPr>
+            <w:tcW w:w="4814" w:type="dxa"/>
+          </w:tcPr>
+          <w:p>
+            <w:pPr>
+              <w:rPr>
+                <w:sz w:val="32"/>
+                <w:szCs w:val="32"/>
+              </w:rPr>
+            </w:pPr>
+            <w:r>
+              <w:rPr>
+                <w:sz w:val="32"/>
+                <w:szCs w:val="32"/>
+              </w:rPr>
+              <w:t>Input</w:t>
+            </w:r>
+          </w:p>
+        </w:tc>
+        <w:tc>
+          <w:tcPr>
+            <w:tcW w:w="4814" w:type="dxa"/>
+          </w:tcPr>
+          <w:p>
+            <w:pPr>
+              <w:rPr>
+                <w:sz w:val="32"/>
+                <w:szCs w:val="32"/>
+              </w:rPr>
+            </w:pPr>
+            <w:r>
+              <w:rPr>
+                <w:sz w:val="32"/>
+                <w:szCs w:val="32"/>
+              </w:rPr>
+              <w:t>Requisiti del sistema</w:t>
+            </w:r>
+          </w:p>
+        </w:tc>
+      </w:tr>
+      <w:tr>
+        <w:tc>
+          <w:tcPr>
+            <w:tcW w:w="4814" w:type="dxa"/>
+          </w:tcPr>
+          <w:p>
+            <w:pPr>
+              <w:rPr>
+                <w:sz w:val="32"/>
+                <w:szCs w:val="32"/>
+              </w:rPr>
+            </w:pPr>
+            <w:r>
+              <w:rPr>
+                <w:sz w:val="32"/>
+                <w:szCs w:val="32"/>
+              </w:rPr>
+              <w:t>Output</w:t>
+            </w:r>
+          </w:p>
+        </w:tc>
+        <w:tc>
+          <w:tcPr>
+            <w:tcW w:w="4814" w:type="dxa"/>
+          </w:tcPr>
+          <w:p>
+            <w:pPr>
+              <w:rPr>
+                <w:sz w:val="32"/>
+                <w:szCs w:val="32"/>
+              </w:rPr>
+            </w:pPr>
+            <w:r>
+              <w:rPr>
+                <w:sz w:val="32"/>
+                <w:szCs w:val="32"/>
+              </w:rPr>
+              <w:t>Implementazione per la verifica dei requisiti del sistema</w:t>
+            </w:r>
+          </w:p>
+        </w:tc>
+      </w:tr>
+      <w:tr>
+        <w:tc>
+          <w:tcPr>
+            <w:tcW w:w="4814" w:type="dxa"/>
+          </w:tcPr>
+          <w:p>
+            <w:pPr>
+              <w:rPr>
+                <w:sz w:val="32"/>
+                <w:szCs w:val="32"/>
+              </w:rPr>
+            </w:pPr>
+            <w:r>
+              <w:rPr>
+                <w:sz w:val="32"/>
+                <w:szCs w:val="32"/>
+              </w:rPr>
+              <w:t>Programmazione</w:t>
+            </w:r>
+          </w:p>
+        </w:tc>
+        <w:tc>
+          <w:tcPr>
+            <w:tcW w:w="4814" w:type="dxa"/>
+          </w:tcPr>
+          <w:p>
+            <w:pPr>
+              <w:rPr>
+                <w:sz w:val="32"/>
+                <w:szCs w:val="32"/>
+              </w:rPr>
+            </w:pPr>
+            <w:r>
+              <w:rPr>
+                <w:sz w:val="32"/>
+                <w:szCs w:val="32"/>
+              </w:rPr>
+              <w:t xml:space="preserve">Inizio fase di </w:t>
+            </w:r>
+            <w:proofErr w:type="spellStart"/>
+            <w:r>
+              <w:rPr>
+                <w:sz w:val="32"/>
+                <w:szCs w:val="32"/>
+              </w:rPr>
+              <w:t>system</w:t>
+            </w:r>
+            <w:proofErr w:type="spellEnd"/>
+            <w:r>
+              <w:rPr>
+                <w:sz w:val="32"/>
+                <w:szCs w:val="32"/>
+              </w:rPr>
+              <w:t xml:space="preserve"> test – termina nella fase di </w:t>
+            </w:r>
+            <w:proofErr w:type="spellStart"/>
+            <w:r>
+              <w:rPr>
+                <w:sz w:val="32"/>
+                <w:szCs w:val="32"/>
+              </w:rPr>
+              <w:t>system</w:t>
+            </w:r>
+            <w:proofErr w:type="spellEnd"/>
+            <w:r>
+              <w:rPr>
+                <w:sz w:val="32"/>
+                <w:szCs w:val="32"/>
+              </w:rPr>
+              <w:t xml:space="preserve"> test</w:t>
+            </w:r>
+          </w:p>
+        </w:tc>
+      </w:tr>
+      <w:tr>
+        <w:tc>
+          <w:tcPr>
+            <w:tcW w:w="4814" w:type="dxa"/>
+          </w:tcPr>
+          <w:p>
+            <w:pPr>
+              <w:rPr>
+                <w:sz w:val="32"/>
+                <w:szCs w:val="32"/>
+              </w:rPr>
+            </w:pPr>
+            <w:r>
+              <w:rPr>
+                <w:sz w:val="32"/>
+                <w:szCs w:val="32"/>
+              </w:rPr>
+              <w:t>Risorse</w:t>
+            </w:r>
+          </w:p>
+        </w:tc>
+        <w:tc>
+          <w:tcPr>
+            <w:tcW w:w="4814" w:type="dxa"/>
+          </w:tcPr>
+          <w:p>
+            <w:pPr>
+              <w:rPr>
+                <w:sz w:val="32"/>
+                <w:szCs w:val="32"/>
+              </w:rPr>
+            </w:pPr>
+          </w:p>
+        </w:tc>
+      </w:tr>
+    </w:tbl>
+    <w:p>
+      <w:pPr>
+        <w:rPr>
+          <w:sz w:val="32"/>
+          <w:szCs w:val="32"/>
+        </w:rPr>
+      </w:pPr>
+    </w:p>
+    <w:tbl>
+      <w:tblPr>
+        <w:tblStyle w:val="Grigliatabella"/>
+        <w:tblW w:w="0" w:type="auto"/>
+        <w:tblLook w:val="04A0" w:firstRow="1" w:lastRow="0" w:firstColumn="1" w:lastColumn="0" w:noHBand="0" w:noVBand="1"/>
+      </w:tblPr>
+      <w:tblGrid>
+        <w:gridCol w:w="4814"/>
+        <w:gridCol w:w="4814"/>
+      </w:tblGrid>
+      <w:tr>
+        <w:tc>
+          <w:tcPr>
+            <w:tcW w:w="4814" w:type="dxa"/>
+          </w:tcPr>
+          <w:p>
+            <w:pPr>
+              <w:rPr>
+                <w:b/>
+                <w:bCs/>
+                <w:sz w:val="32"/>
+                <w:szCs w:val="32"/>
+              </w:rPr>
+            </w:pPr>
+            <w:r>
+              <w:rPr>
+                <w:b/>
+                <w:bCs/>
+                <w:sz w:val="32"/>
+                <w:szCs w:val="32"/>
+              </w:rPr>
+              <w:t>Task</w:t>
+            </w:r>
+          </w:p>
+        </w:tc>
+        <w:tc>
+          <w:tcPr>
+            <w:tcW w:w="4814" w:type="dxa"/>
+          </w:tcPr>
+          <w:p>
+            <w:pPr>
+              <w:rPr>
+                <w:b/>
+                <w:bCs/>
+                <w:sz w:val="32"/>
+                <w:szCs w:val="32"/>
+                <w:lang w:val="en-GB"/>
+              </w:rPr>
+            </w:pPr>
+            <w:proofErr w:type="spellStart"/>
+            <w:r>
+              <w:rPr>
+                <w:b/>
+                <w:bCs/>
+                <w:sz w:val="32"/>
+                <w:szCs w:val="32"/>
+                <w:lang w:val="en-GB"/>
+              </w:rPr>
+              <w:t>Esecuzione</w:t>
+            </w:r>
+            <w:proofErr w:type="spellEnd"/>
+            <w:r>
+              <w:rPr>
+                <w:b/>
+                <w:bCs/>
+                <w:sz w:val="32"/>
+                <w:szCs w:val="32"/>
+                <w:lang w:val="en-GB"/>
+              </w:rPr>
+              <w:t xml:space="preserve"> system test</w:t>
+            </w:r>
+          </w:p>
+        </w:tc>
+      </w:tr>
+      <w:tr>
+        <w:tc>
+          <w:tcPr>
+            <w:tcW w:w="4814" w:type="dxa"/>
+          </w:tcPr>
+          <w:p>
+            <w:pPr>
+              <w:rPr>
+                <w:sz w:val="32"/>
+                <w:szCs w:val="32"/>
+              </w:rPr>
+            </w:pPr>
+            <w:r>
+              <w:rPr>
+                <w:sz w:val="32"/>
+                <w:szCs w:val="32"/>
+              </w:rPr>
+              <w:t>Metodi</w:t>
+            </w:r>
+          </w:p>
+        </w:tc>
+        <w:tc>
+          <w:tcPr>
+            <w:tcW w:w="4814" w:type="dxa"/>
+          </w:tcPr>
+          <w:p>
+            <w:pPr>
+              <w:rPr>
+                <w:sz w:val="32"/>
+                <w:szCs w:val="32"/>
+              </w:rPr>
+            </w:pPr>
+            <w:r>
+              <w:rPr>
+                <w:sz w:val="32"/>
+                <w:szCs w:val="32"/>
+              </w:rPr>
+              <w:t xml:space="preserve">Esecuzione del </w:t>
+            </w:r>
+            <w:proofErr w:type="spellStart"/>
+            <w:r>
+              <w:rPr>
+                <w:sz w:val="32"/>
+                <w:szCs w:val="32"/>
+              </w:rPr>
+              <w:t>sy</w:t>
+            </w:r>
+            <w:r>
+              <w:rPr>
+                <w:sz w:val="32"/>
+                <w:szCs w:val="32"/>
+              </w:rPr>
+              <w:t>stem</w:t>
+            </w:r>
+            <w:proofErr w:type="spellEnd"/>
+            <w:r>
+              <w:rPr>
+                <w:sz w:val="32"/>
+                <w:szCs w:val="32"/>
+              </w:rPr>
+              <w:t xml:space="preserve"> test</w:t>
+            </w:r>
+          </w:p>
+        </w:tc>
+      </w:tr>
+      <w:tr>
+        <w:tc>
+          <w:tcPr>
+            <w:tcW w:w="4814" w:type="dxa"/>
+          </w:tcPr>
+          <w:p>
+            <w:pPr>
+              <w:rPr>
+                <w:sz w:val="32"/>
+                <w:szCs w:val="32"/>
+              </w:rPr>
+            </w:pPr>
+            <w:r>
+              <w:rPr>
+                <w:sz w:val="32"/>
+                <w:szCs w:val="32"/>
+              </w:rPr>
+              <w:t>Input</w:t>
+            </w:r>
+          </w:p>
+        </w:tc>
+        <w:tc>
+          <w:tcPr>
+            <w:tcW w:w="4814" w:type="dxa"/>
+          </w:tcPr>
+          <w:p>
+            <w:pPr>
+              <w:rPr>
+                <w:sz w:val="32"/>
+                <w:szCs w:val="32"/>
+              </w:rPr>
+            </w:pPr>
+            <w:r>
+              <w:rPr>
+                <w:sz w:val="32"/>
+                <w:szCs w:val="32"/>
+              </w:rPr>
+              <w:t xml:space="preserve">Procedura per il </w:t>
+            </w:r>
+            <w:proofErr w:type="spellStart"/>
+            <w:r>
+              <w:rPr>
+                <w:sz w:val="32"/>
+                <w:szCs w:val="32"/>
+              </w:rPr>
+              <w:t>system</w:t>
+            </w:r>
+            <w:proofErr w:type="spellEnd"/>
+            <w:r>
+              <w:rPr>
+                <w:sz w:val="32"/>
+                <w:szCs w:val="32"/>
+              </w:rPr>
+              <w:t xml:space="preserve"> test</w:t>
+            </w:r>
+          </w:p>
+        </w:tc>
+      </w:tr>
+      <w:tr>
+        <w:tc>
+          <w:tcPr>
+            <w:tcW w:w="4814" w:type="dxa"/>
+          </w:tcPr>
+          <w:p>
+            <w:pPr>
+              <w:rPr>
+                <w:sz w:val="32"/>
+                <w:szCs w:val="32"/>
+              </w:rPr>
+            </w:pPr>
+            <w:r>
+              <w:rPr>
+                <w:sz w:val="32"/>
+                <w:szCs w:val="32"/>
+              </w:rPr>
+              <w:t>Output</w:t>
+            </w:r>
+          </w:p>
+        </w:tc>
+        <w:tc>
+          <w:tcPr>
+            <w:tcW w:w="4814" w:type="dxa"/>
+          </w:tcPr>
+          <w:p>
+            <w:pPr>
+              <w:rPr>
+                <w:sz w:val="32"/>
+                <w:szCs w:val="32"/>
+              </w:rPr>
+            </w:pPr>
+            <w:r>
+              <w:rPr>
+                <w:sz w:val="32"/>
+                <w:szCs w:val="32"/>
+              </w:rPr>
+              <w:t>Test report</w:t>
+            </w:r>
+          </w:p>
+        </w:tc>
+      </w:tr>
+      <w:tr>
+        <w:tc>
+          <w:tcPr>
+            <w:tcW w:w="4814" w:type="dxa"/>
+          </w:tcPr>
+          <w:p>
+            <w:pPr>
+              <w:rPr>
+                <w:sz w:val="32"/>
+                <w:szCs w:val="32"/>
+              </w:rPr>
+            </w:pPr>
+            <w:r>
+              <w:rPr>
+                <w:sz w:val="32"/>
+                <w:szCs w:val="32"/>
+              </w:rPr>
+              <w:t>Programmazione</w:t>
+            </w:r>
+          </w:p>
+        </w:tc>
+        <w:tc>
+          <w:tcPr>
+            <w:tcW w:w="4814" w:type="dxa"/>
+          </w:tcPr>
+          <w:p>
+            <w:pPr>
+              <w:rPr>
+                <w:sz w:val="32"/>
+                <w:szCs w:val="32"/>
+              </w:rPr>
+            </w:pPr>
+            <w:r>
+              <w:rPr>
+                <w:sz w:val="32"/>
+                <w:szCs w:val="32"/>
+              </w:rPr>
+              <w:t xml:space="preserve">Inizio fase di </w:t>
+            </w:r>
+            <w:proofErr w:type="spellStart"/>
+            <w:r>
+              <w:rPr>
+                <w:sz w:val="32"/>
+                <w:szCs w:val="32"/>
+              </w:rPr>
+              <w:t>system</w:t>
+            </w:r>
+            <w:proofErr w:type="spellEnd"/>
+            <w:r>
+              <w:rPr>
+                <w:sz w:val="32"/>
+                <w:szCs w:val="32"/>
+              </w:rPr>
+              <w:t xml:space="preserve"> test – termina nella fase di </w:t>
+            </w:r>
+            <w:proofErr w:type="spellStart"/>
+            <w:r>
+              <w:rPr>
+                <w:sz w:val="32"/>
+                <w:szCs w:val="32"/>
+              </w:rPr>
+              <w:t>system</w:t>
+            </w:r>
+            <w:proofErr w:type="spellEnd"/>
+            <w:r>
+              <w:rPr>
+                <w:sz w:val="32"/>
+                <w:szCs w:val="32"/>
+              </w:rPr>
+              <w:t xml:space="preserve"> test</w:t>
+            </w:r>
+          </w:p>
+        </w:tc>
+      </w:tr>
+      <w:tr>
+        <w:tc>
+          <w:tcPr>
+            <w:tcW w:w="4814" w:type="dxa"/>
+          </w:tcPr>
+          <w:p>
+            <w:pPr>
+              <w:rPr>
+                <w:sz w:val="32"/>
+                <w:szCs w:val="32"/>
+              </w:rPr>
+            </w:pPr>
+            <w:r>
+              <w:rPr>
+                <w:sz w:val="32"/>
+                <w:szCs w:val="32"/>
+              </w:rPr>
+              <w:t>Risorse</w:t>
+            </w:r>
+          </w:p>
+        </w:tc>
+        <w:tc>
+          <w:tcPr>
+            <w:tcW w:w="4814" w:type="dxa"/>
+          </w:tcPr>
+          <w:p>
+            <w:pPr>
+              <w:rPr>
+                <w:sz w:val="32"/>
+                <w:szCs w:val="32"/>
+              </w:rPr>
+            </w:pPr>
+          </w:p>
+        </w:tc>
+      </w:tr>
+    </w:tbl>
+    <w:p>
+      <w:pPr>
+        <w:rPr>
+          <w:sz w:val="32"/>
+          <w:szCs w:val="32"/>
+        </w:rPr>
+      </w:pPr>
+    </w:p>
+    <w:tbl>
+      <w:tblPr>
+        <w:tblStyle w:val="Grigliatabella"/>
+        <w:tblW w:w="0" w:type="auto"/>
+        <w:tblLook w:val="04A0" w:firstRow="1" w:lastRow="0" w:firstColumn="1" w:lastColumn="0" w:noHBand="0" w:noVBand="1"/>
+      </w:tblPr>
+      <w:tblGrid>
+        <w:gridCol w:w="4814"/>
+        <w:gridCol w:w="4814"/>
+      </w:tblGrid>
+      <w:tr>
+        <w:tc>
+          <w:tcPr>
+            <w:tcW w:w="4814" w:type="dxa"/>
+          </w:tcPr>
+          <w:p>
+            <w:pPr>
+              <w:rPr>
+                <w:b/>
+                <w:bCs/>
+                <w:sz w:val="32"/>
+                <w:szCs w:val="32"/>
+              </w:rPr>
+            </w:pPr>
+            <w:r>
+              <w:rPr>
+                <w:b/>
+                <w:bCs/>
+                <w:sz w:val="32"/>
+                <w:szCs w:val="32"/>
+              </w:rPr>
+              <w:t>Task</w:t>
+            </w:r>
+          </w:p>
+        </w:tc>
+        <w:tc>
+          <w:tcPr>
+            <w:tcW w:w="4814" w:type="dxa"/>
+          </w:tcPr>
+          <w:p>
+            <w:pPr>
+              <w:rPr>
+                <w:b/>
+                <w:bCs/>
+                <w:sz w:val="32"/>
+                <w:szCs w:val="32"/>
+                <w:lang w:val="en-GB"/>
+              </w:rPr>
+            </w:pPr>
+            <w:r>
+              <w:rPr>
+                <w:b/>
+                <w:bCs/>
+                <w:sz w:val="32"/>
+                <w:szCs w:val="32"/>
+                <w:lang w:val="en-GB"/>
+              </w:rPr>
+              <w:t>Report</w:t>
+            </w:r>
+            <w:r>
+              <w:rPr>
+                <w:b/>
+                <w:bCs/>
+                <w:sz w:val="32"/>
+                <w:szCs w:val="32"/>
+                <w:lang w:val="en-GB"/>
+              </w:rPr>
+              <w:t xml:space="preserve"> system test</w:t>
+            </w:r>
+          </w:p>
+        </w:tc>
+      </w:tr>
+      <w:tr>
+        <w:tc>
+          <w:tcPr>
+            <w:tcW w:w="4814" w:type="dxa"/>
+          </w:tcPr>
+          <w:p>
+            <w:pPr>
+              <w:rPr>
+                <w:sz w:val="32"/>
+                <w:szCs w:val="32"/>
+              </w:rPr>
+            </w:pPr>
+            <w:r>
+              <w:rPr>
+                <w:sz w:val="32"/>
+                <w:szCs w:val="32"/>
+              </w:rPr>
+              <w:t>Metodi</w:t>
+            </w:r>
+          </w:p>
+        </w:tc>
+        <w:tc>
+          <w:tcPr>
+            <w:tcW w:w="4814" w:type="dxa"/>
+          </w:tcPr>
+          <w:p>
+            <w:pPr>
+              <w:rPr>
+                <w:sz w:val="32"/>
+                <w:szCs w:val="32"/>
+              </w:rPr>
+            </w:pPr>
+            <w:r>
+              <w:rPr>
+                <w:sz w:val="32"/>
+                <w:szCs w:val="32"/>
+              </w:rPr>
+              <w:t xml:space="preserve">Generazione dei report del </w:t>
+            </w:r>
+            <w:proofErr w:type="spellStart"/>
+            <w:r>
+              <w:rPr>
+                <w:sz w:val="32"/>
+                <w:szCs w:val="32"/>
+              </w:rPr>
+              <w:t>system</w:t>
+            </w:r>
+            <w:proofErr w:type="spellEnd"/>
+            <w:r>
+              <w:rPr>
+                <w:sz w:val="32"/>
+                <w:szCs w:val="32"/>
+              </w:rPr>
+              <w:t xml:space="preserve"> test eseguito</w:t>
+            </w:r>
+          </w:p>
+        </w:tc>
+      </w:tr>
+      <w:tr>
+        <w:tc>
+          <w:tcPr>
+            <w:tcW w:w="4814" w:type="dxa"/>
+          </w:tcPr>
+          <w:p>
+            <w:pPr>
+              <w:rPr>
+                <w:sz w:val="32"/>
+                <w:szCs w:val="32"/>
+              </w:rPr>
+            </w:pPr>
+            <w:r>
+              <w:rPr>
+                <w:sz w:val="32"/>
+                <w:szCs w:val="32"/>
+              </w:rPr>
+              <w:t>Input</w:t>
+            </w:r>
+          </w:p>
+        </w:tc>
+        <w:tc>
+          <w:tcPr>
+            <w:tcW w:w="4814" w:type="dxa"/>
+          </w:tcPr>
+          <w:p>
+            <w:pPr>
+              <w:rPr>
+                <w:sz w:val="32"/>
+                <w:szCs w:val="32"/>
+              </w:rPr>
+            </w:pPr>
+            <w:r>
+              <w:rPr>
+                <w:sz w:val="32"/>
+                <w:szCs w:val="32"/>
+              </w:rPr>
+              <w:t xml:space="preserve">Risultati dell’esecuzione del </w:t>
+            </w:r>
+            <w:proofErr w:type="spellStart"/>
+            <w:r>
+              <w:rPr>
+                <w:sz w:val="32"/>
+                <w:szCs w:val="32"/>
+              </w:rPr>
+              <w:t>system</w:t>
+            </w:r>
+            <w:proofErr w:type="spellEnd"/>
+            <w:r>
+              <w:rPr>
+                <w:sz w:val="32"/>
+                <w:szCs w:val="32"/>
+              </w:rPr>
+              <w:t xml:space="preserve"> test</w:t>
+            </w:r>
+          </w:p>
+        </w:tc>
+      </w:tr>
+      <w:tr>
+        <w:tc>
+          <w:tcPr>
+            <w:tcW w:w="4814" w:type="dxa"/>
+          </w:tcPr>
+          <w:p>
+            <w:pPr>
+              <w:rPr>
+                <w:sz w:val="32"/>
+                <w:szCs w:val="32"/>
+              </w:rPr>
+            </w:pPr>
+            <w:r>
+              <w:rPr>
+                <w:sz w:val="32"/>
+                <w:szCs w:val="32"/>
+              </w:rPr>
+              <w:t>Output</w:t>
+            </w:r>
+          </w:p>
+        </w:tc>
+        <w:tc>
+          <w:tcPr>
+            <w:tcW w:w="4814" w:type="dxa"/>
+          </w:tcPr>
+          <w:p>
+            <w:pPr>
+              <w:rPr>
+                <w:sz w:val="32"/>
+                <w:szCs w:val="32"/>
+              </w:rPr>
+            </w:pPr>
+            <w:r>
+              <w:rPr>
+                <w:sz w:val="32"/>
+                <w:szCs w:val="32"/>
+              </w:rPr>
+              <w:t>Test</w:t>
+            </w:r>
+            <w:r>
+              <w:rPr>
+                <w:sz w:val="32"/>
+                <w:szCs w:val="32"/>
+              </w:rPr>
+              <w:t xml:space="preserve"> log</w:t>
+            </w:r>
+          </w:p>
+        </w:tc>
+      </w:tr>
+      <w:tr>
+        <w:tc>
+          <w:tcPr>
+            <w:tcW w:w="4814" w:type="dxa"/>
+          </w:tcPr>
+          <w:p>
+            <w:pPr>
+              <w:rPr>
+                <w:sz w:val="32"/>
+                <w:szCs w:val="32"/>
+              </w:rPr>
+            </w:pPr>
+            <w:r>
+              <w:rPr>
+                <w:sz w:val="32"/>
+                <w:szCs w:val="32"/>
+              </w:rPr>
+              <w:t>Programmazione</w:t>
+            </w:r>
+          </w:p>
+        </w:tc>
+        <w:tc>
+          <w:tcPr>
+            <w:tcW w:w="4814" w:type="dxa"/>
+          </w:tcPr>
+          <w:p>
+            <w:pPr>
+              <w:rPr>
+                <w:sz w:val="32"/>
+                <w:szCs w:val="32"/>
+              </w:rPr>
+            </w:pPr>
+            <w:r>
+              <w:rPr>
+                <w:sz w:val="32"/>
+                <w:szCs w:val="32"/>
+              </w:rPr>
+              <w:t xml:space="preserve">Inizio fase di </w:t>
+            </w:r>
+            <w:proofErr w:type="spellStart"/>
+            <w:r>
+              <w:rPr>
+                <w:sz w:val="32"/>
+                <w:szCs w:val="32"/>
+              </w:rPr>
+              <w:t>system</w:t>
+            </w:r>
+            <w:proofErr w:type="spellEnd"/>
+            <w:r>
+              <w:rPr>
+                <w:sz w:val="32"/>
+                <w:szCs w:val="32"/>
+              </w:rPr>
+              <w:t xml:space="preserve"> test – termina nella fase di </w:t>
+            </w:r>
+            <w:proofErr w:type="spellStart"/>
+            <w:r>
+              <w:rPr>
+                <w:sz w:val="32"/>
+                <w:szCs w:val="32"/>
+              </w:rPr>
+              <w:t>system</w:t>
+            </w:r>
+            <w:proofErr w:type="spellEnd"/>
+            <w:r>
+              <w:rPr>
+                <w:sz w:val="32"/>
+                <w:szCs w:val="32"/>
+              </w:rPr>
+              <w:t xml:space="preserve"> test</w:t>
+            </w:r>
+          </w:p>
+        </w:tc>
+      </w:tr>
+      <w:tr>
+        <w:tc>
+          <w:tcPr>
+            <w:tcW w:w="4814" w:type="dxa"/>
+          </w:tcPr>
+          <w:p>
+            <w:pPr>
+              <w:rPr>
+                <w:sz w:val="32"/>
+                <w:szCs w:val="32"/>
+              </w:rPr>
+            </w:pPr>
+            <w:r>
+              <w:rPr>
+                <w:sz w:val="32"/>
+                <w:szCs w:val="32"/>
+              </w:rPr>
+              <w:t>Risorse</w:t>
+            </w:r>
+          </w:p>
+        </w:tc>
+        <w:tc>
+          <w:tcPr>
+            <w:tcW w:w="4814" w:type="dxa"/>
+          </w:tcPr>
+          <w:p>
+            <w:pPr>
+              <w:rPr>
+                <w:sz w:val="32"/>
+                <w:szCs w:val="32"/>
+              </w:rPr>
+            </w:pPr>
+          </w:p>
+        </w:tc>
+      </w:tr>
+    </w:tbl>
+    <w:p>
+      <w:pPr>
+        <w:rPr>
+          <w:sz w:val="32"/>
+          <w:szCs w:val="32"/>
+        </w:rPr>
+      </w:pPr>
+    </w:p>
+    <w:tbl>
+      <w:tblPr>
+        <w:tblStyle w:val="Grigliatabella"/>
+        <w:tblW w:w="0" w:type="auto"/>
+        <w:tblLook w:val="04A0" w:firstRow="1" w:lastRow="0" w:firstColumn="1" w:lastColumn="0" w:noHBand="0" w:noVBand="1"/>
+      </w:tblPr>
+      <w:tblGrid>
+        <w:gridCol w:w="4814"/>
+        <w:gridCol w:w="4814"/>
+      </w:tblGrid>
+      <w:tr>
+        <w:tc>
+          <w:tcPr>
+            <w:tcW w:w="4814" w:type="dxa"/>
+          </w:tcPr>
+          <w:p>
+            <w:pPr>
+              <w:rPr>
+                <w:b/>
+                <w:bCs/>
+                <w:sz w:val="32"/>
+                <w:szCs w:val="32"/>
+              </w:rPr>
+            </w:pPr>
+            <w:r>
+              <w:rPr>
+                <w:b/>
+                <w:bCs/>
+                <w:sz w:val="32"/>
+                <w:szCs w:val="32"/>
+              </w:rPr>
+              <w:t>Task</w:t>
+            </w:r>
+          </w:p>
+        </w:tc>
+        <w:tc>
+          <w:tcPr>
+            <w:tcW w:w="4814" w:type="dxa"/>
+          </w:tcPr>
+          <w:p>
+            <w:pPr>
+              <w:rPr>
+                <w:b/>
+                <w:bCs/>
+                <w:sz w:val="32"/>
+                <w:szCs w:val="32"/>
+                <w:lang w:val="en-GB"/>
+              </w:rPr>
+            </w:pPr>
+            <w:r>
+              <w:rPr>
+                <w:b/>
+                <w:bCs/>
+                <w:sz w:val="32"/>
+                <w:szCs w:val="32"/>
+                <w:lang w:val="en-GB"/>
+              </w:rPr>
+              <w:t>Master test plan generation</w:t>
+            </w:r>
+          </w:p>
+        </w:tc>
+      </w:tr>
+      <w:tr>
+        <w:tc>
+          <w:tcPr>
+            <w:tcW w:w="4814" w:type="dxa"/>
+          </w:tcPr>
+          <w:p>
+            <w:pPr>
+              <w:rPr>
+                <w:sz w:val="32"/>
+                <w:szCs w:val="32"/>
+              </w:rPr>
+            </w:pPr>
+            <w:r>
+              <w:rPr>
+                <w:sz w:val="32"/>
+                <w:szCs w:val="32"/>
+              </w:rPr>
+              <w:t>Metodi</w:t>
+            </w:r>
+          </w:p>
+        </w:tc>
+        <w:tc>
+          <w:tcPr>
+            <w:tcW w:w="4814" w:type="dxa"/>
+          </w:tcPr>
+          <w:p>
+            <w:pPr>
+              <w:rPr>
+                <w:sz w:val="32"/>
+                <w:szCs w:val="32"/>
+              </w:rPr>
+            </w:pPr>
+            <w:r>
+              <w:rPr>
+                <w:sz w:val="32"/>
+                <w:szCs w:val="32"/>
+              </w:rPr>
+              <w:t xml:space="preserve">Generazione del master test </w:t>
+            </w:r>
+            <w:proofErr w:type="spellStart"/>
+            <w:r>
+              <w:rPr>
+                <w:sz w:val="32"/>
+                <w:szCs w:val="32"/>
+              </w:rPr>
+              <w:t>plan</w:t>
+            </w:r>
+            <w:proofErr w:type="spellEnd"/>
+          </w:p>
+        </w:tc>
+      </w:tr>
+      <w:tr>
+        <w:tc>
+          <w:tcPr>
+            <w:tcW w:w="4814" w:type="dxa"/>
+          </w:tcPr>
+          <w:p>
+            <w:pPr>
+              <w:rPr>
+                <w:sz w:val="32"/>
+                <w:szCs w:val="32"/>
+              </w:rPr>
+            </w:pPr>
+            <w:r>
+              <w:rPr>
+                <w:sz w:val="32"/>
+                <w:szCs w:val="32"/>
+              </w:rPr>
+              <w:t>Input</w:t>
+            </w:r>
+          </w:p>
+        </w:tc>
+        <w:tc>
+          <w:tcPr>
+            <w:tcW w:w="4814" w:type="dxa"/>
+          </w:tcPr>
+          <w:p>
+            <w:pPr>
+              <w:rPr>
+                <w:sz w:val="32"/>
+                <w:szCs w:val="32"/>
+              </w:rPr>
+            </w:pPr>
+            <w:r>
+              <w:rPr>
+                <w:sz w:val="32"/>
+                <w:szCs w:val="32"/>
+              </w:rPr>
+              <w:t xml:space="preserve">Test </w:t>
+            </w:r>
+            <w:proofErr w:type="spellStart"/>
+            <w:r>
+              <w:rPr>
+                <w:sz w:val="32"/>
+                <w:szCs w:val="32"/>
+              </w:rPr>
+              <w:t>strategy</w:t>
+            </w:r>
+            <w:proofErr w:type="spellEnd"/>
+            <w:r>
+              <w:rPr>
+                <w:sz w:val="32"/>
+                <w:szCs w:val="32"/>
+              </w:rPr>
+              <w:t xml:space="preserve"> life-</w:t>
+            </w:r>
+            <w:proofErr w:type="spellStart"/>
+            <w:r>
+              <w:rPr>
+                <w:sz w:val="32"/>
+                <w:szCs w:val="32"/>
+              </w:rPr>
+              <w:t>cycle</w:t>
+            </w:r>
+            <w:proofErr w:type="spellEnd"/>
+          </w:p>
+        </w:tc>
+      </w:tr>
+      <w:tr>
+        <w:tc>
+          <w:tcPr>
+            <w:tcW w:w="4814" w:type="dxa"/>
+          </w:tcPr>
+          <w:p>
+            <w:pPr>
+              <w:rPr>
+                <w:sz w:val="32"/>
+                <w:szCs w:val="32"/>
+              </w:rPr>
+            </w:pPr>
+            <w:r>
+              <w:rPr>
+                <w:sz w:val="32"/>
+                <w:szCs w:val="32"/>
+              </w:rPr>
+              <w:t>Output</w:t>
+            </w:r>
+          </w:p>
+        </w:tc>
+        <w:tc>
+          <w:tcPr>
+            <w:tcW w:w="4814" w:type="dxa"/>
+          </w:tcPr>
+          <w:p>
+            <w:pPr>
+              <w:rPr>
+                <w:sz w:val="32"/>
+                <w:szCs w:val="32"/>
+              </w:rPr>
+            </w:pPr>
+            <w:r>
+              <w:rPr>
+                <w:sz w:val="32"/>
+                <w:szCs w:val="32"/>
+              </w:rPr>
+              <w:t xml:space="preserve">Master test </w:t>
+            </w:r>
+            <w:proofErr w:type="spellStart"/>
+            <w:r>
+              <w:rPr>
+                <w:sz w:val="32"/>
+                <w:szCs w:val="32"/>
+              </w:rPr>
+              <w:t>plan</w:t>
+            </w:r>
+            <w:proofErr w:type="spellEnd"/>
+          </w:p>
+        </w:tc>
+      </w:tr>
+      <w:tr>
+        <w:tc>
+          <w:tcPr>
+            <w:tcW w:w="4814" w:type="dxa"/>
+          </w:tcPr>
+          <w:p>
+            <w:pPr>
+              <w:rPr>
+                <w:sz w:val="32"/>
+                <w:szCs w:val="32"/>
+              </w:rPr>
+            </w:pPr>
+            <w:r>
+              <w:rPr>
+                <w:sz w:val="32"/>
+                <w:szCs w:val="32"/>
+              </w:rPr>
+              <w:t>Programmazione</w:t>
+            </w:r>
+          </w:p>
+        </w:tc>
+        <w:tc>
+          <w:tcPr>
+            <w:tcW w:w="4814" w:type="dxa"/>
+          </w:tcPr>
+          <w:p>
+            <w:pPr>
+              <w:rPr>
+                <w:sz w:val="32"/>
+                <w:szCs w:val="32"/>
+              </w:rPr>
+            </w:pPr>
+            <w:r>
+              <w:rPr>
+                <w:sz w:val="32"/>
+                <w:szCs w:val="32"/>
+              </w:rPr>
+              <w:t xml:space="preserve">Inizio fase di </w:t>
+            </w:r>
+            <w:proofErr w:type="spellStart"/>
+            <w:r>
+              <w:rPr>
+                <w:sz w:val="32"/>
+                <w:szCs w:val="32"/>
+              </w:rPr>
+              <w:t>analysis</w:t>
+            </w:r>
+            <w:proofErr w:type="spellEnd"/>
+            <w:r>
+              <w:rPr>
+                <w:sz w:val="32"/>
+                <w:szCs w:val="32"/>
+              </w:rPr>
+              <w:t xml:space="preserve"> dopo l’impact </w:t>
+            </w:r>
+            <w:proofErr w:type="spellStart"/>
+            <w:r>
+              <w:rPr>
+                <w:sz w:val="32"/>
+                <w:szCs w:val="32"/>
+              </w:rPr>
+              <w:t>analisis</w:t>
+            </w:r>
+            <w:proofErr w:type="spellEnd"/>
+          </w:p>
+        </w:tc>
+      </w:tr>
+      <w:tr>
+        <w:tc>
+          <w:tcPr>
+            <w:tcW w:w="4814" w:type="dxa"/>
+          </w:tcPr>
+          <w:p>
+            <w:pPr>
+              <w:rPr>
+                <w:sz w:val="32"/>
+                <w:szCs w:val="32"/>
+              </w:rPr>
+            </w:pPr>
+            <w:r>
+              <w:rPr>
+                <w:sz w:val="32"/>
+                <w:szCs w:val="32"/>
+              </w:rPr>
+              <w:lastRenderedPageBreak/>
+              <w:t>Risorse</w:t>
+            </w:r>
+          </w:p>
+        </w:tc>
+        <w:tc>
+          <w:tcPr>
+            <w:tcW w:w="4814" w:type="dxa"/>
+          </w:tcPr>
+          <w:p>
+            <w:pPr>
+              <w:rPr>
+                <w:sz w:val="32"/>
+                <w:szCs w:val="32"/>
+              </w:rPr>
+            </w:pPr>
+          </w:p>
+        </w:tc>
+      </w:tr>
+    </w:tbl>
+    <w:p>
+      <w:pPr>
+        <w:rPr>
+          <w:sz w:val="32"/>
+          <w:szCs w:val="32"/>
+        </w:rPr>
+      </w:pPr>
+    </w:p>
+    <w:tbl>
+      <w:tblPr>
+        <w:tblStyle w:val="Grigliatabella"/>
+        <w:tblW w:w="0" w:type="auto"/>
+        <w:tblLook w:val="04A0" w:firstRow="1" w:lastRow="0" w:firstColumn="1" w:lastColumn="0" w:noHBand="0" w:noVBand="1"/>
+      </w:tblPr>
+      <w:tblGrid>
+        <w:gridCol w:w="4814"/>
+        <w:gridCol w:w="4814"/>
+      </w:tblGrid>
+      <w:tr>
+        <w:tc>
+          <w:tcPr>
+            <w:tcW w:w="4814" w:type="dxa"/>
+          </w:tcPr>
+          <w:p>
+            <w:pPr>
+              <w:rPr>
+                <w:b/>
+                <w:bCs/>
+                <w:sz w:val="32"/>
+                <w:szCs w:val="32"/>
+              </w:rPr>
+            </w:pPr>
+            <w:r>
+              <w:rPr>
+                <w:b/>
+                <w:bCs/>
+                <w:sz w:val="32"/>
+                <w:szCs w:val="32"/>
+              </w:rPr>
+              <w:t>Task</w:t>
+            </w:r>
+          </w:p>
+        </w:tc>
+        <w:tc>
+          <w:tcPr>
+            <w:tcW w:w="4814" w:type="dxa"/>
+          </w:tcPr>
+          <w:p>
+            <w:pPr>
+              <w:rPr>
+                <w:b/>
+                <w:bCs/>
+                <w:sz w:val="32"/>
+                <w:szCs w:val="32"/>
+                <w:lang w:val="en-GB"/>
+              </w:rPr>
+            </w:pPr>
+            <w:r>
+              <w:rPr>
+                <w:b/>
+                <w:bCs/>
+                <w:sz w:val="32"/>
+                <w:szCs w:val="32"/>
+                <w:lang w:val="en-GB"/>
+              </w:rPr>
+              <w:t xml:space="preserve">Master test plan </w:t>
+            </w:r>
+            <w:proofErr w:type="spellStart"/>
+            <w:r>
+              <w:rPr>
+                <w:b/>
+                <w:bCs/>
+                <w:sz w:val="32"/>
+                <w:szCs w:val="32"/>
+                <w:lang w:val="en-GB"/>
+              </w:rPr>
+              <w:t>revisione</w:t>
+            </w:r>
+            <w:proofErr w:type="spellEnd"/>
+          </w:p>
+        </w:tc>
+      </w:tr>
+      <w:tr>
+        <w:tc>
+          <w:tcPr>
+            <w:tcW w:w="4814" w:type="dxa"/>
+          </w:tcPr>
+          <w:p>
+            <w:pPr>
+              <w:rPr>
+                <w:sz w:val="32"/>
+                <w:szCs w:val="32"/>
+              </w:rPr>
+            </w:pPr>
+            <w:r>
+              <w:rPr>
+                <w:sz w:val="32"/>
+                <w:szCs w:val="32"/>
+              </w:rPr>
+              <w:t>Metodi</w:t>
+            </w:r>
+          </w:p>
+        </w:tc>
+        <w:tc>
+          <w:tcPr>
+            <w:tcW w:w="4814" w:type="dxa"/>
+          </w:tcPr>
+          <w:p>
+            <w:pPr>
+              <w:rPr>
+                <w:sz w:val="32"/>
+                <w:szCs w:val="32"/>
+                <w:lang w:val="en-GB"/>
+              </w:rPr>
+            </w:pPr>
+            <w:proofErr w:type="spellStart"/>
+            <w:r>
+              <w:rPr>
+                <w:sz w:val="32"/>
+                <w:szCs w:val="32"/>
+                <w:lang w:val="en-GB"/>
+              </w:rPr>
+              <w:t>Inserimento</w:t>
+            </w:r>
+            <w:proofErr w:type="spellEnd"/>
+            <w:r>
+              <w:rPr>
+                <w:sz w:val="32"/>
+                <w:szCs w:val="32"/>
+                <w:lang w:val="en-GB"/>
+              </w:rPr>
+              <w:t xml:space="preserve"> report </w:t>
+            </w:r>
+            <w:proofErr w:type="spellStart"/>
+            <w:r>
+              <w:rPr>
+                <w:sz w:val="32"/>
+                <w:szCs w:val="32"/>
+                <w:lang w:val="en-GB"/>
+              </w:rPr>
+              <w:t>nel</w:t>
+            </w:r>
+            <w:proofErr w:type="spellEnd"/>
+            <w:r>
+              <w:rPr>
+                <w:sz w:val="32"/>
+                <w:szCs w:val="32"/>
+                <w:lang w:val="en-GB"/>
+              </w:rPr>
+              <w:t xml:space="preserve"> master test plan</w:t>
+            </w:r>
+          </w:p>
+        </w:tc>
+      </w:tr>
+      <w:tr>
+        <w:tc>
+          <w:tcPr>
+            <w:tcW w:w="4814" w:type="dxa"/>
+          </w:tcPr>
+          <w:p>
+            <w:pPr>
+              <w:rPr>
+                <w:sz w:val="32"/>
+                <w:szCs w:val="32"/>
+              </w:rPr>
+            </w:pPr>
+            <w:r>
+              <w:rPr>
+                <w:sz w:val="32"/>
+                <w:szCs w:val="32"/>
+              </w:rPr>
+              <w:t>Input</w:t>
+            </w:r>
+          </w:p>
+        </w:tc>
+        <w:tc>
+          <w:tcPr>
+            <w:tcW w:w="4814" w:type="dxa"/>
+          </w:tcPr>
+          <w:p>
+            <w:pPr>
+              <w:rPr>
+                <w:sz w:val="32"/>
+                <w:szCs w:val="32"/>
+                <w:lang w:val="en-GB"/>
+              </w:rPr>
+            </w:pPr>
+            <w:r>
+              <w:rPr>
+                <w:sz w:val="32"/>
+                <w:szCs w:val="32"/>
+                <w:lang w:val="en-GB"/>
+              </w:rPr>
+              <w:t xml:space="preserve">Master test plan, </w:t>
+            </w:r>
+            <w:proofErr w:type="spellStart"/>
+            <w:r>
+              <w:rPr>
+                <w:sz w:val="32"/>
+                <w:szCs w:val="32"/>
+                <w:lang w:val="en-GB"/>
+              </w:rPr>
+              <w:t>vari</w:t>
+            </w:r>
+            <w:proofErr w:type="spellEnd"/>
+            <w:r>
+              <w:rPr>
+                <w:sz w:val="32"/>
+                <w:szCs w:val="32"/>
+                <w:lang w:val="en-GB"/>
+              </w:rPr>
+              <w:t xml:space="preserve"> report</w:t>
+            </w:r>
+          </w:p>
+        </w:tc>
+      </w:tr>
+      <w:tr>
+        <w:tc>
+          <w:tcPr>
+            <w:tcW w:w="4814" w:type="dxa"/>
+          </w:tcPr>
+          <w:p>
+            <w:pPr>
+              <w:rPr>
+                <w:sz w:val="32"/>
+                <w:szCs w:val="32"/>
+              </w:rPr>
+            </w:pPr>
+            <w:r>
+              <w:rPr>
+                <w:sz w:val="32"/>
+                <w:szCs w:val="32"/>
+              </w:rPr>
+              <w:t>Output</w:t>
+            </w:r>
+          </w:p>
+        </w:tc>
+        <w:tc>
+          <w:tcPr>
+            <w:tcW w:w="4814" w:type="dxa"/>
+          </w:tcPr>
+          <w:p>
+            <w:pPr>
+              <w:rPr>
+                <w:sz w:val="32"/>
+                <w:szCs w:val="32"/>
+              </w:rPr>
+            </w:pPr>
+            <w:r>
+              <w:rPr>
+                <w:sz w:val="32"/>
+                <w:szCs w:val="32"/>
+              </w:rPr>
+              <w:t xml:space="preserve">Master test </w:t>
+            </w:r>
+            <w:proofErr w:type="spellStart"/>
+            <w:r>
+              <w:rPr>
+                <w:sz w:val="32"/>
+                <w:szCs w:val="32"/>
+              </w:rPr>
+              <w:t>plan</w:t>
+            </w:r>
+            <w:proofErr w:type="spellEnd"/>
+          </w:p>
+        </w:tc>
+      </w:tr>
+      <w:tr>
+        <w:tc>
+          <w:tcPr>
+            <w:tcW w:w="4814" w:type="dxa"/>
+          </w:tcPr>
+          <w:p>
+            <w:pPr>
+              <w:rPr>
+                <w:sz w:val="32"/>
+                <w:szCs w:val="32"/>
+              </w:rPr>
+            </w:pPr>
+            <w:r>
+              <w:rPr>
+                <w:sz w:val="32"/>
+                <w:szCs w:val="32"/>
+              </w:rPr>
+              <w:t>Programmazione</w:t>
+            </w:r>
+          </w:p>
+        </w:tc>
+        <w:tc>
+          <w:tcPr>
+            <w:tcW w:w="4814" w:type="dxa"/>
+          </w:tcPr>
+          <w:p>
+            <w:pPr>
+              <w:rPr>
+                <w:sz w:val="32"/>
+                <w:szCs w:val="32"/>
+              </w:rPr>
+            </w:pPr>
+            <w:r>
+              <w:rPr>
+                <w:sz w:val="32"/>
+                <w:szCs w:val="32"/>
+              </w:rPr>
+              <w:t xml:space="preserve">Termina nella fase di </w:t>
+            </w:r>
+            <w:proofErr w:type="spellStart"/>
+            <w:r>
+              <w:rPr>
+                <w:sz w:val="32"/>
+                <w:szCs w:val="32"/>
+              </w:rPr>
+              <w:t>system</w:t>
+            </w:r>
+            <w:proofErr w:type="spellEnd"/>
+            <w:r>
+              <w:rPr>
+                <w:sz w:val="32"/>
+                <w:szCs w:val="32"/>
+              </w:rPr>
+              <w:t xml:space="preserve"> test</w:t>
+            </w:r>
+          </w:p>
+        </w:tc>
+      </w:tr>
+      <w:tr>
+        <w:tc>
+          <w:tcPr>
+            <w:tcW w:w="4814" w:type="dxa"/>
+          </w:tcPr>
+          <w:p>
+            <w:pPr>
+              <w:rPr>
+                <w:sz w:val="32"/>
+                <w:szCs w:val="32"/>
+              </w:rPr>
+            </w:pPr>
+            <w:r>
+              <w:rPr>
+                <w:sz w:val="32"/>
+                <w:szCs w:val="32"/>
+              </w:rPr>
+              <w:t>Risorse</w:t>
+            </w:r>
+          </w:p>
+        </w:tc>
+        <w:tc>
+          <w:tcPr>
+            <w:tcW w:w="4814" w:type="dxa"/>
+          </w:tcPr>
+          <w:p>
+            <w:pPr>
+              <w:rPr>
+                <w:sz w:val="32"/>
+                <w:szCs w:val="32"/>
+              </w:rPr>
+            </w:pPr>
+          </w:p>
+        </w:tc>
+      </w:tr>
+    </w:tbl>
+    <w:p>
+      <w:pPr>
+        <w:rPr>
+          <w:sz w:val="32"/>
+          <w:szCs w:val="32"/>
+        </w:rPr>
+      </w:pPr>
+    </w:p>
+    <w:p>
+      <w:pPr>
+        <w:rPr>
+          <w:sz w:val="32"/>
+          <w:szCs w:val="32"/>
+        </w:rPr>
+      </w:pPr>
+      <w:bookmarkStart w:id="0" w:name="_GoBack"/>
+      <w:bookmarkEnd w:id="0"/>
+    </w:p>
+    <w:tbl>
+      <w:tblPr>
+        <w:tblStyle w:val="Grigliatabella"/>
+        <w:tblW w:w="0" w:type="auto"/>
+        <w:tblLook w:val="04A0" w:firstRow="1" w:lastRow="0" w:firstColumn="1" w:lastColumn="0" w:noHBand="0" w:noVBand="1"/>
+      </w:tblPr>
+      <w:tblGrid>
+        <w:gridCol w:w="4814"/>
+        <w:gridCol w:w="4814"/>
+      </w:tblGrid>
+      <w:tr>
+        <w:tc>
+          <w:tcPr>
+            <w:tcW w:w="4814" w:type="dxa"/>
+          </w:tcPr>
+          <w:p>
+            <w:pPr>
+              <w:rPr>
+                <w:b/>
+                <w:bCs/>
+                <w:sz w:val="32"/>
+                <w:szCs w:val="32"/>
+              </w:rPr>
+            </w:pPr>
+            <w:r>
+              <w:rPr>
+                <w:b/>
+                <w:bCs/>
+                <w:sz w:val="32"/>
+                <w:szCs w:val="32"/>
+              </w:rPr>
+              <w:t>Task</w:t>
+            </w:r>
+          </w:p>
+        </w:tc>
+        <w:tc>
+          <w:tcPr>
+            <w:tcW w:w="4814" w:type="dxa"/>
+          </w:tcPr>
+          <w:p>
+            <w:pPr>
+              <w:spacing w:line="259" w:lineRule="auto"/>
+            </w:pPr>
+            <w:r>
+              <w:rPr>
+                <w:b/>
+                <w:bCs/>
+                <w:sz w:val="32"/>
+                <w:szCs w:val="32"/>
+              </w:rPr>
+              <w:t xml:space="preserve">Test task </w:t>
+            </w:r>
+            <w:proofErr w:type="spellStart"/>
+            <w:r>
+              <w:rPr>
+                <w:b/>
+                <w:bCs/>
+                <w:sz w:val="32"/>
+                <w:szCs w:val="32"/>
+              </w:rPr>
+              <w:t>iteration</w:t>
+            </w:r>
+            <w:proofErr w:type="spellEnd"/>
+          </w:p>
+        </w:tc>
+      </w:tr>
+      <w:tr>
+        <w:tc>
+          <w:tcPr>
+            <w:tcW w:w="4814" w:type="dxa"/>
+          </w:tcPr>
+          <w:p>
+            <w:pPr>
+              <w:rPr>
+                <w:sz w:val="32"/>
+                <w:szCs w:val="32"/>
+              </w:rPr>
+            </w:pPr>
+            <w:r>
+              <w:rPr>
+                <w:sz w:val="32"/>
+                <w:szCs w:val="32"/>
+              </w:rPr>
+              <w:t>Metodi</w:t>
+            </w:r>
+          </w:p>
+        </w:tc>
+        <w:tc>
+          <w:tcPr>
+            <w:tcW w:w="4814" w:type="dxa"/>
+          </w:tcPr>
+          <w:p>
+            <w:pPr>
+              <w:rPr>
+                <w:sz w:val="32"/>
+                <w:szCs w:val="32"/>
+              </w:rPr>
+            </w:pPr>
+            <w:r>
+              <w:rPr>
+                <w:sz w:val="32"/>
+                <w:szCs w:val="32"/>
+              </w:rPr>
+              <w:t xml:space="preserve">Si effettueranno prima test di unità poi di integrazione per </w:t>
+            </w:r>
+            <w:r>
+              <w:rPr>
+                <w:sz w:val="32"/>
+                <w:szCs w:val="32"/>
+              </w:rPr>
+              <w:t>tutte</w:t>
+            </w:r>
+            <w:r>
+              <w:rPr>
+                <w:sz w:val="32"/>
+                <w:szCs w:val="32"/>
+              </w:rPr>
+              <w:t xml:space="preserve"> </w:t>
+            </w:r>
+            <w:r>
+              <w:rPr>
+                <w:sz w:val="32"/>
+                <w:szCs w:val="32"/>
+              </w:rPr>
+              <w:t>le componenti appart</w:t>
+            </w:r>
+            <w:r>
+              <w:rPr>
+                <w:sz w:val="32"/>
+                <w:szCs w:val="32"/>
+              </w:rPr>
+              <w:t>e</w:t>
+            </w:r>
+            <w:r>
+              <w:rPr>
+                <w:sz w:val="32"/>
+                <w:szCs w:val="32"/>
+              </w:rPr>
+              <w:t xml:space="preserve">nenti a diverse aree di </w:t>
+            </w:r>
+            <w:proofErr w:type="spellStart"/>
+            <w:r>
+              <w:rPr>
+                <w:sz w:val="32"/>
+                <w:szCs w:val="32"/>
+              </w:rPr>
+              <w:t>cASpER</w:t>
+            </w:r>
+            <w:proofErr w:type="spellEnd"/>
+            <w:r>
+              <w:rPr>
+                <w:sz w:val="32"/>
+                <w:szCs w:val="32"/>
+              </w:rPr>
+              <w:t xml:space="preserve"> interessate alla modifica.</w:t>
+            </w:r>
+          </w:p>
+        </w:tc>
+      </w:tr>
+      <w:tr>
+        <w:tc>
+          <w:tcPr>
+            <w:tcW w:w="4814" w:type="dxa"/>
+          </w:tcPr>
+          <w:p>
+            <w:pPr>
+              <w:rPr>
+                <w:sz w:val="32"/>
+                <w:szCs w:val="32"/>
+              </w:rPr>
+            </w:pPr>
+            <w:r>
+              <w:rPr>
+                <w:sz w:val="32"/>
+                <w:szCs w:val="32"/>
+              </w:rPr>
+              <w:t>Input</w:t>
+            </w:r>
+          </w:p>
+        </w:tc>
+        <w:tc>
+          <w:tcPr>
+            <w:tcW w:w="4814" w:type="dxa"/>
+          </w:tcPr>
+          <w:p>
+            <w:pPr>
+              <w:spacing w:line="259" w:lineRule="auto"/>
+              <w:rPr>
+                <w:sz w:val="32"/>
+                <w:szCs w:val="32"/>
+              </w:rPr>
+            </w:pPr>
+            <w:r>
+              <w:rPr>
+                <w:sz w:val="32"/>
+                <w:szCs w:val="32"/>
+              </w:rPr>
+              <w:t>Componenti software di test</w:t>
+            </w:r>
+          </w:p>
+        </w:tc>
+      </w:tr>
+      <w:tr>
+        <w:tc>
+          <w:tcPr>
+            <w:tcW w:w="4814" w:type="dxa"/>
+          </w:tcPr>
+          <w:p>
+            <w:pPr>
+              <w:rPr>
+                <w:sz w:val="32"/>
+                <w:szCs w:val="32"/>
+              </w:rPr>
+            </w:pPr>
+            <w:r>
+              <w:rPr>
+                <w:sz w:val="32"/>
+                <w:szCs w:val="32"/>
+              </w:rPr>
+              <w:t>Output</w:t>
+            </w:r>
+          </w:p>
+        </w:tc>
+        <w:tc>
+          <w:tcPr>
+            <w:tcW w:w="4814" w:type="dxa"/>
+          </w:tcPr>
+          <w:p>
+            <w:pPr>
+              <w:spacing w:line="259" w:lineRule="auto"/>
+            </w:pPr>
+            <w:r>
+              <w:rPr>
+                <w:sz w:val="32"/>
+                <w:szCs w:val="32"/>
+              </w:rPr>
+              <w:t>Report di esecuzione</w:t>
+            </w:r>
+          </w:p>
+        </w:tc>
+      </w:tr>
+      <w:tr>
+        <w:tc>
+          <w:tcPr>
+            <w:tcW w:w="4814" w:type="dxa"/>
+          </w:tcPr>
+          <w:p>
+            <w:pPr>
+              <w:rPr>
+                <w:sz w:val="32"/>
+                <w:szCs w:val="32"/>
+              </w:rPr>
+            </w:pPr>
+            <w:r>
+              <w:rPr>
+                <w:sz w:val="32"/>
+                <w:szCs w:val="32"/>
+              </w:rPr>
+              <w:t>Programmazione</w:t>
+            </w:r>
+          </w:p>
+        </w:tc>
+        <w:tc>
+          <w:tcPr>
+            <w:tcW w:w="4814" w:type="dxa"/>
+          </w:tcPr>
+          <w:p>
+            <w:pPr>
+              <w:rPr>
+                <w:sz w:val="32"/>
+                <w:szCs w:val="32"/>
+              </w:rPr>
+            </w:pPr>
+            <w:r>
+              <w:rPr>
+                <w:sz w:val="32"/>
+                <w:szCs w:val="32"/>
+              </w:rPr>
+              <w:t xml:space="preserve">Da effettuare durante la fase di </w:t>
+            </w:r>
+            <w:proofErr w:type="spellStart"/>
+            <w:r>
+              <w:rPr>
+                <w:sz w:val="32"/>
+                <w:szCs w:val="32"/>
+              </w:rPr>
+              <w:t>system</w:t>
+            </w:r>
+            <w:proofErr w:type="spellEnd"/>
+            <w:r>
+              <w:rPr>
+                <w:sz w:val="32"/>
+                <w:szCs w:val="32"/>
+              </w:rPr>
+              <w:t xml:space="preserve"> </w:t>
+            </w:r>
+            <w:proofErr w:type="spellStart"/>
+            <w:r>
+              <w:rPr>
+                <w:sz w:val="32"/>
+                <w:szCs w:val="32"/>
+              </w:rPr>
+              <w:t>testing</w:t>
+            </w:r>
+            <w:proofErr w:type="spellEnd"/>
+            <w:r>
+              <w:rPr>
+                <w:sz w:val="32"/>
+                <w:szCs w:val="32"/>
+              </w:rPr>
+              <w:t>.</w:t>
+            </w:r>
+          </w:p>
+        </w:tc>
+      </w:tr>
+      <w:tr>
+        <w:tc>
+          <w:tcPr>
+            <w:tcW w:w="4814" w:type="dxa"/>
+          </w:tcPr>
+          <w:p>
+            <w:pPr>
+              <w:rPr>
+                <w:sz w:val="32"/>
+                <w:szCs w:val="32"/>
+              </w:rPr>
+            </w:pPr>
+            <w:r>
+              <w:rPr>
+                <w:sz w:val="32"/>
+                <w:szCs w:val="32"/>
+              </w:rPr>
+              <w:t>Risorse</w:t>
+            </w:r>
+          </w:p>
+        </w:tc>
+        <w:tc>
+          <w:tcPr>
+            <w:tcW w:w="4814" w:type="dxa"/>
+          </w:tcPr>
+          <w:p>
+            <w:pPr>
+              <w:rPr>
+                <w:sz w:val="32"/>
+                <w:szCs w:val="32"/>
+              </w:rPr>
+            </w:pPr>
+            <w:proofErr w:type="spellStart"/>
+            <w:r>
+              <w:rPr>
+                <w:sz w:val="32"/>
+                <w:szCs w:val="32"/>
+              </w:rPr>
+              <w:t>IntelliJ</w:t>
+            </w:r>
+            <w:proofErr w:type="spellEnd"/>
+            <w:r>
+              <w:rPr>
+                <w:sz w:val="32"/>
+                <w:szCs w:val="32"/>
+              </w:rPr>
+              <w:t xml:space="preserve"> IDEA, </w:t>
+            </w:r>
+            <w:proofErr w:type="spellStart"/>
+            <w:r>
+              <w:rPr>
+                <w:sz w:val="32"/>
+                <w:szCs w:val="32"/>
+              </w:rPr>
+              <w:t>JUnit</w:t>
+            </w:r>
+            <w:proofErr w:type="spellEnd"/>
+          </w:p>
+        </w:tc>
+      </w:tr>
+    </w:tbl>
+    <w:p>
+      <w:pPr>
         <w:rPr>
           <w:sz w:val="32"/>
           <w:szCs w:val="32"/>
@@ -2866,8 +6580,8 @@
       </w:pPr>
     </w:p>
     <w:sectPr>
-      <w:footerReference w:type="default" r:id="rId10"/>
-      <w:pgSz w:w="11906" w:h="16838" w:orient="portrait"/>
+      <w:footerReference w:type="default" r:id="rId13"/>
+      <w:pgSz w:w="11906" w:h="16838"/>
       <w:pgMar w:top="1417" w:right="1134" w:bottom="1134" w:left="1134" w:header="708" w:footer="708" w:gutter="0"/>
       <w:cols w:space="708"/>
       <w:docGrid w:linePitch="360"/>
@@ -2877,7 +6591,7 @@
 </file>
 
 <file path=word/endnotes.xml><?xml version="1.0" encoding="utf-8"?>
-<w:endnotes xmlns:wpc="http://schemas.microsoft.com/office/word/2010/wordprocessingCanvas" xmlns:cx="http://schemas.microsoft.com/office/drawing/2014/chartex" xmlns:cx1="http://schemas.microsoft.com/office/drawing/2015/9/8/chartex" xmlns:cx2="http://schemas.microsoft.com/office/drawing/2015/10/21/chartex" xmlns:cx3="http://schemas.microsoft.com/office/drawing/2016/5/9/chartex" xmlns:cx4="http://schemas.microsoft.com/office/drawing/2016/5/10/chartex" xmlns:cx5="http://schemas.microsoft.com/office/drawing/2016/5/11/chartex" xmlns:cx6="http://schemas.microsoft.com/office/drawing/2016/5/12/chartex" xmlns:cx7="http://schemas.microsoft.com/office/drawing/2016/5/13/chartex" xmlns:cx8="http://schemas.microsoft.com/office/drawing/2016/5/14/chartex" xmlns:mc="http://schemas.openxmlformats.org/markup-compatibility/2006" xmlns:aink="http://schemas.microsoft.com/office/drawing/2016/ink" xmlns:am3d="http://schemas.microsoft.com/office/drawing/2017/model3d" xmlns:o="urn:schemas-microsoft-com:office:office" xmlns:oel="http://schemas.microsoft.com/office/2019/extlst" xmlns:r="http://schemas.openxmlformats.org/officeDocument/2006/relationships" xmlns:m="http://schemas.openxmlformats.org/officeDocument/2006/math" xmlns:v="urn:schemas-microsoft-com:vml" xmlns:wp14="http://schemas.microsoft.com/office/word/2010/wordprocessingDrawing" xmlns:wp="http://schemas.openxmlformats.org/drawingml/2006/wordprocessingDrawing" xmlns:w10="urn:schemas-microsoft-com:office:word" xmlns:w="http://schemas.openxmlformats.org/wordprocessingml/2006/main" xmlns:w14="http://schemas.microsoft.com/office/word/2010/wordml" xmlns:w15="http://schemas.microsoft.com/office/word/2012/wordml" xmlns:w16cex="http://schemas.microsoft.com/office/word/2018/wordml/cex" xmlns:w16cid="http://schemas.microsoft.com/office/word/2016/wordml/cid" xmlns:w16="http://schemas.microsoft.com/office/word/2018/wordml" xmlns:w16sdtdh="http://schemas.microsoft.com/office/word/2020/wordml/sdtdatahash" xmlns:w16se="http://schemas.microsoft.com/office/word/2015/wordml/symex" xmlns:wpg="http://schemas.microsoft.com/office/word/2010/wordprocessingGroup" xmlns:wpi="http://schemas.microsoft.com/office/word/2010/wordprocessingInk" xmlns:wne="http://schemas.microsoft.com/office/word/2006/wordml" xmlns:wps="http://schemas.microsoft.com/office/word/2010/wordprocessingShape" mc:Ignorable="w14 w15 w16se w16cid w16 w16cex w16sdtdh wp14">
+<w:endnotes xmlns:wpc="http://schemas.microsoft.com/office/word/2010/wordprocessingCanvas" xmlns:cx="http://schemas.microsoft.com/office/drawing/2014/chartex" xmlns:mc="http://schemas.openxmlformats.org/markup-compatibility/2006" xmlns:o="urn:schemas-microsoft-com:office:office" xmlns:r="http://schemas.openxmlformats.org/officeDocument/2006/relationships" xmlns:m="http://schemas.openxmlformats.org/officeDocument/2006/math" xmlns:v="urn:schemas-microsoft-com:vml" xmlns:wp14="http://schemas.microsoft.com/office/word/2010/wordprocessingDrawing" xmlns:wp="http://schemas.openxmlformats.org/drawingml/2006/wordprocessingDrawing" xmlns:w10="urn:schemas-microsoft-com:office:word" xmlns:w="http://schemas.openxmlformats.org/wordprocessingml/2006/main" xmlns:w14="http://schemas.microsoft.com/office/word/2010/wordml" xmlns:w15="http://schemas.microsoft.com/office/word/2012/wordml" xmlns:w16se="http://schemas.microsoft.com/office/word/2015/wordml/symex" xmlns:wpg="http://schemas.microsoft.com/office/word/2010/wordprocessingGroup" xmlns:wpi="http://schemas.microsoft.com/office/word/2010/wordprocessingInk" xmlns:wne="http://schemas.microsoft.com/office/word/2006/wordml" xmlns:wps="http://schemas.microsoft.com/office/word/2010/wordprocessingShape" mc:Ignorable="w14 w15 w16se wp14">
   <w:endnote w:type="separator" w:id="-1">
     <w:p>
       <w:pPr>
@@ -2902,17 +6616,22 @@
 </file>
 
 <file path=word/footer1.xml><?xml version="1.0" encoding="utf-8"?>
-<w:ftr xmlns:wpc="http://schemas.microsoft.com/office/word/2010/wordprocessingCanvas" xmlns:cx="http://schemas.microsoft.com/office/drawing/2014/chartex" xmlns:cx1="http://schemas.microsoft.com/office/drawing/2015/9/8/chartex" xmlns:cx2="http://schemas.microsoft.com/office/drawing/2015/10/21/chartex" xmlns:cx3="http://schemas.microsoft.com/office/drawing/2016/5/9/chartex" xmlns:cx4="http://schemas.microsoft.com/office/drawing/2016/5/10/chartex" xmlns:cx5="http://schemas.microsoft.com/office/drawing/2016/5/11/chartex" xmlns:cx6="http://schemas.microsoft.com/office/drawing/2016/5/12/chartex" xmlns:cx7="http://schemas.microsoft.com/office/drawing/2016/5/13/chartex" xmlns:cx8="http://schemas.microsoft.com/office/drawing/2016/5/14/chartex" xmlns:mc="http://schemas.openxmlformats.org/markup-compatibility/2006" xmlns:aink="http://schemas.microsoft.com/office/drawing/2016/ink" xmlns:am3d="http://schemas.microsoft.com/office/drawing/2017/model3d" xmlns:o="urn:schemas-microsoft-com:office:office" xmlns:oel="http://schemas.microsoft.com/office/2019/extlst" xmlns:r="http://schemas.openxmlformats.org/officeDocument/2006/relationships" xmlns:m="http://schemas.openxmlformats.org/officeDocument/2006/math" xmlns:v="urn:schemas-microsoft-com:vml" xmlns:wp14="http://schemas.microsoft.com/office/word/2010/wordprocessingDrawing" xmlns:wp="http://schemas.openxmlformats.org/drawingml/2006/wordprocessingDrawing" xmlns:w10="urn:schemas-microsoft-com:office:word" xmlns:w="http://schemas.openxmlformats.org/wordprocessingml/2006/main" xmlns:w14="http://schemas.microsoft.com/office/word/2010/wordml" xmlns:w15="http://schemas.microsoft.com/office/word/2012/wordml" xmlns:w16cex="http://schemas.microsoft.com/office/word/2018/wordml/cex" xmlns:w16cid="http://schemas.microsoft.com/office/word/2016/wordml/cid" xmlns:w16="http://schemas.microsoft.com/office/word/2018/wordml" xmlns:w16sdtdh="http://schemas.microsoft.com/office/word/2020/wordml/sdtdatahash" xmlns:w16se="http://schemas.microsoft.com/office/word/2015/wordml/symex" xmlns:wpg="http://schemas.microsoft.com/office/word/2010/wordprocessingGroup" xmlns:wpi="http://schemas.microsoft.com/office/word/2010/wordprocessingInk" xmlns:wne="http://schemas.microsoft.com/office/word/2006/wordml" xmlns:wps="http://schemas.microsoft.com/office/word/2010/wordprocessingShape" mc:Ignorable="w14 w15 w16se w16cid w16 w16cex w16sdtdh wp14">
+<w:ftr xmlns:wpc="http://schemas.microsoft.com/office/word/2010/wordprocessingCanvas" xmlns:cx="http://schemas.microsoft.com/office/drawing/2014/chartex" xmlns:mc="http://schemas.openxmlformats.org/markup-compatibility/2006" xmlns:o="urn:schemas-microsoft-com:office:office" xmlns:r="http://schemas.openxmlformats.org/officeDocument/2006/relationships" xmlns:m="http://schemas.openxmlformats.org/officeDocument/2006/math" xmlns:v="urn:schemas-microsoft-com:vml" xmlns:wp14="http://schemas.microsoft.com/office/word/2010/wordprocessingDrawing" xmlns:wp="http://schemas.openxmlformats.org/drawingml/2006/wordprocessingDrawing" xmlns:w10="urn:schemas-microsoft-com:office:word" xmlns:w="http://schemas.openxmlformats.org/wordprocessingml/2006/main" xmlns:w14="http://schemas.microsoft.com/office/word/2010/wordml" xmlns:w15="http://schemas.microsoft.com/office/word/2012/wordml" xmlns:w16se="http://schemas.microsoft.com/office/word/2015/wordml/symex" xmlns:wpg="http://schemas.microsoft.com/office/word/2010/wordprocessingGroup" xmlns:wpi="http://schemas.microsoft.com/office/word/2010/wordprocessingInk" xmlns:wne="http://schemas.microsoft.com/office/word/2006/wordml" xmlns:wps="http://schemas.microsoft.com/office/word/2010/wordprocessingShape" mc:Ignorable="w14 w15 w16se wp14">
   <w:p>
     <w:pPr>
       <w:pStyle w:val="Pidipagina"/>
     </w:pPr>
     <w:r>
-      <w:t>MTP cASpE</w:t>
+      <w:t xml:space="preserve">MTP </w:t>
+    </w:r>
+    <w:proofErr w:type="spellStart"/>
+    <w:r>
+      <w:t>cASpE</w:t>
     </w:r>
     <w:r>
       <w:t>R</w:t>
     </w:r>
+    <w:proofErr w:type="spellEnd"/>
     <w:r>
       <w:t xml:space="preserve"> ver 1.0</w:t>
     </w:r>
@@ -2921,8 +6640,6 @@
     </w:r>
     <w:r>
       <w:tab/>
-    </w:r>
-    <w:r>
       <w:t>Angelo Afeltra</w:t>
     </w:r>
   </w:p>
@@ -2935,8 +6652,6 @@
     </w:r>
     <w:r>
       <w:tab/>
-    </w:r>
-    <w:r>
       <w:t>Antonio Trovato</w:t>
     </w:r>
   </w:p>
@@ -2949,8 +6664,6 @@
     </w:r>
     <w:r>
       <w:tab/>
-    </w:r>
-    <w:r>
       <w:t xml:space="preserve">Walter D’Ambrosio </w:t>
     </w:r>
   </w:p>
@@ -2958,7 +6671,7 @@
 </file>
 
 <file path=word/footnotes.xml><?xml version="1.0" encoding="utf-8"?>
-<w:footnotes xmlns:wpc="http://schemas.microsoft.com/office/word/2010/wordprocessingCanvas" xmlns:cx="http://schemas.microsoft.com/office/drawing/2014/chartex" xmlns:cx1="http://schemas.microsoft.com/office/drawing/2015/9/8/chartex" xmlns:cx2="http://schemas.microsoft.com/office/drawing/2015/10/21/chartex" xmlns:cx3="http://schemas.microsoft.com/office/drawing/2016/5/9/chartex" xmlns:cx4="http://schemas.microsoft.com/office/drawing/2016/5/10/chartex" xmlns:cx5="http://schemas.microsoft.com/office/drawing/2016/5/11/chartex" xmlns:cx6="http://schemas.microsoft.com/office/drawing/2016/5/12/chartex" xmlns:cx7="http://schemas.microsoft.com/office/drawing/2016/5/13/chartex" xmlns:cx8="http://schemas.microsoft.com/office/drawing/2016/5/14/chartex" xmlns:mc="http://schemas.openxmlformats.org/markup-compatibility/2006" xmlns:aink="http://schemas.microsoft.com/office/drawing/2016/ink" xmlns:am3d="http://schemas.microsoft.com/office/drawing/2017/model3d" xmlns:o="urn:schemas-microsoft-com:office:office" xmlns:oel="http://schemas.microsoft.com/office/2019/extlst" xmlns:r="http://schemas.openxmlformats.org/officeDocument/2006/relationships" xmlns:m="http://schemas.openxmlformats.org/officeDocument/2006/math" xmlns:v="urn:schemas-microsoft-com:vml" xmlns:wp14="http://schemas.microsoft.com/office/word/2010/wordprocessingDrawing" xmlns:wp="http://schemas.openxmlformats.org/drawingml/2006/wordprocessingDrawing" xmlns:w10="urn:schemas-microsoft-com:office:word" xmlns:w="http://schemas.openxmlformats.org/wordprocessingml/2006/main" xmlns:w14="http://schemas.microsoft.com/office/word/2010/wordml" xmlns:w15="http://schemas.microsoft.com/office/word/2012/wordml" xmlns:w16cex="http://schemas.microsoft.com/office/word/2018/wordml/cex" xmlns:w16cid="http://schemas.microsoft.com/office/word/2016/wordml/cid" xmlns:w16="http://schemas.microsoft.com/office/word/2018/wordml" xmlns:w16sdtdh="http://schemas.microsoft.com/office/word/2020/wordml/sdtdatahash" xmlns:w16se="http://schemas.microsoft.com/office/word/2015/wordml/symex" xmlns:wpg="http://schemas.microsoft.com/office/word/2010/wordprocessingGroup" xmlns:wpi="http://schemas.microsoft.com/office/word/2010/wordprocessingInk" xmlns:wne="http://schemas.microsoft.com/office/word/2006/wordml" xmlns:wps="http://schemas.microsoft.com/office/word/2010/wordprocessingShape" mc:Ignorable="w14 w15 w16se w16cid w16 w16cex w16sdtdh wp14">
+<w:footnotes xmlns:wpc="http://schemas.microsoft.com/office/word/2010/wordprocessingCanvas" xmlns:cx="http://schemas.microsoft.com/office/drawing/2014/chartex" xmlns:mc="http://schemas.openxmlformats.org/markup-compatibility/2006" xmlns:o="urn:schemas-microsoft-com:office:office" xmlns:r="http://schemas.openxmlformats.org/officeDocument/2006/relationships" xmlns:m="http://schemas.openxmlformats.org/officeDocument/2006/math" xmlns:v="urn:schemas-microsoft-com:vml" xmlns:wp14="http://schemas.microsoft.com/office/word/2010/wordprocessingDrawing" xmlns:wp="http://schemas.openxmlformats.org/drawingml/2006/wordprocessingDrawing" xmlns:w10="urn:schemas-microsoft-com:office:word" xmlns:w="http://schemas.openxmlformats.org/wordprocessingml/2006/main" xmlns:w14="http://schemas.microsoft.com/office/word/2010/wordml" xmlns:w15="http://schemas.microsoft.com/office/word/2012/wordml" xmlns:w16se="http://schemas.microsoft.com/office/word/2015/wordml/symex" xmlns:wpg="http://schemas.microsoft.com/office/word/2010/wordprocessingGroup" xmlns:wpi="http://schemas.microsoft.com/office/word/2010/wordprocessingInk" xmlns:wne="http://schemas.microsoft.com/office/word/2006/wordml" xmlns:wps="http://schemas.microsoft.com/office/word/2010/wordprocessingShape" mc:Ignorable="w14 w15 w16se wp14">
   <w:footnote w:type="separator" w:id="-1">
     <w:p>
       <w:pPr>
@@ -2983,7 +6696,7 @@
 </file>
 
 <file path=word/numbering.xml><?xml version="1.0" encoding="utf-8"?>
-<w:numbering xmlns:wpc="http://schemas.microsoft.com/office/word/2010/wordprocessingCanvas" xmlns:cx="http://schemas.microsoft.com/office/drawing/2014/chartex" xmlns:cx1="http://schemas.microsoft.com/office/drawing/2015/9/8/chartex" xmlns:cx2="http://schemas.microsoft.com/office/drawing/2015/10/21/chartex" xmlns:cx3="http://schemas.microsoft.com/office/drawing/2016/5/9/chartex" xmlns:cx4="http://schemas.microsoft.com/office/drawing/2016/5/10/chartex" xmlns:cx5="http://schemas.microsoft.com/office/drawing/2016/5/11/chartex" xmlns:cx6="http://schemas.microsoft.com/office/drawing/2016/5/12/chartex" xmlns:cx7="http://schemas.microsoft.com/office/drawing/2016/5/13/chartex" xmlns:cx8="http://schemas.microsoft.com/office/drawing/2016/5/14/chartex" xmlns:mc="http://schemas.openxmlformats.org/markup-compatibility/2006" xmlns:aink="http://schemas.microsoft.com/office/drawing/2016/ink" xmlns:am3d="http://schemas.microsoft.com/office/drawing/2017/model3d" xmlns:o="urn:schemas-microsoft-com:office:office" xmlns:oel="http://schemas.microsoft.com/office/2019/extlst" xmlns:r="http://schemas.openxmlformats.org/officeDocument/2006/relationships" xmlns:m="http://schemas.openxmlformats.org/officeDocument/2006/math" xmlns:v="urn:schemas-microsoft-com:vml" xmlns:wp14="http://schemas.microsoft.com/office/word/2010/wordprocessingDrawing" xmlns:wp="http://schemas.openxmlformats.org/drawingml/2006/wordprocessingDrawing" xmlns:w10="urn:schemas-microsoft-com:office:word" xmlns:w="http://schemas.openxmlformats.org/wordprocessingml/2006/main" xmlns:w14="http://schemas.microsoft.com/office/word/2010/wordml" xmlns:w15="http://schemas.microsoft.com/office/word/2012/wordml" xmlns:w16cex="http://schemas.microsoft.com/office/word/2018/wordml/cex" xmlns:w16cid="http://schemas.microsoft.com/office/word/2016/wordml/cid" xmlns:w16="http://schemas.microsoft.com/office/word/2018/wordml" xmlns:w16sdtdh="http://schemas.microsoft.com/office/word/2020/wordml/sdtdatahash" xmlns:w16se="http://schemas.microsoft.com/office/word/2015/wordml/symex" xmlns:wpg="http://schemas.microsoft.com/office/word/2010/wordprocessingGroup" xmlns:wpi="http://schemas.microsoft.com/office/word/2010/wordprocessingInk" xmlns:wne="http://schemas.microsoft.com/office/word/2006/wordml" xmlns:wps="http://schemas.microsoft.com/office/word/2010/wordprocessingShape" mc:Ignorable="w14 w15 w16se w16cid w16 w16cex w16sdtdh wp14">
+<w:numbering xmlns:wpc="http://schemas.microsoft.com/office/word/2010/wordprocessingCanvas" xmlns:cx="http://schemas.microsoft.com/office/drawing/2014/chartex" xmlns:mc="http://schemas.openxmlformats.org/markup-compatibility/2006" xmlns:o="urn:schemas-microsoft-com:office:office" xmlns:r="http://schemas.openxmlformats.org/officeDocument/2006/relationships" xmlns:m="http://schemas.openxmlformats.org/officeDocument/2006/math" xmlns:v="urn:schemas-microsoft-com:vml" xmlns:wp14="http://schemas.microsoft.com/office/word/2010/wordprocessingDrawing" xmlns:wp="http://schemas.openxmlformats.org/drawingml/2006/wordprocessingDrawing" xmlns:w10="urn:schemas-microsoft-com:office:word" xmlns:w="http://schemas.openxmlformats.org/wordprocessingml/2006/main" xmlns:w14="http://schemas.microsoft.com/office/word/2010/wordml" xmlns:w15="http://schemas.microsoft.com/office/word/2012/wordml" xmlns:w16se="http://schemas.microsoft.com/office/word/2015/wordml/symex" xmlns:wpg="http://schemas.microsoft.com/office/word/2010/wordprocessingGroup" xmlns:wpi="http://schemas.microsoft.com/office/word/2010/wordprocessingInk" xmlns:wne="http://schemas.microsoft.com/office/word/2006/wordml" xmlns:wps="http://schemas.microsoft.com/office/word/2010/wordprocessingShape" mc:Ignorable="w14 w15 w16se wp14">
   <w:abstractNum w:abstractNumId="0" w15:restartNumberingAfterBreak="0">
     <w:nsid w:val="606A19EC"/>
     <w:multiLevelType w:val="multilevel"/>
@@ -3105,18 +6818,18 @@
       </w:rPr>
     </w:lvl>
   </w:abstractNum>
-  <w:num w:numId="1" w16cid:durableId="229733665">
+  <w:num w:numId="1">
     <w:abstractNumId w:val="0"/>
   </w:num>
 </w:numbering>
 </file>
 
 <file path=word/styles.xml><?xml version="1.0" encoding="utf-8"?>
-<w:styles xmlns:wp14="http://schemas.microsoft.com/office/word/2010/wordprocessingDrawing" xmlns:mc="http://schemas.openxmlformats.org/markup-compatibility/2006" xmlns:r="http://schemas.openxmlformats.org/officeDocument/2006/relationships" xmlns:w="http://schemas.openxmlformats.org/wordprocessingml/2006/main" xmlns:w14="http://schemas.microsoft.com/office/word/2010/wordml" xmlns:w15="http://schemas.microsoft.com/office/word/2012/wordml" xmlns:w16cex="http://schemas.microsoft.com/office/word/2018/wordml/cex" xmlns:w16cid="http://schemas.microsoft.com/office/word/2016/wordml/cid" xmlns:w16="http://schemas.microsoft.com/office/word/2018/wordml" xmlns:w16sdtdh="http://schemas.microsoft.com/office/word/2020/wordml/sdtdatahash" xmlns:w16se="http://schemas.microsoft.com/office/word/2015/wordml/symex" mc:Ignorable="w14 w15 w16se w16cid w16 w16cex w16sdtdh wp14">
+<w:styles xmlns:mc="http://schemas.openxmlformats.org/markup-compatibility/2006" xmlns:r="http://schemas.openxmlformats.org/officeDocument/2006/relationships" xmlns:w="http://schemas.openxmlformats.org/wordprocessingml/2006/main" xmlns:w14="http://schemas.microsoft.com/office/word/2010/wordml" xmlns:w15="http://schemas.microsoft.com/office/word/2012/wordml" xmlns:w16se="http://schemas.microsoft.com/office/word/2015/wordml/symex" mc:Ignorable="w14 w15 w16se">
   <w:docDefaults>
     <w:rPrDefault>
       <w:rPr>
-        <w:rFonts w:asciiTheme="minorHAnsi" w:hAnsiTheme="minorHAnsi" w:eastAsiaTheme="minorHAnsi" w:cstheme="minorBidi"/>
+        <w:rFonts w:asciiTheme="minorHAnsi" w:eastAsiaTheme="minorHAnsi" w:hAnsiTheme="minorHAnsi" w:cstheme="minorBidi"/>
         <w:sz w:val="22"/>
         <w:szCs w:val="22"/>
         <w:lang w:val="it-IT" w:eastAsia="en-US" w:bidi="ar-SA"/>
@@ -3128,17 +6841,17 @@
       </w:pPr>
     </w:pPrDefault>
   </w:docDefaults>
-  <w:latentStyles w:defLockedState="0" w:defUIPriority="99" w:defSemiHidden="0" w:defUnhideWhenUsed="0" w:defQFormat="0" w:count="376">
+  <w:latentStyles w:defLockedState="0" w:defUIPriority="99" w:defSemiHidden="0" w:defUnhideWhenUsed="0" w:defQFormat="0" w:count="371">
     <w:lsdException w:name="Normal" w:uiPriority="0" w:qFormat="1"/>
     <w:lsdException w:name="heading 1" w:uiPriority="9" w:qFormat="1"/>
-    <w:lsdException w:name="heading 2" w:uiPriority="9" w:semiHidden="1" w:unhideWhenUsed="1" w:qFormat="1"/>
-    <w:lsdException w:name="heading 3" w:uiPriority="9" w:semiHidden="1" w:unhideWhenUsed="1" w:qFormat="1"/>
-    <w:lsdException w:name="heading 4" w:uiPriority="9" w:semiHidden="1" w:unhideWhenUsed="1" w:qFormat="1"/>
-    <w:lsdException w:name="heading 5" w:uiPriority="9" w:semiHidden="1" w:unhideWhenUsed="1" w:qFormat="1"/>
-    <w:lsdException w:name="heading 6" w:uiPriority="9" w:semiHidden="1" w:unhideWhenUsed="1" w:qFormat="1"/>
-    <w:lsdException w:name="heading 7" w:uiPriority="9" w:semiHidden="1" w:unhideWhenUsed="1" w:qFormat="1"/>
-    <w:lsdException w:name="heading 8" w:uiPriority="9" w:semiHidden="1" w:unhideWhenUsed="1" w:qFormat="1"/>
-    <w:lsdException w:name="heading 9" w:uiPriority="9" w:semiHidden="1" w:unhideWhenUsed="1" w:qFormat="1"/>
+    <w:lsdException w:name="heading 2" w:semiHidden="1" w:uiPriority="9" w:unhideWhenUsed="1" w:qFormat="1"/>
+    <w:lsdException w:name="heading 3" w:semiHidden="1" w:uiPriority="9" w:unhideWhenUsed="1" w:qFormat="1"/>
+    <w:lsdException w:name="heading 4" w:semiHidden="1" w:uiPriority="9" w:unhideWhenUsed="1" w:qFormat="1"/>
+    <w:lsdException w:name="heading 5" w:semiHidden="1" w:uiPriority="9" w:unhideWhenUsed="1" w:qFormat="1"/>
+    <w:lsdException w:name="heading 6" w:semiHidden="1" w:uiPriority="9" w:unhideWhenUsed="1" w:qFormat="1"/>
+    <w:lsdException w:name="heading 7" w:semiHidden="1" w:uiPriority="9" w:unhideWhenUsed="1" w:qFormat="1"/>
+    <w:lsdException w:name="heading 8" w:semiHidden="1" w:uiPriority="9" w:unhideWhenUsed="1" w:qFormat="1"/>
+    <w:lsdException w:name="heading 9" w:semiHidden="1" w:uiPriority="9" w:unhideWhenUsed="1" w:qFormat="1"/>
     <w:lsdException w:name="index 1" w:semiHidden="1" w:unhideWhenUsed="1"/>
     <w:lsdException w:name="index 2" w:semiHidden="1" w:unhideWhenUsed="1"/>
     <w:lsdException w:name="index 3" w:semiHidden="1" w:unhideWhenUsed="1"/>
@@ -3148,22 +6861,22 @@
     <w:lsdException w:name="index 7" w:semiHidden="1" w:unhideWhenUsed="1"/>
     <w:lsdException w:name="index 8" w:semiHidden="1" w:unhideWhenUsed="1"/>
     <w:lsdException w:name="index 9" w:semiHidden="1" w:unhideWhenUsed="1"/>
-    <w:lsdException w:name="toc 1" w:uiPriority="39" w:semiHidden="1" w:unhideWhenUsed="1"/>
-    <w:lsdException w:name="toc 2" w:uiPriority="39" w:semiHidden="1" w:unhideWhenUsed="1"/>
-    <w:lsdException w:name="toc 3" w:uiPriority="39" w:semiHidden="1" w:unhideWhenUsed="1"/>
-    <w:lsdException w:name="toc 4" w:uiPriority="39" w:semiHidden="1" w:unhideWhenUsed="1"/>
-    <w:lsdException w:name="toc 5" w:uiPriority="39" w:semiHidden="1" w:unhideWhenUsed="1"/>
-    <w:lsdException w:name="toc 6" w:uiPriority="39" w:semiHidden="1" w:unhideWhenUsed="1"/>
-    <w:lsdException w:name="toc 7" w:uiPriority="39" w:semiHidden="1" w:unhideWhenUsed="1"/>
-    <w:lsdException w:name="toc 8" w:uiPriority="39" w:semiHidden="1" w:unhideWhenUsed="1"/>
-    <w:lsdException w:name="toc 9" w:uiPriority="39" w:semiHidden="1" w:unhideWhenUsed="1"/>
+    <w:lsdException w:name="toc 1" w:semiHidden="1" w:uiPriority="39" w:unhideWhenUsed="1"/>
+    <w:lsdException w:name="toc 2" w:semiHidden="1" w:uiPriority="39" w:unhideWhenUsed="1"/>
+    <w:lsdException w:name="toc 3" w:semiHidden="1" w:uiPriority="39" w:unhideWhenUsed="1"/>
+    <w:lsdException w:name="toc 4" w:semiHidden="1" w:uiPriority="39" w:unhideWhenUsed="1"/>
+    <w:lsdException w:name="toc 5" w:semiHidden="1" w:uiPriority="39" w:unhideWhenUsed="1"/>
+    <w:lsdException w:name="toc 6" w:semiHidden="1" w:uiPriority="39" w:unhideWhenUsed="1"/>
+    <w:lsdException w:name="toc 7" w:semiHidden="1" w:uiPriority="39" w:unhideWhenUsed="1"/>
+    <w:lsdException w:name="toc 8" w:semiHidden="1" w:uiPriority="39" w:unhideWhenUsed="1"/>
+    <w:lsdException w:name="toc 9" w:semiHidden="1" w:uiPriority="39" w:unhideWhenUsed="1"/>
     <w:lsdException w:name="Normal Indent" w:semiHidden="1" w:unhideWhenUsed="1"/>
     <w:lsdException w:name="footnote text" w:semiHidden="1" w:unhideWhenUsed="1"/>
     <w:lsdException w:name="annotation text" w:semiHidden="1" w:unhideWhenUsed="1"/>
     <w:lsdException w:name="header" w:semiHidden="1" w:unhideWhenUsed="1"/>
     <w:lsdException w:name="footer" w:semiHidden="1" w:unhideWhenUsed="1"/>
     <w:lsdException w:name="index heading" w:semiHidden="1" w:unhideWhenUsed="1"/>
-    <w:lsdException w:name="caption" w:uiPriority="35" w:semiHidden="1" w:unhideWhenUsed="1" w:qFormat="1"/>
+    <w:lsdException w:name="caption" w:semiHidden="1" w:uiPriority="35" w:unhideWhenUsed="1" w:qFormat="1"/>
     <w:lsdException w:name="table of figures" w:semiHidden="1" w:unhideWhenUsed="1"/>
     <w:lsdException w:name="envelope address" w:semiHidden="1" w:unhideWhenUsed="1"/>
     <w:lsdException w:name="envelope return" w:semiHidden="1" w:unhideWhenUsed="1"/>
@@ -3194,7 +6907,7 @@
     <w:lsdException w:name="Title" w:uiPriority="10" w:qFormat="1"/>
     <w:lsdException w:name="Closing" w:semiHidden="1" w:unhideWhenUsed="1"/>
     <w:lsdException w:name="Signature" w:semiHidden="1" w:unhideWhenUsed="1"/>
-    <w:lsdException w:name="Default Paragraph Font" w:uiPriority="1" w:semiHidden="1" w:unhideWhenUsed="1"/>
+    <w:lsdException w:name="Default Paragraph Font" w:semiHidden="1" w:uiPriority="1" w:unhideWhenUsed="1"/>
     <w:lsdException w:name="Body Text" w:semiHidden="1" w:unhideWhenUsed="1"/>
     <w:lsdException w:name="Body Text Indent" w:semiHidden="1" w:unhideWhenUsed="1"/>
     <w:lsdException w:name="List Continue" w:semiHidden="1" w:unhideWhenUsed="1"/>
@@ -3394,8 +7107,8 @@
     <w:lsdException w:name="Subtle Reference" w:uiPriority="31" w:qFormat="1"/>
     <w:lsdException w:name="Intense Reference" w:uiPriority="32" w:qFormat="1"/>
     <w:lsdException w:name="Book Title" w:uiPriority="33" w:qFormat="1"/>
-    <w:lsdException w:name="Bibliography" w:uiPriority="37" w:semiHidden="1" w:unhideWhenUsed="1"/>
-    <w:lsdException w:name="TOC Heading" w:uiPriority="39" w:semiHidden="1" w:unhideWhenUsed="1" w:qFormat="1"/>
+    <w:lsdException w:name="Bibliography" w:semiHidden="1" w:uiPriority="37" w:unhideWhenUsed="1"/>
+    <w:lsdException w:name="TOC Heading" w:semiHidden="1" w:uiPriority="39" w:unhideWhenUsed="1" w:qFormat="1"/>
     <w:lsdException w:name="Plain Table 1" w:uiPriority="41"/>
     <w:lsdException w:name="Plain Table 2" w:uiPriority="42"/>
     <w:lsdException w:name="Plain Table 3" w:uiPriority="43"/>
@@ -3500,23 +7213,18 @@
     <w:lsdException w:name="List Table 5 Dark Accent 6" w:uiPriority="50"/>
     <w:lsdException w:name="List Table 6 Colorful Accent 6" w:uiPriority="51"/>
     <w:lsdException w:name="List Table 7 Colorful Accent 6" w:uiPriority="52"/>
-    <w:lsdException w:name="Mention" w:semiHidden="1" w:unhideWhenUsed="1"/>
-    <w:lsdException w:name="Smart Hyperlink" w:semiHidden="1" w:unhideWhenUsed="1"/>
-    <w:lsdException w:name="Hashtag" w:semiHidden="1" w:unhideWhenUsed="1"/>
-    <w:lsdException w:name="Unresolved Mention" w:semiHidden="1" w:unhideWhenUsed="1"/>
-    <w:lsdException w:name="Smart Link" w:semiHidden="1" w:unhideWhenUsed="1"/>
   </w:latentStyles>
-  <w:style w:type="paragraph" w:styleId="Normale" w:default="1">
+  <w:style w:type="paragraph" w:default="1" w:styleId="Normale">
     <w:name w:val="Normal"/>
     <w:qFormat/>
   </w:style>
-  <w:style w:type="character" w:styleId="Carpredefinitoparagrafo" w:default="1">
+  <w:style w:type="character" w:default="1" w:styleId="Carpredefinitoparagrafo">
     <w:name w:val="Default Paragraph Font"/>
     <w:uiPriority w:val="1"/>
     <w:semiHidden/>
     <w:unhideWhenUsed/>
   </w:style>
-  <w:style w:type="table" w:styleId="Tabellanormale" w:default="1">
+  <w:style w:type="table" w:default="1" w:styleId="Tabellanormale">
     <w:name w:val="Normal Table"/>
     <w:uiPriority w:val="99"/>
     <w:semiHidden/>
@@ -3531,7 +7239,7 @@
       </w:tblCellMar>
     </w:tblPr>
   </w:style>
-  <w:style w:type="numbering" w:styleId="Nessunelenco" w:default="1">
+  <w:style w:type="numbering" w:default="1" w:styleId="Nessunelenco">
     <w:name w:val="No List"/>
     <w:uiPriority w:val="99"/>
     <w:semiHidden/>
@@ -3552,7 +7260,7 @@
       <w:spacing w:after="0" w:line="240" w:lineRule="auto"/>
     </w:pPr>
   </w:style>
-  <w:style w:type="character" w:styleId="IntestazioneCarattere" w:customStyle="1">
+  <w:style w:type="character" w:customStyle="1" w:styleId="IntestazioneCarattere">
     <w:name w:val="Intestazione Carattere"/>
     <w:basedOn w:val="Carpredefinitoparagrafo"/>
     <w:link w:val="Intestazione"/>
@@ -3574,7 +7282,7 @@
       <w:spacing w:after="0" w:line="240" w:lineRule="auto"/>
     </w:pPr>
   </w:style>
-  <w:style w:type="character" w:styleId="PidipaginaCarattere" w:customStyle="1">
+  <w:style w:type="character" w:customStyle="1" w:styleId="PidipaginaCarattere">
     <w:name w:val="Piè di pagina Carattere"/>
     <w:basedOn w:val="Carpredefinitoparagrafo"/>
     <w:link w:val="Pidipagina"/>
@@ -3602,12 +7310,12 @@
     </w:pPr>
     <w:tblPr>
       <w:tblBorders>
-        <w:top w:val="single" w:color="auto" w:sz="4" w:space="0"/>
-        <w:left w:val="single" w:color="auto" w:sz="4" w:space="0"/>
-        <w:bottom w:val="single" w:color="auto" w:sz="4" w:space="0"/>
-        <w:right w:val="single" w:color="auto" w:sz="4" w:space="0"/>
-        <w:insideH w:val="single" w:color="auto" w:sz="4" w:space="0"/>
-        <w:insideV w:val="single" w:color="auto" w:sz="4" w:space="0"/>
+        <w:top w:val="single" w:sz="4" w:space="0" w:color="auto"/>
+        <w:left w:val="single" w:sz="4" w:space="0" w:color="auto"/>
+        <w:bottom w:val="single" w:sz="4" w:space="0" w:color="auto"/>
+        <w:right w:val="single" w:sz="4" w:space="0" w:color="auto"/>
+        <w:insideH w:val="single" w:sz="4" w:space="0" w:color="auto"/>
+        <w:insideV w:val="single" w:sz="4" w:space="0" w:color="auto"/>
       </w:tblBorders>
     </w:tblPr>
   </w:style>
@@ -3910,6 +7618,21 @@
 </file>
 
 <file path=customXml/item1.xml><?xml version="1.0" encoding="utf-8"?>
+<p:properties xmlns:p="http://schemas.microsoft.com/office/2006/metadata/properties" xmlns:xsi="http://www.w3.org/2001/XMLSchema-instance" xmlns:pc="http://schemas.microsoft.com/office/infopath/2007/PartnerControls">
+  <documentManagement/>
+</p:properties>
+</file>
+
+<file path=customXml/item2.xml><?xml version="1.0" encoding="utf-8"?>
+<?mso-contentType ?>
+<FormTemplates xmlns="http://schemas.microsoft.com/sharepoint/v3/contenttype/forms">
+  <Display>DocumentLibraryForm</Display>
+  <Edit>DocumentLibraryForm</Edit>
+  <New>DocumentLibraryForm</New>
+</FormTemplates>
+</file>
+
+<file path=customXml/item3.xml><?xml version="1.0" encoding="utf-8"?>
 <ct:contentTypeSchema xmlns:ct="http://schemas.microsoft.com/office/2006/metadata/contentType" xmlns:ma="http://schemas.microsoft.com/office/2006/metadata/properties/metaAttributes" ct:_="" ma:_="" ma:contentTypeName="Documento" ma:contentTypeID="0x0101000533C171B1F60F4DB44FEF8E37E9E31A" ma:contentTypeVersion="9" ma:contentTypeDescription="Creare un nuovo documento." ma:contentTypeScope="" ma:versionID="9437098fe7222c3444d495d36a0a1a5a">
   <xsd:schema xmlns:xsd="http://www.w3.org/2001/XMLSchema" xmlns:xs="http://www.w3.org/2001/XMLSchema" xmlns:p="http://schemas.microsoft.com/office/2006/metadata/properties" xmlns:ns2="7e2b06b1-e04f-4e49-b9e0-5bc5373d2eb0" xmlns:ns3="69fbaca7-6732-4b7b-acc4-97e933ede9df" targetNamespace="http://schemas.microsoft.com/office/2006/metadata/properties" ma:root="true" ma:fieldsID="adcdc0214478fc1f8feb3380fb81fef0" ns2:_="" ns3:_="">
     <xsd:import namespace="7e2b06b1-e04f-4e49-b9e0-5bc5373d2eb0"/>
@@ -4106,29 +7829,38 @@
 </ct:contentTypeSchema>
 </file>
 
-<file path=customXml/item2.xml><?xml version="1.0" encoding="utf-8"?>
-<?mso-contentType ?>
-<FormTemplates xmlns="http://schemas.microsoft.com/sharepoint/v3/contenttype/forms">
-  <Display>DocumentLibraryForm</Display>
-  <Edit>DocumentLibraryForm</Edit>
-  <New>DocumentLibraryForm</New>
-</FormTemplates>
-</file>
-
-<file path=customXml/item3.xml><?xml version="1.0" encoding="utf-8"?>
-<p:properties xmlns:p="http://schemas.microsoft.com/office/2006/metadata/properties" xmlns:xsi="http://www.w3.org/2001/XMLSchema-instance" xmlns:pc="http://schemas.microsoft.com/office/infopath/2007/PartnerControls">
-  <documentManagement/>
-</p:properties>
-</file>
-
 <file path=customXml/itemProps1.xml><?xml version="1.0" encoding="utf-8"?>
-<ds:datastoreItem xmlns:ds="http://schemas.openxmlformats.org/officeDocument/2006/customXml" ds:itemID="{C574FE75-7450-40BB-9ABF-1B38706ED78D}"/>
+<ds:datastoreItem xmlns:ds="http://schemas.openxmlformats.org/officeDocument/2006/customXml" ds:itemID="{7EFD6DF7-2EE6-4D0E-A63A-B78966F78A5F}">
+  <ds:schemaRefs>
+    <ds:schemaRef ds:uri="http://schemas.microsoft.com/office/2006/metadata/properties"/>
+    <ds:schemaRef ds:uri="http://schemas.microsoft.com/office/infopath/2007/PartnerControls"/>
+  </ds:schemaRefs>
+</ds:datastoreItem>
 </file>
 
 <file path=customXml/itemProps2.xml><?xml version="1.0" encoding="utf-8"?>
-<ds:datastoreItem xmlns:ds="http://schemas.openxmlformats.org/officeDocument/2006/customXml" ds:itemID="{ED80F3FF-F965-41BD-8BD3-9EECF28F454D}"/>
+<ds:datastoreItem xmlns:ds="http://schemas.openxmlformats.org/officeDocument/2006/customXml" ds:itemID="{ED80F3FF-F965-41BD-8BD3-9EECF28F454D}">
+  <ds:schemaRefs>
+    <ds:schemaRef ds:uri="http://schemas.microsoft.com/sharepoint/v3/contenttype/forms"/>
+  </ds:schemaRefs>
+</ds:datastoreItem>
 </file>
 
 <file path=customXml/itemProps3.xml><?xml version="1.0" encoding="utf-8"?>
-<ds:datastoreItem xmlns:ds="http://schemas.openxmlformats.org/officeDocument/2006/customXml" ds:itemID="{7EFD6DF7-2EE6-4D0E-A63A-B78966F78A5F}"/>
+<ds:datastoreItem xmlns:ds="http://schemas.openxmlformats.org/officeDocument/2006/customXml" ds:itemID="{C574FE75-7450-40BB-9ABF-1B38706ED78D}">
+  <ds:schemaRefs>
+    <ds:schemaRef ds:uri="http://schemas.microsoft.com/office/2006/metadata/contentType"/>
+    <ds:schemaRef ds:uri="http://schemas.microsoft.com/office/2006/metadata/properties/metaAttributes"/>
+    <ds:schemaRef ds:uri="http://www.w3.org/2001/XMLSchema"/>
+    <ds:schemaRef ds:uri="http://schemas.microsoft.com/office/2006/metadata/properties"/>
+    <ds:schemaRef ds:uri="7e2b06b1-e04f-4e49-b9e0-5bc5373d2eb0"/>
+    <ds:schemaRef ds:uri="69fbaca7-6732-4b7b-acc4-97e933ede9df"/>
+    <ds:schemaRef ds:uri="http://schemas.microsoft.com/office/2006/documentManagement/types"/>
+    <ds:schemaRef ds:uri="http://schemas.microsoft.com/office/infopath/2007/PartnerControls"/>
+    <ds:schemaRef ds:uri="http://schemas.openxmlformats.org/package/2006/metadata/core-properties"/>
+    <ds:schemaRef ds:uri="http://purl.org/dc/elements/1.1/"/>
+    <ds:schemaRef ds:uri="http://purl.org/dc/terms/"/>
+    <ds:schemaRef ds:uri="http://schemas.microsoft.com/internal/obd"/>
+  </ds:schemaRefs>
+</ds:datastoreItem>
 </file>